--- a/系统设计说明书.docx
+++ b/系统设计说明书.docx
@@ -986,7 +986,397 @@
           <w:szCs w:val="24"/>
           <w:lang w:val="en-US" w:eastAsia="zh-CN"/>
         </w:rPr>
-        <w:t>程序模块设计...</w:t>
+        <w:t>程序模块设计...12</w:t>
+      </w:r>
+    </w:p>
+    <w:p>
+      <w:pPr>
+        <w:keepNext w:val="0"/>
+        <w:keepLines w:val="0"/>
+        <w:pageBreakBefore w:val="0"/>
+        <w:widowControl w:val="0"/>
+        <w:numPr>
+          <w:numId w:val="0"/>
+        </w:numPr>
+        <w:kinsoku/>
+        <w:wordWrap/>
+        <w:overflowPunct/>
+        <w:topLinePunct w:val="0"/>
+        <w:autoSpaceDE/>
+        <w:autoSpaceDN/>
+        <w:bidi w:val="0"/>
+        <w:adjustRightInd/>
+        <w:snapToGrid/>
+        <w:spacing w:line="240" w:lineRule="auto"/>
+        <w:ind w:firstLine="420" w:firstLineChars="0"/>
+        <w:jc w:val="both"/>
+        <w:textAlignment w:val="auto"/>
+        <w:rPr>
+          <w:rFonts w:hint="default" w:ascii="黑体" w:hAnsi="黑体" w:eastAsia="黑体" w:cs="黑体"/>
+          <w:sz w:val="24"/>
+          <w:szCs w:val="24"/>
+          <w:lang w:val="en-US" w:eastAsia="zh-CN"/>
+        </w:rPr>
+      </w:pPr>
+      <w:r>
+        <w:rPr>
+          <w:rFonts w:hint="eastAsia" w:ascii="黑体" w:hAnsi="黑体" w:eastAsia="黑体" w:cs="黑体"/>
+          <w:sz w:val="24"/>
+          <w:szCs w:val="24"/>
+          <w:lang w:val="en-US" w:eastAsia="zh-CN"/>
+        </w:rPr>
+        <w:t>3.1用户接口模块...12</w:t>
+      </w:r>
+    </w:p>
+    <w:p>
+      <w:pPr>
+        <w:keepNext w:val="0"/>
+        <w:keepLines w:val="0"/>
+        <w:pageBreakBefore w:val="0"/>
+        <w:widowControl w:val="0"/>
+        <w:numPr>
+          <w:numId w:val="0"/>
+        </w:numPr>
+        <w:kinsoku/>
+        <w:wordWrap/>
+        <w:overflowPunct/>
+        <w:topLinePunct w:val="0"/>
+        <w:autoSpaceDE/>
+        <w:autoSpaceDN/>
+        <w:bidi w:val="0"/>
+        <w:adjustRightInd/>
+        <w:snapToGrid/>
+        <w:spacing w:line="240" w:lineRule="auto"/>
+        <w:ind w:left="420" w:leftChars="0" w:firstLine="420" w:firstLineChars="0"/>
+        <w:jc w:val="both"/>
+        <w:textAlignment w:val="auto"/>
+        <w:rPr>
+          <w:rFonts w:hint="default" w:ascii="黑体" w:hAnsi="黑体" w:eastAsia="黑体" w:cs="黑体"/>
+          <w:sz w:val="24"/>
+          <w:szCs w:val="24"/>
+          <w:lang w:val="en-US" w:eastAsia="zh-CN"/>
+        </w:rPr>
+      </w:pPr>
+      <w:r>
+        <w:rPr>
+          <w:rFonts w:hint="eastAsia" w:ascii="黑体" w:hAnsi="黑体" w:eastAsia="黑体" w:cs="黑体"/>
+          <w:sz w:val="24"/>
+          <w:szCs w:val="24"/>
+          <w:lang w:val="en-US" w:eastAsia="zh-CN"/>
+        </w:rPr>
+        <w:t>3.1.1注册...12</w:t>
+      </w:r>
+    </w:p>
+    <w:p>
+      <w:pPr>
+        <w:keepNext w:val="0"/>
+        <w:keepLines w:val="0"/>
+        <w:pageBreakBefore w:val="0"/>
+        <w:widowControl w:val="0"/>
+        <w:numPr>
+          <w:numId w:val="0"/>
+        </w:numPr>
+        <w:kinsoku/>
+        <w:wordWrap/>
+        <w:overflowPunct/>
+        <w:topLinePunct w:val="0"/>
+        <w:autoSpaceDE/>
+        <w:autoSpaceDN/>
+        <w:bidi w:val="0"/>
+        <w:adjustRightInd/>
+        <w:snapToGrid/>
+        <w:spacing w:line="240" w:lineRule="auto"/>
+        <w:ind w:left="420" w:leftChars="0" w:firstLine="420" w:firstLineChars="0"/>
+        <w:jc w:val="both"/>
+        <w:textAlignment w:val="auto"/>
+        <w:rPr>
+          <w:rFonts w:hint="default" w:ascii="黑体" w:hAnsi="黑体" w:eastAsia="黑体" w:cs="黑体"/>
+          <w:sz w:val="24"/>
+          <w:szCs w:val="24"/>
+          <w:lang w:val="en-US" w:eastAsia="zh-CN"/>
+        </w:rPr>
+      </w:pPr>
+      <w:r>
+        <w:rPr>
+          <w:rFonts w:hint="eastAsia" w:ascii="黑体" w:hAnsi="黑体" w:eastAsia="黑体" w:cs="黑体"/>
+          <w:sz w:val="24"/>
+          <w:szCs w:val="24"/>
+          <w:lang w:val="en-US" w:eastAsia="zh-CN"/>
+        </w:rPr>
+        <w:t>3.1.2登录...13</w:t>
+      </w:r>
+    </w:p>
+    <w:p>
+      <w:pPr>
+        <w:keepNext w:val="0"/>
+        <w:keepLines w:val="0"/>
+        <w:pageBreakBefore w:val="0"/>
+        <w:widowControl w:val="0"/>
+        <w:numPr>
+          <w:numId w:val="0"/>
+        </w:numPr>
+        <w:kinsoku/>
+        <w:wordWrap/>
+        <w:overflowPunct/>
+        <w:topLinePunct w:val="0"/>
+        <w:autoSpaceDE/>
+        <w:autoSpaceDN/>
+        <w:bidi w:val="0"/>
+        <w:adjustRightInd/>
+        <w:snapToGrid/>
+        <w:spacing w:line="240" w:lineRule="auto"/>
+        <w:ind w:left="420" w:leftChars="0" w:firstLine="420" w:firstLineChars="0"/>
+        <w:jc w:val="both"/>
+        <w:textAlignment w:val="auto"/>
+        <w:rPr>
+          <w:rFonts w:hint="default" w:ascii="黑体" w:hAnsi="黑体" w:eastAsia="黑体" w:cs="黑体"/>
+          <w:sz w:val="24"/>
+          <w:szCs w:val="24"/>
+          <w:lang w:val="en-US" w:eastAsia="zh-CN"/>
+        </w:rPr>
+      </w:pPr>
+      <w:r>
+        <w:rPr>
+          <w:rFonts w:hint="eastAsia" w:ascii="黑体" w:hAnsi="黑体" w:eastAsia="黑体" w:cs="黑体"/>
+          <w:sz w:val="24"/>
+          <w:szCs w:val="24"/>
+          <w:lang w:val="en-US" w:eastAsia="zh-CN"/>
+        </w:rPr>
+        <w:t>3.1.3个人信息...14</w:t>
+      </w:r>
+    </w:p>
+    <w:p>
+      <w:pPr>
+        <w:keepNext w:val="0"/>
+        <w:keepLines w:val="0"/>
+        <w:pageBreakBefore w:val="0"/>
+        <w:widowControl w:val="0"/>
+        <w:numPr>
+          <w:numId w:val="0"/>
+        </w:numPr>
+        <w:kinsoku/>
+        <w:wordWrap/>
+        <w:overflowPunct/>
+        <w:topLinePunct w:val="0"/>
+        <w:autoSpaceDE/>
+        <w:autoSpaceDN/>
+        <w:bidi w:val="0"/>
+        <w:adjustRightInd/>
+        <w:snapToGrid/>
+        <w:spacing w:line="240" w:lineRule="auto"/>
+        <w:ind w:left="420" w:leftChars="0" w:firstLine="420" w:firstLineChars="0"/>
+        <w:jc w:val="both"/>
+        <w:textAlignment w:val="auto"/>
+        <w:rPr>
+          <w:rFonts w:hint="default" w:ascii="黑体" w:hAnsi="黑体" w:eastAsia="黑体" w:cs="黑体"/>
+          <w:sz w:val="24"/>
+          <w:szCs w:val="24"/>
+          <w:lang w:val="en-US" w:eastAsia="zh-CN"/>
+        </w:rPr>
+      </w:pPr>
+      <w:r>
+        <w:rPr>
+          <w:rFonts w:hint="eastAsia" w:ascii="黑体" w:hAnsi="黑体" w:eastAsia="黑体" w:cs="黑体"/>
+          <w:sz w:val="24"/>
+          <w:szCs w:val="24"/>
+          <w:lang w:val="en-US" w:eastAsia="zh-CN"/>
+        </w:rPr>
+        <w:t>3.1.4查看硬件信息...14</w:t>
+      </w:r>
+    </w:p>
+    <w:p>
+      <w:pPr>
+        <w:keepNext w:val="0"/>
+        <w:keepLines w:val="0"/>
+        <w:pageBreakBefore w:val="0"/>
+        <w:widowControl w:val="0"/>
+        <w:numPr>
+          <w:numId w:val="0"/>
+        </w:numPr>
+        <w:kinsoku/>
+        <w:wordWrap/>
+        <w:overflowPunct/>
+        <w:topLinePunct w:val="0"/>
+        <w:autoSpaceDE/>
+        <w:autoSpaceDN/>
+        <w:bidi w:val="0"/>
+        <w:adjustRightInd/>
+        <w:snapToGrid/>
+        <w:spacing w:line="240" w:lineRule="auto"/>
+        <w:ind w:left="420" w:leftChars="0" w:firstLine="420" w:firstLineChars="0"/>
+        <w:jc w:val="both"/>
+        <w:textAlignment w:val="auto"/>
+        <w:rPr>
+          <w:rFonts w:hint="default" w:ascii="黑体" w:hAnsi="黑体" w:eastAsia="黑体" w:cs="黑体"/>
+          <w:sz w:val="24"/>
+          <w:szCs w:val="24"/>
+          <w:lang w:val="en-US" w:eastAsia="zh-CN"/>
+        </w:rPr>
+      </w:pPr>
+      <w:r>
+        <w:rPr>
+          <w:rFonts w:hint="eastAsia" w:ascii="黑体" w:hAnsi="黑体" w:eastAsia="黑体" w:cs="黑体"/>
+          <w:sz w:val="24"/>
+          <w:szCs w:val="24"/>
+          <w:lang w:val="en-US" w:eastAsia="zh-CN"/>
+        </w:rPr>
+        <w:t>3.1.5查看笔记本电脑...14</w:t>
+      </w:r>
+    </w:p>
+    <w:p>
+      <w:pPr>
+        <w:keepNext w:val="0"/>
+        <w:keepLines w:val="0"/>
+        <w:pageBreakBefore w:val="0"/>
+        <w:widowControl w:val="0"/>
+        <w:numPr>
+          <w:numId w:val="0"/>
+        </w:numPr>
+        <w:kinsoku/>
+        <w:wordWrap/>
+        <w:overflowPunct/>
+        <w:topLinePunct w:val="0"/>
+        <w:autoSpaceDE/>
+        <w:autoSpaceDN/>
+        <w:bidi w:val="0"/>
+        <w:adjustRightInd/>
+        <w:snapToGrid/>
+        <w:spacing w:line="240" w:lineRule="auto"/>
+        <w:ind w:left="420" w:leftChars="0" w:firstLine="420" w:firstLineChars="0"/>
+        <w:jc w:val="both"/>
+        <w:textAlignment w:val="auto"/>
+        <w:rPr>
+          <w:rFonts w:hint="default" w:ascii="黑体" w:hAnsi="黑体" w:eastAsia="黑体" w:cs="黑体"/>
+          <w:sz w:val="24"/>
+          <w:szCs w:val="24"/>
+          <w:lang w:val="en-US" w:eastAsia="zh-CN"/>
+        </w:rPr>
+      </w:pPr>
+      <w:r>
+        <w:rPr>
+          <w:rFonts w:hint="eastAsia" w:ascii="黑体" w:hAnsi="黑体" w:eastAsia="黑体" w:cs="黑体"/>
+          <w:sz w:val="24"/>
+          <w:szCs w:val="24"/>
+          <w:lang w:val="en-US" w:eastAsia="zh-CN"/>
+        </w:rPr>
+        <w:t>3.1.6论坛交流...15</w:t>
+      </w:r>
+    </w:p>
+    <w:p>
+      <w:pPr>
+        <w:keepNext w:val="0"/>
+        <w:keepLines w:val="0"/>
+        <w:pageBreakBefore w:val="0"/>
+        <w:widowControl w:val="0"/>
+        <w:numPr>
+          <w:numId w:val="0"/>
+        </w:numPr>
+        <w:kinsoku/>
+        <w:wordWrap/>
+        <w:overflowPunct/>
+        <w:topLinePunct w:val="0"/>
+        <w:autoSpaceDE/>
+        <w:autoSpaceDN/>
+        <w:bidi w:val="0"/>
+        <w:adjustRightInd/>
+        <w:snapToGrid/>
+        <w:spacing w:line="240" w:lineRule="auto"/>
+        <w:ind w:firstLine="420" w:firstLineChars="0"/>
+        <w:jc w:val="both"/>
+        <w:textAlignment w:val="auto"/>
+        <w:rPr>
+          <w:rFonts w:hint="default" w:ascii="黑体" w:hAnsi="黑体" w:eastAsia="黑体" w:cs="黑体"/>
+          <w:sz w:val="24"/>
+          <w:szCs w:val="24"/>
+          <w:lang w:val="en-US" w:eastAsia="zh-CN"/>
+        </w:rPr>
+      </w:pPr>
+      <w:r>
+        <w:rPr>
+          <w:rFonts w:hint="eastAsia" w:ascii="黑体" w:hAnsi="黑体" w:eastAsia="黑体" w:cs="黑体"/>
+          <w:sz w:val="24"/>
+          <w:szCs w:val="24"/>
+          <w:lang w:val="en-US" w:eastAsia="zh-CN"/>
+        </w:rPr>
+        <w:t>3.2管理员接口模块...15</w:t>
+      </w:r>
+    </w:p>
+    <w:p>
+      <w:pPr>
+        <w:keepNext w:val="0"/>
+        <w:keepLines w:val="0"/>
+        <w:pageBreakBefore w:val="0"/>
+        <w:widowControl w:val="0"/>
+        <w:numPr>
+          <w:numId w:val="0"/>
+        </w:numPr>
+        <w:kinsoku/>
+        <w:wordWrap/>
+        <w:overflowPunct/>
+        <w:topLinePunct w:val="0"/>
+        <w:autoSpaceDE/>
+        <w:autoSpaceDN/>
+        <w:bidi w:val="0"/>
+        <w:adjustRightInd/>
+        <w:snapToGrid/>
+        <w:spacing w:line="240" w:lineRule="auto"/>
+        <w:ind w:left="420" w:leftChars="0" w:firstLine="420" w:firstLineChars="0"/>
+        <w:jc w:val="both"/>
+        <w:textAlignment w:val="auto"/>
+        <w:rPr>
+          <w:rFonts w:hint="default" w:ascii="黑体" w:hAnsi="黑体" w:eastAsia="黑体" w:cs="黑体"/>
+          <w:sz w:val="24"/>
+          <w:szCs w:val="24"/>
+          <w:lang w:val="en-US" w:eastAsia="zh-CN"/>
+        </w:rPr>
+      </w:pPr>
+      <w:r>
+        <w:rPr>
+          <w:rFonts w:hint="eastAsia" w:ascii="黑体" w:hAnsi="黑体" w:eastAsia="黑体" w:cs="黑体"/>
+          <w:sz w:val="24"/>
+          <w:szCs w:val="24"/>
+          <w:lang w:val="en-US" w:eastAsia="zh-CN"/>
+        </w:rPr>
+        <w:t>3.2.1用户管理...15</w:t>
+      </w:r>
+    </w:p>
+    <w:p>
+      <w:pPr>
+        <w:keepNext w:val="0"/>
+        <w:keepLines w:val="0"/>
+        <w:pageBreakBefore w:val="0"/>
+        <w:widowControl w:val="0"/>
+        <w:numPr>
+          <w:numId w:val="0"/>
+        </w:numPr>
+        <w:kinsoku/>
+        <w:wordWrap/>
+        <w:overflowPunct/>
+        <w:topLinePunct w:val="0"/>
+        <w:autoSpaceDE/>
+        <w:autoSpaceDN/>
+        <w:bidi w:val="0"/>
+        <w:adjustRightInd/>
+        <w:snapToGrid/>
+        <w:spacing w:line="240" w:lineRule="auto"/>
+        <w:ind w:left="420" w:leftChars="0" w:firstLine="420" w:firstLineChars="0"/>
+        <w:jc w:val="both"/>
+        <w:textAlignment w:val="auto"/>
+        <w:rPr>
+          <w:rFonts w:hint="default" w:ascii="黑体" w:hAnsi="黑体" w:eastAsia="黑体" w:cs="黑体"/>
+          <w:sz w:val="24"/>
+          <w:szCs w:val="24"/>
+          <w:lang w:val="en-US" w:eastAsia="zh-CN"/>
+        </w:rPr>
+      </w:pPr>
+      <w:r>
+        <w:rPr>
+          <w:rFonts w:hint="eastAsia" w:ascii="黑体" w:hAnsi="黑体" w:eastAsia="黑体" w:cs="黑体"/>
+          <w:sz w:val="24"/>
+          <w:szCs w:val="24"/>
+          <w:lang w:val="en-US" w:eastAsia="zh-CN"/>
+        </w:rPr>
+        <w:t>3.2.2更新数据库...15</w:t>
       </w:r>
     </w:p>
     <w:p>
@@ -1025,7 +1415,7 @@
           <w:szCs w:val="24"/>
           <w:lang w:val="en-US" w:eastAsia="zh-CN"/>
         </w:rPr>
-        <w:t>数据库设计...</w:t>
+        <w:t>数据库设计...15</w:t>
       </w:r>
     </w:p>
     <w:p>
@@ -1065,7 +1455,7 @@
           <w:szCs w:val="24"/>
           <w:lang w:val="en-US" w:eastAsia="zh-CN"/>
         </w:rPr>
-        <w:t>安全性设计...</w:t>
+        <w:t>安全性设计...15</w:t>
       </w:r>
     </w:p>
     <w:p>
@@ -1075,6 +1465,7 @@
         <w:pageBreakBefore w:val="0"/>
         <w:widowControl w:val="0"/>
         <w:numPr>
+          <w:ilvl w:val="0"/>
           <w:numId w:val="0"/>
         </w:numPr>
         <w:kinsoku/>
@@ -1104,7 +1495,7 @@
           <w:szCs w:val="24"/>
           <w:lang w:val="en-US" w:eastAsia="zh-CN"/>
         </w:rPr>
-        <w:t>5.1隐患...</w:t>
+        <w:t>5.1隐患...15</w:t>
       </w:r>
     </w:p>
     <w:p>
@@ -1114,6 +1505,7 @@
         <w:pageBreakBefore w:val="0"/>
         <w:widowControl w:val="0"/>
         <w:numPr>
+          <w:ilvl w:val="0"/>
           <w:numId w:val="0"/>
         </w:numPr>
         <w:kinsoku/>
@@ -1143,7 +1535,7 @@
           <w:szCs w:val="24"/>
           <w:lang w:val="en-US" w:eastAsia="zh-CN"/>
         </w:rPr>
-        <w:t>5.2解决...</w:t>
+        <w:t>5.2解决...15</w:t>
       </w:r>
     </w:p>
     <w:p>
@@ -1153,6 +1545,7 @@
         <w:pageBreakBefore w:val="0"/>
         <w:widowControl w:val="0"/>
         <w:numPr>
+          <w:ilvl w:val="0"/>
           <w:numId w:val="0"/>
         </w:numPr>
         <w:kinsoku/>
@@ -1182,7 +1575,7 @@
           <w:szCs w:val="24"/>
           <w:lang w:val="en-US" w:eastAsia="zh-CN"/>
         </w:rPr>
-        <w:t>5.2.1用户行为...</w:t>
+        <w:t>5.2.1用户行为...15</w:t>
       </w:r>
     </w:p>
     <w:p>
@@ -1192,6 +1585,7 @@
         <w:pageBreakBefore w:val="0"/>
         <w:widowControl w:val="0"/>
         <w:numPr>
+          <w:ilvl w:val="0"/>
           <w:numId w:val="0"/>
         </w:numPr>
         <w:kinsoku/>
@@ -1221,8 +1615,10 @@
           <w:szCs w:val="24"/>
           <w:lang w:val="en-US" w:eastAsia="zh-CN"/>
         </w:rPr>
-        <w:t>5.2.2设计行为...</w:t>
-      </w:r>
+        <w:t>5.2.2设计行为...16</w:t>
+      </w:r>
+      <w:bookmarkStart w:id="0" w:name="_GoBack"/>
+      <w:bookmarkEnd w:id="0"/>
     </w:p>
     <w:p>
       <w:pPr>
@@ -1325,7 +1721,9 @@
         </w:tblBorders>
         <w:tblLayout w:type="autofit"/>
         <w:tblCellMar>
+          <w:top w:w="0" w:type="dxa"/>
           <w:left w:w="108" w:type="dxa"/>
+          <w:bottom w:w="0" w:type="dxa"/>
           <w:right w:w="108" w:type="dxa"/>
         </w:tblCellMar>
       </w:tblPr>
@@ -1345,6 +1743,12 @@
             <w:insideH w:val="single" w:color="auto" w:sz="4" w:space="0"/>
             <w:insideV w:val="single" w:color="auto" w:sz="4" w:space="0"/>
           </w:tblBorders>
+          <w:tblCellMar>
+            <w:top w:w="0" w:type="dxa"/>
+            <w:left w:w="108" w:type="dxa"/>
+            <w:bottom w:w="0" w:type="dxa"/>
+            <w:right w:w="108" w:type="dxa"/>
+          </w:tblCellMar>
         </w:tblPrEx>
         <w:tc>
           <w:tcPr>
@@ -1478,7 +1882,9 @@
             <w:insideV w:val="single" w:color="auto" w:sz="4" w:space="0"/>
           </w:tblBorders>
           <w:tblCellMar>
+            <w:top w:w="0" w:type="dxa"/>
             <w:left w:w="108" w:type="dxa"/>
+            <w:bottom w:w="0" w:type="dxa"/>
             <w:right w:w="108" w:type="dxa"/>
           </w:tblCellMar>
         </w:tblPrEx>
@@ -3048,6 +3454,7 @@
       <w:pPr>
         <w:pStyle w:val="9"/>
         <w:numPr>
+          <w:ilvl w:val="0"/>
           <w:numId w:val="0"/>
         </w:numPr>
         <w:ind w:leftChars="0"/>
@@ -3266,6 +3673,7 @@
       <w:pPr>
         <w:pStyle w:val="9"/>
         <w:numPr>
+          <w:ilvl w:val="0"/>
           <w:numId w:val="0"/>
         </w:numPr>
         <w:ind w:leftChars="0"/>
@@ -4661,6 +5069,12 @@
             <w:insideH w:val="single" w:color="BEBEBE" w:themeColor="background1" w:themeShade="BF" w:sz="4" w:space="0"/>
             <w:insideV w:val="single" w:color="BEBEBE" w:themeColor="background1" w:themeShade="BF" w:sz="4" w:space="0"/>
           </w:tblBorders>
+          <w:tblCellMar>
+            <w:top w:w="0" w:type="dxa"/>
+            <w:left w:w="108" w:type="dxa"/>
+            <w:bottom w:w="0" w:type="dxa"/>
+            <w:right w:w="108" w:type="dxa"/>
+          </w:tblCellMar>
         </w:tblPrEx>
         <w:tc>
           <w:tcPr>
@@ -7434,12 +7848,6 @@
             <w:insideH w:val="single" w:color="auto" w:sz="4" w:space="0"/>
             <w:insideV w:val="single" w:color="auto" w:sz="4" w:space="0"/>
           </w:tblBorders>
-          <w:tblCellMar>
-            <w:top w:w="0" w:type="dxa"/>
-            <w:left w:w="108" w:type="dxa"/>
-            <w:bottom w:w="0" w:type="dxa"/>
-            <w:right w:w="108" w:type="dxa"/>
-          </w:tblCellMar>
         </w:tblPrEx>
         <w:tc>
           <w:tcPr>
@@ -8774,12 +9182,6 @@
             <w:insideH w:val="single" w:color="auto" w:sz="4" w:space="0"/>
             <w:insideV w:val="single" w:color="auto" w:sz="4" w:space="0"/>
           </w:tblBorders>
-          <w:tblCellMar>
-            <w:top w:w="0" w:type="dxa"/>
-            <w:left w:w="108" w:type="dxa"/>
-            <w:bottom w:w="0" w:type="dxa"/>
-            <w:right w:w="108" w:type="dxa"/>
-          </w:tblCellMar>
         </w:tblPrEx>
         <w:tc>
           <w:tcPr>
@@ -9232,6 +9634,922 @@
           <w:lang w:val="en-US" w:eastAsia="zh-CN"/>
         </w:rPr>
         <w:t>查看硬件知识</w:t>
+      </w:r>
+    </w:p>
+    <w:tbl>
+      <w:tblPr>
+        <w:tblStyle w:val="6"/>
+        <w:tblW w:w="0" w:type="auto"/>
+        <w:tblInd w:w="0" w:type="dxa"/>
+        <w:tblBorders>
+          <w:top w:val="single" w:color="auto" w:sz="4" w:space="0"/>
+          <w:left w:val="single" w:color="auto" w:sz="4" w:space="0"/>
+          <w:bottom w:val="single" w:color="auto" w:sz="4" w:space="0"/>
+          <w:right w:val="single" w:color="auto" w:sz="4" w:space="0"/>
+          <w:insideH w:val="single" w:color="auto" w:sz="4" w:space="0"/>
+          <w:insideV w:val="single" w:color="auto" w:sz="4" w:space="0"/>
+        </w:tblBorders>
+        <w:tblLayout w:type="autofit"/>
+        <w:tblCellMar>
+          <w:top w:w="0" w:type="dxa"/>
+          <w:left w:w="108" w:type="dxa"/>
+          <w:bottom w:w="0" w:type="dxa"/>
+          <w:right w:w="108" w:type="dxa"/>
+        </w:tblCellMar>
+      </w:tblPr>
+      <w:tblGrid>
+        <w:gridCol w:w="4261"/>
+        <w:gridCol w:w="4261"/>
+      </w:tblGrid>
+      <w:tr>
+        <w:tblPrEx>
+          <w:tblBorders>
+            <w:top w:val="single" w:color="auto" w:sz="4" w:space="0"/>
+            <w:left w:val="single" w:color="auto" w:sz="4" w:space="0"/>
+            <w:bottom w:val="single" w:color="auto" w:sz="4" w:space="0"/>
+            <w:right w:val="single" w:color="auto" w:sz="4" w:space="0"/>
+            <w:insideH w:val="single" w:color="auto" w:sz="4" w:space="0"/>
+            <w:insideV w:val="single" w:color="auto" w:sz="4" w:space="0"/>
+          </w:tblBorders>
+        </w:tblPrEx>
+        <w:tc>
+          <w:tcPr>
+            <w:tcW w:w="4261" w:type="dxa"/>
+          </w:tcPr>
+          <w:p>
+            <w:pPr>
+              <w:numPr>
+                <w:ilvl w:val="0"/>
+                <w:numId w:val="0"/>
+              </w:numPr>
+              <w:rPr>
+                <w:rFonts w:hint="default"/>
+                <w:vertAlign w:val="baseline"/>
+                <w:lang w:val="en-US" w:eastAsia="zh-CN"/>
+              </w:rPr>
+            </w:pPr>
+            <w:r>
+              <w:rPr>
+                <w:rFonts w:hint="eastAsia"/>
+                <w:vertAlign w:val="baseline"/>
+                <w:lang w:val="en-US" w:eastAsia="zh-CN"/>
+              </w:rPr>
+              <w:t>用例名称</w:t>
+            </w:r>
+          </w:p>
+        </w:tc>
+        <w:tc>
+          <w:tcPr>
+            <w:tcW w:w="4261" w:type="dxa"/>
+          </w:tcPr>
+          <w:p>
+            <w:pPr>
+              <w:numPr>
+                <w:ilvl w:val="0"/>
+                <w:numId w:val="0"/>
+              </w:numPr>
+              <w:rPr>
+                <w:rFonts w:hint="eastAsia"/>
+                <w:vertAlign w:val="baseline"/>
+                <w:lang w:val="en-US" w:eastAsia="zh-CN"/>
+              </w:rPr>
+            </w:pPr>
+            <w:r>
+              <w:rPr>
+                <w:rFonts w:hint="default"/>
+                <w:lang w:val="en-US" w:eastAsia="zh-CN"/>
+              </w:rPr>
+              <w:t>关键字匹配</w:t>
+            </w:r>
+          </w:p>
+        </w:tc>
+      </w:tr>
+      <w:tr>
+        <w:tblPrEx>
+          <w:tblBorders>
+            <w:top w:val="single" w:color="auto" w:sz="4" w:space="0"/>
+            <w:left w:val="single" w:color="auto" w:sz="4" w:space="0"/>
+            <w:bottom w:val="single" w:color="auto" w:sz="4" w:space="0"/>
+            <w:right w:val="single" w:color="auto" w:sz="4" w:space="0"/>
+            <w:insideH w:val="single" w:color="auto" w:sz="4" w:space="0"/>
+            <w:insideV w:val="single" w:color="auto" w:sz="4" w:space="0"/>
+          </w:tblBorders>
+          <w:tblCellMar>
+            <w:top w:w="0" w:type="dxa"/>
+            <w:left w:w="108" w:type="dxa"/>
+            <w:bottom w:w="0" w:type="dxa"/>
+            <w:right w:w="108" w:type="dxa"/>
+          </w:tblCellMar>
+        </w:tblPrEx>
+        <w:tc>
+          <w:tcPr>
+            <w:tcW w:w="4261" w:type="dxa"/>
+          </w:tcPr>
+          <w:p>
+            <w:pPr>
+              <w:numPr>
+                <w:ilvl w:val="0"/>
+                <w:numId w:val="0"/>
+              </w:numPr>
+              <w:rPr>
+                <w:rFonts w:hint="eastAsia"/>
+                <w:vertAlign w:val="baseline"/>
+                <w:lang w:val="en-US" w:eastAsia="zh-CN"/>
+              </w:rPr>
+            </w:pPr>
+            <w:r>
+              <w:rPr>
+                <w:rFonts w:hint="eastAsia"/>
+                <w:vertAlign w:val="baseline"/>
+                <w:lang w:val="en-US" w:eastAsia="zh-CN"/>
+              </w:rPr>
+              <w:t>标识符</w:t>
+            </w:r>
+          </w:p>
+          <w:p>
+            <w:pPr>
+              <w:numPr>
+                <w:ilvl w:val="0"/>
+                <w:numId w:val="0"/>
+              </w:numPr>
+              <w:rPr>
+                <w:rFonts w:hint="eastAsia"/>
+                <w:vertAlign w:val="baseline"/>
+                <w:lang w:val="en-US" w:eastAsia="zh-CN"/>
+              </w:rPr>
+            </w:pPr>
+            <w:r>
+              <w:rPr>
+                <w:rFonts w:hint="eastAsia"/>
+                <w:vertAlign w:val="baseline"/>
+                <w:lang w:val="en-US" w:eastAsia="zh-CN"/>
+              </w:rPr>
+              <w:t>用例描述</w:t>
+            </w:r>
+          </w:p>
+          <w:p>
+            <w:pPr>
+              <w:numPr>
+                <w:ilvl w:val="0"/>
+                <w:numId w:val="0"/>
+              </w:numPr>
+              <w:rPr>
+                <w:rFonts w:hint="eastAsia"/>
+                <w:vertAlign w:val="baseline"/>
+                <w:lang w:val="en-US" w:eastAsia="zh-CN"/>
+              </w:rPr>
+            </w:pPr>
+            <w:r>
+              <w:rPr>
+                <w:rFonts w:hint="eastAsia"/>
+                <w:vertAlign w:val="baseline"/>
+                <w:lang w:val="en-US" w:eastAsia="zh-CN"/>
+              </w:rPr>
+              <w:t>参与者</w:t>
+            </w:r>
+          </w:p>
+          <w:p>
+            <w:pPr>
+              <w:numPr>
+                <w:ilvl w:val="0"/>
+                <w:numId w:val="0"/>
+              </w:numPr>
+              <w:rPr>
+                <w:rFonts w:hint="eastAsia"/>
+                <w:vertAlign w:val="baseline"/>
+                <w:lang w:val="en-US" w:eastAsia="zh-CN"/>
+              </w:rPr>
+            </w:pPr>
+            <w:r>
+              <w:rPr>
+                <w:rFonts w:hint="eastAsia"/>
+                <w:vertAlign w:val="baseline"/>
+                <w:lang w:val="en-US" w:eastAsia="zh-CN"/>
+              </w:rPr>
+              <w:t>前置条件</w:t>
+            </w:r>
+          </w:p>
+          <w:p>
+            <w:pPr>
+              <w:numPr>
+                <w:ilvl w:val="0"/>
+                <w:numId w:val="0"/>
+              </w:numPr>
+              <w:rPr>
+                <w:rFonts w:hint="eastAsia"/>
+                <w:vertAlign w:val="baseline"/>
+                <w:lang w:val="en-US" w:eastAsia="zh-CN"/>
+              </w:rPr>
+            </w:pPr>
+            <w:r>
+              <w:rPr>
+                <w:rFonts w:hint="eastAsia"/>
+                <w:vertAlign w:val="baseline"/>
+                <w:lang w:val="en-US" w:eastAsia="zh-CN"/>
+              </w:rPr>
+              <w:t>后置条件</w:t>
+            </w:r>
+          </w:p>
+          <w:p>
+            <w:pPr>
+              <w:numPr>
+                <w:ilvl w:val="0"/>
+                <w:numId w:val="0"/>
+              </w:numPr>
+              <w:rPr>
+                <w:rFonts w:hint="eastAsia"/>
+                <w:vertAlign w:val="baseline"/>
+                <w:lang w:val="en-US" w:eastAsia="zh-CN"/>
+              </w:rPr>
+            </w:pPr>
+            <w:r>
+              <w:rPr>
+                <w:rFonts w:hint="eastAsia"/>
+                <w:vertAlign w:val="baseline"/>
+                <w:lang w:val="en-US" w:eastAsia="zh-CN"/>
+              </w:rPr>
+              <w:t>基本操作流程</w:t>
+            </w:r>
+          </w:p>
+          <w:p>
+            <w:pPr>
+              <w:numPr>
+                <w:ilvl w:val="0"/>
+                <w:numId w:val="0"/>
+              </w:numPr>
+              <w:rPr>
+                <w:rFonts w:hint="eastAsia"/>
+                <w:vertAlign w:val="baseline"/>
+                <w:lang w:val="en-US" w:eastAsia="zh-CN"/>
+              </w:rPr>
+            </w:pPr>
+            <w:r>
+              <w:rPr>
+                <w:rFonts w:hint="eastAsia"/>
+                <w:vertAlign w:val="baseline"/>
+                <w:lang w:val="en-US" w:eastAsia="zh-CN"/>
+              </w:rPr>
+              <w:t>可选操作流程</w:t>
+            </w:r>
+          </w:p>
+        </w:tc>
+        <w:tc>
+          <w:tcPr>
+            <w:tcW w:w="4261" w:type="dxa"/>
+          </w:tcPr>
+          <w:p>
+            <w:pPr>
+              <w:numPr>
+                <w:ilvl w:val="0"/>
+                <w:numId w:val="0"/>
+              </w:numPr>
+              <w:rPr>
+                <w:rFonts w:hint="eastAsia"/>
+                <w:vertAlign w:val="baseline"/>
+                <w:lang w:val="en-US" w:eastAsia="zh-CN"/>
+              </w:rPr>
+            </w:pPr>
+            <w:r>
+              <w:rPr>
+                <w:rFonts w:hint="eastAsia"/>
+                <w:vertAlign w:val="baseline"/>
+                <w:lang w:val="en-US" w:eastAsia="zh-CN"/>
+              </w:rPr>
+              <w:t>Hunter006</w:t>
+            </w:r>
+          </w:p>
+          <w:p>
+            <w:pPr>
+              <w:numPr>
+                <w:ilvl w:val="0"/>
+                <w:numId w:val="0"/>
+              </w:numPr>
+              <w:rPr>
+                <w:rFonts w:hint="default"/>
+                <w:vertAlign w:val="baseline"/>
+                <w:lang w:val="en-US" w:eastAsia="zh-CN"/>
+              </w:rPr>
+            </w:pPr>
+            <w:r>
+              <w:rPr>
+                <w:rFonts w:hint="eastAsia"/>
+                <w:lang w:val="en-US" w:eastAsia="zh-CN"/>
+              </w:rPr>
+              <w:t>查看硬件知识</w:t>
+            </w:r>
+          </w:p>
+          <w:p>
+            <w:pPr>
+              <w:numPr>
+                <w:ilvl w:val="0"/>
+                <w:numId w:val="0"/>
+              </w:numPr>
+              <w:rPr>
+                <w:rFonts w:hint="eastAsia"/>
+                <w:lang w:val="en-US" w:eastAsia="zh-CN"/>
+              </w:rPr>
+            </w:pPr>
+            <w:r>
+              <w:rPr>
+                <w:rFonts w:hint="eastAsia"/>
+                <w:lang w:val="en-US" w:eastAsia="zh-CN"/>
+              </w:rPr>
+              <w:t>所有用户</w:t>
+            </w:r>
+          </w:p>
+          <w:p>
+            <w:pPr>
+              <w:numPr>
+                <w:ilvl w:val="0"/>
+                <w:numId w:val="0"/>
+              </w:numPr>
+              <w:rPr>
+                <w:rFonts w:hint="eastAsia"/>
+                <w:lang w:val="en-US" w:eastAsia="zh-CN"/>
+              </w:rPr>
+            </w:pPr>
+            <w:r>
+              <w:rPr>
+                <w:rFonts w:hint="eastAsia"/>
+                <w:lang w:val="en-US" w:eastAsia="zh-CN"/>
+              </w:rPr>
+              <w:t>进入硬件知识页面</w:t>
+            </w:r>
+          </w:p>
+          <w:p>
+            <w:pPr>
+              <w:numPr>
+                <w:ilvl w:val="0"/>
+                <w:numId w:val="0"/>
+              </w:numPr>
+              <w:rPr>
+                <w:rFonts w:hint="eastAsia"/>
+                <w:lang w:val="en-US" w:eastAsia="zh-CN"/>
+              </w:rPr>
+            </w:pPr>
+            <w:r>
+              <w:rPr>
+                <w:rFonts w:hint="eastAsia"/>
+                <w:lang w:val="en-US" w:eastAsia="zh-CN"/>
+              </w:rPr>
+              <w:t>出现所需硬件知识</w:t>
+            </w:r>
+          </w:p>
+          <w:p>
+            <w:pPr>
+              <w:numPr>
+                <w:ilvl w:val="0"/>
+                <w:numId w:val="0"/>
+              </w:numPr>
+              <w:rPr>
+                <w:rFonts w:hint="eastAsia"/>
+                <w:lang w:val="en-US" w:eastAsia="zh-CN"/>
+              </w:rPr>
+            </w:pPr>
+            <w:r>
+              <w:rPr>
+                <w:rFonts w:hint="eastAsia"/>
+                <w:lang w:val="en-US" w:eastAsia="zh-CN"/>
+              </w:rPr>
+              <w:t>选择所需要知道知识的硬件</w:t>
+            </w:r>
+          </w:p>
+          <w:p>
+            <w:pPr>
+              <w:numPr>
+                <w:ilvl w:val="0"/>
+                <w:numId w:val="0"/>
+              </w:numPr>
+              <w:rPr>
+                <w:rFonts w:hint="default"/>
+                <w:lang w:val="en-US" w:eastAsia="zh-CN"/>
+              </w:rPr>
+            </w:pPr>
+            <w:r>
+              <w:rPr>
+                <w:rFonts w:hint="eastAsia"/>
+                <w:lang w:val="en-US" w:eastAsia="zh-CN"/>
+              </w:rPr>
+              <w:t>可通过硬件知识按钮进入相应硬件知识页面，进入页面后可选择不同硬件切换硬件知识</w:t>
+            </w:r>
+          </w:p>
+        </w:tc>
+      </w:tr>
+    </w:tbl>
+    <w:p>
+      <w:pPr>
+        <w:numPr>
+          <w:ilvl w:val="0"/>
+          <w:numId w:val="0"/>
+        </w:numPr>
+        <w:ind w:leftChars="0"/>
+        <w:rPr>
+          <w:rFonts w:hint="default"/>
+          <w:lang w:val="en-US" w:eastAsia="zh-CN"/>
+        </w:rPr>
+      </w:pPr>
+    </w:p>
+    <w:p>
+      <w:pPr>
+        <w:numPr>
+          <w:ilvl w:val="0"/>
+          <w:numId w:val="9"/>
+        </w:numPr>
+        <w:rPr>
+          <w:rFonts w:hint="default"/>
+          <w:lang w:val="en-US" w:eastAsia="zh-CN"/>
+        </w:rPr>
+      </w:pPr>
+      <w:r>
+        <w:rPr>
+          <w:rFonts w:hint="eastAsia"/>
+          <w:lang w:val="en-US" w:eastAsia="zh-CN"/>
+        </w:rPr>
+        <w:t>搜索笔记本名称用例</w:t>
+      </w:r>
+    </w:p>
+    <w:tbl>
+      <w:tblPr>
+        <w:tblStyle w:val="6"/>
+        <w:tblW w:w="0" w:type="auto"/>
+        <w:tblInd w:w="0" w:type="dxa"/>
+        <w:tblBorders>
+          <w:top w:val="single" w:color="auto" w:sz="4" w:space="0"/>
+          <w:left w:val="single" w:color="auto" w:sz="4" w:space="0"/>
+          <w:bottom w:val="single" w:color="auto" w:sz="4" w:space="0"/>
+          <w:right w:val="single" w:color="auto" w:sz="4" w:space="0"/>
+          <w:insideH w:val="single" w:color="auto" w:sz="4" w:space="0"/>
+          <w:insideV w:val="single" w:color="auto" w:sz="4" w:space="0"/>
+        </w:tblBorders>
+        <w:tblLayout w:type="autofit"/>
+        <w:tblCellMar>
+          <w:top w:w="0" w:type="dxa"/>
+          <w:left w:w="108" w:type="dxa"/>
+          <w:bottom w:w="0" w:type="dxa"/>
+          <w:right w:w="108" w:type="dxa"/>
+        </w:tblCellMar>
+      </w:tblPr>
+      <w:tblGrid>
+        <w:gridCol w:w="4261"/>
+        <w:gridCol w:w="4261"/>
+      </w:tblGrid>
+      <w:tr>
+        <w:tblPrEx>
+          <w:tblBorders>
+            <w:top w:val="single" w:color="auto" w:sz="4" w:space="0"/>
+            <w:left w:val="single" w:color="auto" w:sz="4" w:space="0"/>
+            <w:bottom w:val="single" w:color="auto" w:sz="4" w:space="0"/>
+            <w:right w:val="single" w:color="auto" w:sz="4" w:space="0"/>
+            <w:insideH w:val="single" w:color="auto" w:sz="4" w:space="0"/>
+            <w:insideV w:val="single" w:color="auto" w:sz="4" w:space="0"/>
+          </w:tblBorders>
+        </w:tblPrEx>
+        <w:tc>
+          <w:tcPr>
+            <w:tcW w:w="4261" w:type="dxa"/>
+          </w:tcPr>
+          <w:p>
+            <w:pPr>
+              <w:numPr>
+                <w:ilvl w:val="0"/>
+                <w:numId w:val="0"/>
+              </w:numPr>
+              <w:rPr>
+                <w:rFonts w:hint="default"/>
+                <w:vertAlign w:val="baseline"/>
+                <w:lang w:val="en-US" w:eastAsia="zh-CN"/>
+              </w:rPr>
+            </w:pPr>
+            <w:r>
+              <w:rPr>
+                <w:rFonts w:hint="eastAsia"/>
+                <w:vertAlign w:val="baseline"/>
+                <w:lang w:val="en-US" w:eastAsia="zh-CN"/>
+              </w:rPr>
+              <w:t>用例名称</w:t>
+            </w:r>
+          </w:p>
+        </w:tc>
+        <w:tc>
+          <w:tcPr>
+            <w:tcW w:w="4261" w:type="dxa"/>
+          </w:tcPr>
+          <w:p>
+            <w:pPr>
+              <w:numPr>
+                <w:ilvl w:val="0"/>
+                <w:numId w:val="0"/>
+              </w:numPr>
+              <w:rPr>
+                <w:rFonts w:hint="eastAsia"/>
+                <w:vertAlign w:val="baseline"/>
+                <w:lang w:val="en-US" w:eastAsia="zh-CN"/>
+              </w:rPr>
+            </w:pPr>
+            <w:r>
+              <w:rPr>
+                <w:rFonts w:hint="eastAsia"/>
+                <w:lang w:val="en-US" w:eastAsia="zh-CN"/>
+              </w:rPr>
+              <w:t>搜索笔记本名称</w:t>
+            </w:r>
+          </w:p>
+        </w:tc>
+      </w:tr>
+      <w:tr>
+        <w:tblPrEx>
+          <w:tblBorders>
+            <w:top w:val="single" w:color="auto" w:sz="4" w:space="0"/>
+            <w:left w:val="single" w:color="auto" w:sz="4" w:space="0"/>
+            <w:bottom w:val="single" w:color="auto" w:sz="4" w:space="0"/>
+            <w:right w:val="single" w:color="auto" w:sz="4" w:space="0"/>
+            <w:insideH w:val="single" w:color="auto" w:sz="4" w:space="0"/>
+            <w:insideV w:val="single" w:color="auto" w:sz="4" w:space="0"/>
+          </w:tblBorders>
+          <w:tblCellMar>
+            <w:top w:w="0" w:type="dxa"/>
+            <w:left w:w="108" w:type="dxa"/>
+            <w:bottom w:w="0" w:type="dxa"/>
+            <w:right w:w="108" w:type="dxa"/>
+          </w:tblCellMar>
+        </w:tblPrEx>
+        <w:tc>
+          <w:tcPr>
+            <w:tcW w:w="4261" w:type="dxa"/>
+          </w:tcPr>
+          <w:p>
+            <w:pPr>
+              <w:numPr>
+                <w:ilvl w:val="0"/>
+                <w:numId w:val="0"/>
+              </w:numPr>
+              <w:rPr>
+                <w:rFonts w:hint="eastAsia"/>
+                <w:vertAlign w:val="baseline"/>
+                <w:lang w:val="en-US" w:eastAsia="zh-CN"/>
+              </w:rPr>
+            </w:pPr>
+            <w:r>
+              <w:rPr>
+                <w:rFonts w:hint="eastAsia"/>
+                <w:vertAlign w:val="baseline"/>
+                <w:lang w:val="en-US" w:eastAsia="zh-CN"/>
+              </w:rPr>
+              <w:t>标识符</w:t>
+            </w:r>
+          </w:p>
+          <w:p>
+            <w:pPr>
+              <w:numPr>
+                <w:ilvl w:val="0"/>
+                <w:numId w:val="0"/>
+              </w:numPr>
+              <w:rPr>
+                <w:rFonts w:hint="eastAsia"/>
+                <w:vertAlign w:val="baseline"/>
+                <w:lang w:val="en-US" w:eastAsia="zh-CN"/>
+              </w:rPr>
+            </w:pPr>
+            <w:r>
+              <w:rPr>
+                <w:rFonts w:hint="eastAsia"/>
+                <w:vertAlign w:val="baseline"/>
+                <w:lang w:val="en-US" w:eastAsia="zh-CN"/>
+              </w:rPr>
+              <w:t>用例描述</w:t>
+            </w:r>
+          </w:p>
+          <w:p>
+            <w:pPr>
+              <w:numPr>
+                <w:ilvl w:val="0"/>
+                <w:numId w:val="0"/>
+              </w:numPr>
+              <w:rPr>
+                <w:rFonts w:hint="eastAsia"/>
+                <w:vertAlign w:val="baseline"/>
+                <w:lang w:val="en-US" w:eastAsia="zh-CN"/>
+              </w:rPr>
+            </w:pPr>
+            <w:r>
+              <w:rPr>
+                <w:rFonts w:hint="eastAsia"/>
+                <w:vertAlign w:val="baseline"/>
+                <w:lang w:val="en-US" w:eastAsia="zh-CN"/>
+              </w:rPr>
+              <w:t>参与者</w:t>
+            </w:r>
+          </w:p>
+          <w:p>
+            <w:pPr>
+              <w:numPr>
+                <w:ilvl w:val="0"/>
+                <w:numId w:val="0"/>
+              </w:numPr>
+              <w:rPr>
+                <w:rFonts w:hint="eastAsia"/>
+                <w:vertAlign w:val="baseline"/>
+                <w:lang w:val="en-US" w:eastAsia="zh-CN"/>
+              </w:rPr>
+            </w:pPr>
+            <w:r>
+              <w:rPr>
+                <w:rFonts w:hint="eastAsia"/>
+                <w:vertAlign w:val="baseline"/>
+                <w:lang w:val="en-US" w:eastAsia="zh-CN"/>
+              </w:rPr>
+              <w:t>前置条件</w:t>
+            </w:r>
+          </w:p>
+          <w:p>
+            <w:pPr>
+              <w:numPr>
+                <w:ilvl w:val="0"/>
+                <w:numId w:val="0"/>
+              </w:numPr>
+              <w:rPr>
+                <w:rFonts w:hint="eastAsia"/>
+                <w:vertAlign w:val="baseline"/>
+                <w:lang w:val="en-US" w:eastAsia="zh-CN"/>
+              </w:rPr>
+            </w:pPr>
+            <w:r>
+              <w:rPr>
+                <w:rFonts w:hint="eastAsia"/>
+                <w:vertAlign w:val="baseline"/>
+                <w:lang w:val="en-US" w:eastAsia="zh-CN"/>
+              </w:rPr>
+              <w:t>后置条件</w:t>
+            </w:r>
+          </w:p>
+          <w:p>
+            <w:pPr>
+              <w:numPr>
+                <w:ilvl w:val="0"/>
+                <w:numId w:val="0"/>
+              </w:numPr>
+              <w:rPr>
+                <w:rFonts w:hint="eastAsia"/>
+                <w:vertAlign w:val="baseline"/>
+                <w:lang w:val="en-US" w:eastAsia="zh-CN"/>
+              </w:rPr>
+            </w:pPr>
+            <w:r>
+              <w:rPr>
+                <w:rFonts w:hint="eastAsia"/>
+                <w:vertAlign w:val="baseline"/>
+                <w:lang w:val="en-US" w:eastAsia="zh-CN"/>
+              </w:rPr>
+              <w:t>基本操作流程</w:t>
+            </w:r>
+          </w:p>
+          <w:p>
+            <w:pPr>
+              <w:numPr>
+                <w:ilvl w:val="0"/>
+                <w:numId w:val="0"/>
+              </w:numPr>
+              <w:rPr>
+                <w:rFonts w:hint="eastAsia"/>
+                <w:vertAlign w:val="baseline"/>
+                <w:lang w:val="en-US" w:eastAsia="zh-CN"/>
+              </w:rPr>
+            </w:pPr>
+          </w:p>
+          <w:p>
+            <w:pPr>
+              <w:numPr>
+                <w:ilvl w:val="0"/>
+                <w:numId w:val="0"/>
+              </w:numPr>
+              <w:rPr>
+                <w:rFonts w:hint="eastAsia"/>
+                <w:vertAlign w:val="baseline"/>
+                <w:lang w:val="en-US" w:eastAsia="zh-CN"/>
+              </w:rPr>
+            </w:pPr>
+            <w:r>
+              <w:rPr>
+                <w:rFonts w:hint="eastAsia"/>
+                <w:vertAlign w:val="baseline"/>
+                <w:lang w:val="en-US" w:eastAsia="zh-CN"/>
+              </w:rPr>
+              <w:t>可选操作流程</w:t>
+            </w:r>
+          </w:p>
+        </w:tc>
+        <w:tc>
+          <w:tcPr>
+            <w:tcW w:w="4261" w:type="dxa"/>
+          </w:tcPr>
+          <w:p>
+            <w:pPr>
+              <w:numPr>
+                <w:ilvl w:val="0"/>
+                <w:numId w:val="0"/>
+              </w:numPr>
+              <w:rPr>
+                <w:rFonts w:hint="default"/>
+                <w:vertAlign w:val="baseline"/>
+                <w:lang w:val="en-US" w:eastAsia="zh-CN"/>
+              </w:rPr>
+            </w:pPr>
+            <w:r>
+              <w:rPr>
+                <w:rFonts w:hint="eastAsia"/>
+                <w:vertAlign w:val="baseline"/>
+                <w:lang w:val="en-US" w:eastAsia="zh-CN"/>
+              </w:rPr>
+              <w:t>Hunter007</w:t>
+            </w:r>
+          </w:p>
+          <w:p>
+            <w:pPr>
+              <w:numPr>
+                <w:ilvl w:val="0"/>
+                <w:numId w:val="0"/>
+              </w:numPr>
+              <w:rPr>
+                <w:rFonts w:hint="default"/>
+                <w:vertAlign w:val="baseline"/>
+                <w:lang w:val="en-US" w:eastAsia="zh-CN"/>
+              </w:rPr>
+            </w:pPr>
+            <w:r>
+              <w:rPr>
+                <w:rFonts w:hint="eastAsia"/>
+                <w:lang w:val="en-US" w:eastAsia="zh-CN"/>
+              </w:rPr>
+              <w:t>通过笔记本名称搜索笔记本</w:t>
+            </w:r>
+          </w:p>
+          <w:p>
+            <w:pPr>
+              <w:numPr>
+                <w:ilvl w:val="0"/>
+                <w:numId w:val="0"/>
+              </w:numPr>
+              <w:rPr>
+                <w:rFonts w:hint="eastAsia"/>
+                <w:vertAlign w:val="baseline"/>
+                <w:lang w:val="en-US" w:eastAsia="zh-CN"/>
+              </w:rPr>
+            </w:pPr>
+            <w:r>
+              <w:rPr>
+                <w:rFonts w:hint="eastAsia"/>
+                <w:vertAlign w:val="baseline"/>
+                <w:lang w:val="en-US" w:eastAsia="zh-CN"/>
+              </w:rPr>
+              <w:t>所有用户</w:t>
+            </w:r>
+          </w:p>
+          <w:p>
+            <w:pPr>
+              <w:numPr>
+                <w:ilvl w:val="0"/>
+                <w:numId w:val="0"/>
+              </w:numPr>
+              <w:rPr>
+                <w:rFonts w:hint="eastAsia"/>
+                <w:vertAlign w:val="baseline"/>
+                <w:lang w:val="en-US" w:eastAsia="zh-CN"/>
+              </w:rPr>
+            </w:pPr>
+            <w:r>
+              <w:rPr>
+                <w:rFonts w:hint="eastAsia"/>
+                <w:vertAlign w:val="baseline"/>
+                <w:lang w:val="en-US" w:eastAsia="zh-CN"/>
+              </w:rPr>
+              <w:t>进入主页点击搜索框</w:t>
+            </w:r>
+          </w:p>
+          <w:p>
+            <w:pPr>
+              <w:numPr>
+                <w:ilvl w:val="0"/>
+                <w:numId w:val="0"/>
+              </w:numPr>
+              <w:rPr>
+                <w:rFonts w:hint="eastAsia"/>
+                <w:vertAlign w:val="baseline"/>
+                <w:lang w:val="en-US" w:eastAsia="zh-CN"/>
+              </w:rPr>
+            </w:pPr>
+            <w:r>
+              <w:rPr>
+                <w:rFonts w:hint="eastAsia"/>
+                <w:vertAlign w:val="baseline"/>
+                <w:lang w:val="en-US" w:eastAsia="zh-CN"/>
+              </w:rPr>
+              <w:t>显示搜索结果</w:t>
+            </w:r>
+          </w:p>
+          <w:p>
+            <w:pPr>
+              <w:numPr>
+                <w:ilvl w:val="0"/>
+                <w:numId w:val="13"/>
+              </w:numPr>
+              <w:rPr>
+                <w:rFonts w:hint="eastAsia"/>
+                <w:lang w:val="en-US" w:eastAsia="zh-CN"/>
+              </w:rPr>
+            </w:pPr>
+            <w:r>
+              <w:rPr>
+                <w:rFonts w:hint="eastAsia"/>
+                <w:vertAlign w:val="baseline"/>
+                <w:lang w:val="en-US" w:eastAsia="zh-CN"/>
+              </w:rPr>
+              <w:t>在搜索框中写入</w:t>
+            </w:r>
+            <w:r>
+              <w:rPr>
+                <w:rFonts w:hint="eastAsia"/>
+                <w:lang w:val="en-US" w:eastAsia="zh-CN"/>
+              </w:rPr>
+              <w:t>笔记本名称，点击搜索</w:t>
+            </w:r>
+          </w:p>
+          <w:p>
+            <w:pPr>
+              <w:numPr>
+                <w:ilvl w:val="0"/>
+                <w:numId w:val="13"/>
+              </w:numPr>
+              <w:rPr>
+                <w:rFonts w:hint="eastAsia"/>
+                <w:lang w:val="en-US" w:eastAsia="zh-CN"/>
+              </w:rPr>
+            </w:pPr>
+            <w:r>
+              <w:rPr>
+                <w:rFonts w:hint="eastAsia"/>
+                <w:lang w:val="en-US" w:eastAsia="zh-CN"/>
+              </w:rPr>
+              <w:t>显示搜索成功结果</w:t>
+            </w:r>
+          </w:p>
+          <w:p>
+            <w:pPr>
+              <w:numPr>
+                <w:ilvl w:val="0"/>
+                <w:numId w:val="0"/>
+              </w:numPr>
+              <w:rPr>
+                <w:rFonts w:hint="default"/>
+                <w:lang w:val="en-US" w:eastAsia="zh-CN"/>
+              </w:rPr>
+            </w:pPr>
+            <w:r>
+              <w:rPr>
+                <w:rFonts w:hint="eastAsia"/>
+                <w:lang w:val="en-US" w:eastAsia="zh-CN"/>
+              </w:rPr>
+              <w:t>若搜索无此名称笔记本则显示无此名称笔记本</w:t>
+            </w:r>
+          </w:p>
+        </w:tc>
+      </w:tr>
+    </w:tbl>
+    <w:p>
+      <w:pPr>
+        <w:numPr>
+          <w:ilvl w:val="0"/>
+          <w:numId w:val="0"/>
+        </w:numPr>
+        <w:rPr>
+          <w:rFonts w:hint="default"/>
+          <w:lang w:val="en-US" w:eastAsia="zh-CN"/>
+        </w:rPr>
+      </w:pPr>
+    </w:p>
+    <w:p>
+      <w:pPr>
+        <w:numPr>
+          <w:ilvl w:val="0"/>
+          <w:numId w:val="9"/>
+        </w:numPr>
+        <w:rPr>
+          <w:rFonts w:hint="default"/>
+          <w:lang w:val="en-US" w:eastAsia="zh-CN"/>
+        </w:rPr>
+      </w:pPr>
+      <w:r>
+        <w:rPr>
+          <w:rFonts w:hint="default"/>
+          <w:lang w:val="en-US" w:eastAsia="zh-CN"/>
+        </w:rPr>
+        <w:t>系统推荐笔记本</w:t>
+      </w:r>
+      <w:r>
+        <w:rPr>
+          <w:rFonts w:hint="eastAsia"/>
+          <w:lang w:val="en-US" w:eastAsia="zh-CN"/>
+        </w:rPr>
+        <w:t>用例</w:t>
       </w:r>
     </w:p>
     <w:tbl>
@@ -9323,7 +10641,7 @@
                 <w:rFonts w:hint="default"/>
                 <w:lang w:val="en-US" w:eastAsia="zh-CN"/>
               </w:rPr>
-              <w:t>关键字匹配</w:t>
+              <w:t>系统推荐笔记本</w:t>
             </w:r>
           </w:p>
         </w:tc>
@@ -9508,27 +10826,6 @@
                 <w:numId w:val="0"/>
               </w:numPr>
               <w:rPr>
-                <w:rFonts w:hint="eastAsia"/>
-                <w:vertAlign w:val="baseline"/>
-                <w:lang w:val="en-US" w:eastAsia="zh-CN"/>
-              </w:rPr>
-            </w:pPr>
-            <w:r>
-              <w:rPr>
-                <w:rFonts w:hint="eastAsia"/>
-                <w:vertAlign w:val="baseline"/>
-                <w:lang w:val="en-US" w:eastAsia="zh-CN"/>
-              </w:rPr>
-              <w:t>Hunter006</w:t>
-            </w:r>
-          </w:p>
-          <w:p>
-            <w:pPr>
-              <w:numPr>
-                <w:ilvl w:val="0"/>
-                <w:numId w:val="0"/>
-              </w:numPr>
-              <w:rPr>
                 <w:rFonts w:hint="default"/>
                 <w:vertAlign w:val="baseline"/>
                 <w:lang w:val="en-US" w:eastAsia="zh-CN"/>
@@ -9537,9 +10834,36 @@
             <w:r>
               <w:rPr>
                 <w:rFonts w:hint="eastAsia"/>
-                <w:lang w:val="en-US" w:eastAsia="zh-CN"/>
-              </w:rPr>
-              <w:t>查看硬件知识</w:t>
+                <w:vertAlign w:val="baseline"/>
+                <w:lang w:val="en-US" w:eastAsia="zh-CN"/>
+              </w:rPr>
+              <w:t>Hunter008</w:t>
+            </w:r>
+          </w:p>
+          <w:p>
+            <w:pPr>
+              <w:numPr>
+                <w:ilvl w:val="0"/>
+                <w:numId w:val="0"/>
+              </w:numPr>
+              <w:rPr>
+                <w:rFonts w:hint="default"/>
+                <w:lang w:val="en-US" w:eastAsia="zh-CN"/>
+              </w:rPr>
+            </w:pPr>
+            <w:r>
+              <w:rPr>
+                <w:rFonts w:hint="eastAsia"/>
+                <w:lang w:val="en-US" w:eastAsia="zh-CN"/>
+              </w:rPr>
+              <w:t>查看</w:t>
+            </w:r>
+            <w:r>
+              <w:rPr>
+                <w:rFonts w:hint="default"/>
+                <w:lang w:val="en-US" w:eastAsia="zh-CN"/>
+              </w:rPr>
+              <w:t>系统推荐笔记本</w:t>
             </w:r>
           </w:p>
           <w:p>
@@ -9577,64 +10901,92 @@
                 <w:rFonts w:hint="eastAsia"/>
                 <w:lang w:val="en-US" w:eastAsia="zh-CN"/>
               </w:rPr>
-              <w:t>进入硬件知识页面</w:t>
-            </w:r>
-          </w:p>
-          <w:p>
-            <w:pPr>
-              <w:numPr>
-                <w:ilvl w:val="0"/>
-                <w:numId w:val="0"/>
-              </w:numPr>
-              <w:rPr>
-                <w:rFonts w:hint="eastAsia"/>
-                <w:lang w:val="en-US" w:eastAsia="zh-CN"/>
-              </w:rPr>
-            </w:pPr>
-            <w:r>
-              <w:rPr>
-                <w:rFonts w:hint="eastAsia"/>
-                <w:lang w:val="en-US" w:eastAsia="zh-CN"/>
-              </w:rPr>
-              <w:t>出现所需硬件知识</w:t>
-            </w:r>
-          </w:p>
-          <w:p>
-            <w:pPr>
-              <w:numPr>
-                <w:ilvl w:val="0"/>
-                <w:numId w:val="0"/>
-              </w:numPr>
-              <w:rPr>
-                <w:rFonts w:hint="eastAsia"/>
-                <w:lang w:val="en-US" w:eastAsia="zh-CN"/>
-              </w:rPr>
-            </w:pPr>
-            <w:r>
-              <w:rPr>
-                <w:rFonts w:hint="eastAsia"/>
-                <w:lang w:val="en-US" w:eastAsia="zh-CN"/>
-              </w:rPr>
-              <w:t>选择所需要知道知识的硬件</w:t>
-            </w:r>
-          </w:p>
-          <w:p>
-            <w:pPr>
-              <w:numPr>
-                <w:ilvl w:val="0"/>
-                <w:numId w:val="0"/>
-              </w:numPr>
+              <w:t>进入主页</w:t>
+            </w:r>
+          </w:p>
+          <w:p>
+            <w:pPr>
+              <w:numPr>
+                <w:ilvl w:val="0"/>
+                <w:numId w:val="0"/>
+              </w:numPr>
+              <w:rPr>
+                <w:rFonts w:hint="eastAsia"/>
+                <w:lang w:val="en-US" w:eastAsia="zh-CN"/>
+              </w:rPr>
+            </w:pPr>
+            <w:r>
+              <w:rPr>
+                <w:rFonts w:hint="eastAsia"/>
+                <w:lang w:val="en-US" w:eastAsia="zh-CN"/>
+              </w:rPr>
+              <w:t>进入</w:t>
+            </w:r>
+            <w:r>
               <w:rPr>
                 <w:rFonts w:hint="default"/>
                 <w:lang w:val="en-US" w:eastAsia="zh-CN"/>
               </w:rPr>
-            </w:pPr>
-            <w:r>
-              <w:rPr>
-                <w:rFonts w:hint="eastAsia"/>
-                <w:lang w:val="en-US" w:eastAsia="zh-CN"/>
-              </w:rPr>
-              <w:t>可通过硬件知识按钮进入相应硬件知识页面，进入页面后可选择不同硬件切换硬件知识</w:t>
+              <w:t>系统推荐笔记本</w:t>
+            </w:r>
+            <w:r>
+              <w:rPr>
+                <w:rFonts w:hint="eastAsia"/>
+                <w:lang w:val="en-US" w:eastAsia="zh-CN"/>
+              </w:rPr>
+              <w:t>详情</w:t>
+            </w:r>
+          </w:p>
+          <w:p>
+            <w:pPr>
+              <w:numPr>
+                <w:ilvl w:val="0"/>
+                <w:numId w:val="0"/>
+              </w:numPr>
+              <w:rPr>
+                <w:rFonts w:hint="eastAsia"/>
+                <w:lang w:val="en-US" w:eastAsia="zh-CN"/>
+              </w:rPr>
+            </w:pPr>
+            <w:r>
+              <w:rPr>
+                <w:rFonts w:hint="eastAsia"/>
+                <w:lang w:val="en-US" w:eastAsia="zh-CN"/>
+              </w:rPr>
+              <w:t>在主页点击</w:t>
+            </w:r>
+            <w:r>
+              <w:rPr>
+                <w:rFonts w:hint="default"/>
+                <w:lang w:val="en-US" w:eastAsia="zh-CN"/>
+              </w:rPr>
+              <w:t>系统推荐笔记本</w:t>
+            </w:r>
+            <w:r>
+              <w:rPr>
+                <w:rFonts w:hint="eastAsia"/>
+                <w:lang w:val="en-US" w:eastAsia="zh-CN"/>
+              </w:rPr>
+              <w:t>图片</w:t>
+            </w:r>
+          </w:p>
+          <w:p>
+            <w:pPr>
+              <w:numPr>
+                <w:ilvl w:val="0"/>
+                <w:numId w:val="0"/>
+              </w:numPr>
+              <w:rPr>
+                <w:rFonts w:hint="default"/>
+                <w:lang w:val="en-US" w:eastAsia="zh-CN"/>
+              </w:rPr>
+            </w:pPr>
+            <w:r>
+              <w:rPr>
+                <w:rFonts w:hint="eastAsia"/>
+                <w:lang w:val="en-US" w:eastAsia="zh-CN"/>
+              </w:rPr>
+              <w:t>无</w:t>
             </w:r>
           </w:p>
         </w:tc>
@@ -9646,7 +10998,6 @@
           <w:ilvl w:val="0"/>
           <w:numId w:val="0"/>
         </w:numPr>
-        <w:ind w:leftChars="0"/>
         <w:rPr>
           <w:rFonts w:hint="default"/>
           <w:lang w:val="en-US" w:eastAsia="zh-CN"/>
@@ -9666,10 +11017,17 @@
       </w:pPr>
       <w:r>
         <w:rPr>
+          <w:rFonts w:hint="default"/>
+          <w:lang w:val="en-US" w:eastAsia="zh-CN"/>
+        </w:rPr>
+        <w:t>特定硬件匹配</w:t>
+      </w:r>
+      <w:r>
+        <w:rPr>
           <w:rFonts w:hint="eastAsia"/>
           <w:lang w:val="en-US" w:eastAsia="zh-CN"/>
         </w:rPr>
-        <w:t>搜索笔记本名称用例</w:t>
+        <w:t>用例</w:t>
       </w:r>
     </w:p>
     <w:tbl>
@@ -9758,10 +11116,10 @@
             </w:pPr>
             <w:r>
               <w:rPr>
-                <w:rFonts w:hint="eastAsia"/>
-                <w:lang w:val="en-US" w:eastAsia="zh-CN"/>
-              </w:rPr>
-              <w:t>搜索笔记本名称</w:t>
+                <w:rFonts w:hint="default"/>
+                <w:lang w:val="en-US" w:eastAsia="zh-CN"/>
+              </w:rPr>
+              <w:t>特定硬件匹配</w:t>
             </w:r>
           </w:p>
         </w:tc>
@@ -9970,45 +11328,56 @@
                 <w:vertAlign w:val="baseline"/>
                 <w:lang w:val="en-US" w:eastAsia="zh-CN"/>
               </w:rPr>
-              <w:t>Hunter007</w:t>
-            </w:r>
-          </w:p>
-          <w:p>
-            <w:pPr>
-              <w:numPr>
-                <w:ilvl w:val="0"/>
-                <w:numId w:val="0"/>
-              </w:numPr>
+              <w:t>Hunter009</w:t>
+            </w:r>
+          </w:p>
+          <w:p>
+            <w:pPr>
+              <w:numPr>
+                <w:ilvl w:val="0"/>
+                <w:numId w:val="0"/>
+              </w:numPr>
+              <w:rPr>
+                <w:rFonts w:hint="eastAsia"/>
+                <w:lang w:val="en-US" w:eastAsia="zh-CN"/>
+              </w:rPr>
+            </w:pPr>
+            <w:r>
+              <w:rPr>
+                <w:rFonts w:hint="eastAsia"/>
+                <w:lang w:val="en-US" w:eastAsia="zh-CN"/>
+              </w:rPr>
+              <w:t>通过</w:t>
+            </w:r>
+            <w:r>
               <w:rPr>
                 <w:rFonts w:hint="default"/>
-                <w:vertAlign w:val="baseline"/>
-                <w:lang w:val="en-US" w:eastAsia="zh-CN"/>
-              </w:rPr>
-            </w:pPr>
-            <w:r>
-              <w:rPr>
-                <w:rFonts w:hint="eastAsia"/>
-                <w:lang w:val="en-US" w:eastAsia="zh-CN"/>
-              </w:rPr>
-              <w:t>通过笔记本名称搜索笔记本</w:t>
-            </w:r>
-          </w:p>
-          <w:p>
-            <w:pPr>
-              <w:numPr>
-                <w:ilvl w:val="0"/>
-                <w:numId w:val="0"/>
-              </w:numPr>
-              <w:rPr>
-                <w:rFonts w:hint="eastAsia"/>
-                <w:vertAlign w:val="baseline"/>
-                <w:lang w:val="en-US" w:eastAsia="zh-CN"/>
-              </w:rPr>
-            </w:pPr>
-            <w:r>
-              <w:rPr>
-                <w:rFonts w:hint="eastAsia"/>
-                <w:vertAlign w:val="baseline"/>
+                <w:lang w:val="en-US" w:eastAsia="zh-CN"/>
+              </w:rPr>
+              <w:t>特定硬件匹配</w:t>
+            </w:r>
+            <w:r>
+              <w:rPr>
+                <w:rFonts w:hint="eastAsia"/>
+                <w:lang w:val="en-US" w:eastAsia="zh-CN"/>
+              </w:rPr>
+              <w:t>所需笔记本</w:t>
+            </w:r>
+          </w:p>
+          <w:p>
+            <w:pPr>
+              <w:numPr>
+                <w:ilvl w:val="0"/>
+                <w:numId w:val="0"/>
+              </w:numPr>
+              <w:rPr>
+                <w:rFonts w:hint="eastAsia"/>
+                <w:lang w:val="en-US" w:eastAsia="zh-CN"/>
+              </w:rPr>
+            </w:pPr>
+            <w:r>
+              <w:rPr>
+                <w:rFonts w:hint="eastAsia"/>
                 <w:lang w:val="en-US" w:eastAsia="zh-CN"/>
               </w:rPr>
               <w:t>所有用户</w:t>
@@ -10022,91 +11391,60 @@
               </w:numPr>
               <w:rPr>
                 <w:rFonts w:hint="eastAsia"/>
-                <w:vertAlign w:val="baseline"/>
-                <w:lang w:val="en-US" w:eastAsia="zh-CN"/>
-              </w:rPr>
-            </w:pPr>
-            <w:r>
-              <w:rPr>
-                <w:rFonts w:hint="eastAsia"/>
-                <w:vertAlign w:val="baseline"/>
-                <w:lang w:val="en-US" w:eastAsia="zh-CN"/>
-              </w:rPr>
-              <w:t>进入主页点击搜索框</w:t>
-            </w:r>
-          </w:p>
-          <w:p>
-            <w:pPr>
-              <w:numPr>
-                <w:ilvl w:val="0"/>
-                <w:numId w:val="0"/>
-              </w:numPr>
-              <w:rPr>
-                <w:rFonts w:hint="eastAsia"/>
-                <w:vertAlign w:val="baseline"/>
-                <w:lang w:val="en-US" w:eastAsia="zh-CN"/>
-              </w:rPr>
-            </w:pPr>
-            <w:r>
-              <w:rPr>
-                <w:rFonts w:hint="eastAsia"/>
-                <w:vertAlign w:val="baseline"/>
-                <w:lang w:val="en-US" w:eastAsia="zh-CN"/>
-              </w:rPr>
-              <w:t>显示搜索结果</w:t>
-            </w:r>
-          </w:p>
-          <w:p>
-            <w:pPr>
-              <w:numPr>
-                <w:ilvl w:val="0"/>
-                <w:numId w:val="13"/>
-              </w:numPr>
-              <w:rPr>
-                <w:rFonts w:hint="eastAsia"/>
-                <w:lang w:val="en-US" w:eastAsia="zh-CN"/>
-              </w:rPr>
-            </w:pPr>
-            <w:r>
-              <w:rPr>
-                <w:rFonts w:hint="eastAsia"/>
-                <w:vertAlign w:val="baseline"/>
-                <w:lang w:val="en-US" w:eastAsia="zh-CN"/>
-              </w:rPr>
-              <w:t>在搜索框中写入</w:t>
-            </w:r>
-            <w:r>
-              <w:rPr>
-                <w:rFonts w:hint="eastAsia"/>
-                <w:lang w:val="en-US" w:eastAsia="zh-CN"/>
-              </w:rPr>
-              <w:t>笔记本名称，点击搜索</w:t>
-            </w:r>
-          </w:p>
-          <w:p>
-            <w:pPr>
-              <w:numPr>
-                <w:ilvl w:val="0"/>
-                <w:numId w:val="13"/>
-              </w:numPr>
-              <w:rPr>
-                <w:rFonts w:hint="eastAsia"/>
-                <w:lang w:val="en-US" w:eastAsia="zh-CN"/>
-              </w:rPr>
-            </w:pPr>
-            <w:r>
-              <w:rPr>
-                <w:rFonts w:hint="eastAsia"/>
-                <w:lang w:val="en-US" w:eastAsia="zh-CN"/>
-              </w:rPr>
-              <w:t>显示搜索成功结果</w:t>
-            </w:r>
-          </w:p>
-          <w:p>
-            <w:pPr>
-              <w:numPr>
-                <w:ilvl w:val="0"/>
-                <w:numId w:val="0"/>
+                <w:lang w:val="en-US" w:eastAsia="zh-CN"/>
+              </w:rPr>
+            </w:pPr>
+            <w:r>
+              <w:rPr>
+                <w:rFonts w:hint="eastAsia"/>
+                <w:lang w:val="en-US" w:eastAsia="zh-CN"/>
+              </w:rPr>
+              <w:t>用户通过个性搜索进入硬件匹配界面</w:t>
+            </w:r>
+          </w:p>
+          <w:p>
+            <w:pPr>
+              <w:numPr>
+                <w:ilvl w:val="0"/>
+                <w:numId w:val="0"/>
+              </w:numPr>
+              <w:rPr>
+                <w:rFonts w:hint="eastAsia"/>
+                <w:lang w:val="en-US" w:eastAsia="zh-CN"/>
+              </w:rPr>
+            </w:pPr>
+            <w:r>
+              <w:rPr>
+                <w:rFonts w:hint="eastAsia"/>
+                <w:lang w:val="en-US" w:eastAsia="zh-CN"/>
+              </w:rPr>
+              <w:t>显示所需笔记本</w:t>
+            </w:r>
+          </w:p>
+          <w:p>
+            <w:pPr>
+              <w:numPr>
+                <w:ilvl w:val="0"/>
+                <w:numId w:val="14"/>
+              </w:numPr>
+              <w:rPr>
+                <w:rFonts w:hint="eastAsia"/>
+                <w:lang w:val="en-US" w:eastAsia="zh-CN"/>
+              </w:rPr>
+            </w:pPr>
+            <w:r>
+              <w:rPr>
+                <w:rFonts w:hint="eastAsia"/>
+                <w:lang w:val="en-US" w:eastAsia="zh-CN"/>
+              </w:rPr>
+              <w:t>点击相应硬件进行选择</w:t>
+            </w:r>
+          </w:p>
+          <w:p>
+            <w:pPr>
+              <w:numPr>
+                <w:ilvl w:val="0"/>
+                <w:numId w:val="14"/>
               </w:numPr>
               <w:rPr>
                 <w:rFonts w:hint="default"/>
@@ -10118,7 +11456,26 @@
                 <w:rFonts w:hint="eastAsia"/>
                 <w:lang w:val="en-US" w:eastAsia="zh-CN"/>
               </w:rPr>
-              <w:t>若搜索无此名称笔记本则显示无此名称笔记本</w:t>
+              <w:t>选择完毕后点击开始查找</w:t>
+            </w:r>
+          </w:p>
+          <w:p>
+            <w:pPr>
+              <w:numPr>
+                <w:ilvl w:val="0"/>
+                <w:numId w:val="0"/>
+              </w:numPr>
+              <w:rPr>
+                <w:rFonts w:hint="default"/>
+                <w:lang w:val="en-US" w:eastAsia="zh-CN"/>
+              </w:rPr>
+            </w:pPr>
+            <w:r>
+              <w:rPr>
+                <w:rFonts w:hint="eastAsia"/>
+                <w:lang w:val="en-US" w:eastAsia="zh-CN"/>
+              </w:rPr>
+              <w:t>若没有进行选择，系统会自动推荐硬件，若无这样的笔记本，系统显示无此笔记本</w:t>
             </w:r>
           </w:p>
         </w:tc>
@@ -10152,7 +11509,7 @@
           <w:rFonts w:hint="default"/>
           <w:lang w:val="en-US" w:eastAsia="zh-CN"/>
         </w:rPr>
-        <w:t>系统推荐笔记本</w:t>
+        <w:t>关键字匹配</w:t>
       </w:r>
       <w:r>
         <w:rPr>
@@ -10251,7 +11608,7 @@
                 <w:rFonts w:hint="default"/>
                 <w:lang w:val="en-US" w:eastAsia="zh-CN"/>
               </w:rPr>
-              <w:t>系统推荐笔记本</w:t>
+              <w:t>关键字匹配</w:t>
             </w:r>
           </w:p>
         </w:tc>
@@ -10415,6 +11772,19 @@
                 <w:lang w:val="en-US" w:eastAsia="zh-CN"/>
               </w:rPr>
             </w:pPr>
+          </w:p>
+          <w:p>
+            <w:pPr>
+              <w:numPr>
+                <w:ilvl w:val="0"/>
+                <w:numId w:val="0"/>
+              </w:numPr>
+              <w:rPr>
+                <w:rFonts w:hint="eastAsia"/>
+                <w:vertAlign w:val="baseline"/>
+                <w:lang w:val="en-US" w:eastAsia="zh-CN"/>
+              </w:rPr>
+            </w:pPr>
             <w:r>
               <w:rPr>
                 <w:rFonts w:hint="eastAsia"/>
@@ -10447,156 +11817,154 @@
                 <w:vertAlign w:val="baseline"/>
                 <w:lang w:val="en-US" w:eastAsia="zh-CN"/>
               </w:rPr>
-              <w:t>Hunter008</w:t>
-            </w:r>
-          </w:p>
-          <w:p>
-            <w:pPr>
-              <w:numPr>
-                <w:ilvl w:val="0"/>
-                <w:numId w:val="0"/>
-              </w:numPr>
+              <w:t>Hunter010</w:t>
+            </w:r>
+          </w:p>
+          <w:p>
+            <w:pPr>
+              <w:numPr>
+                <w:ilvl w:val="0"/>
+                <w:numId w:val="0"/>
+              </w:numPr>
+              <w:rPr>
+                <w:rFonts w:hint="eastAsia"/>
+                <w:lang w:val="en-US" w:eastAsia="zh-CN"/>
+              </w:rPr>
+            </w:pPr>
+            <w:r>
+              <w:rPr>
+                <w:rFonts w:hint="eastAsia"/>
+                <w:lang w:val="en-US" w:eastAsia="zh-CN"/>
+              </w:rPr>
+              <w:t>通过</w:t>
+            </w:r>
+            <w:r>
               <w:rPr>
                 <w:rFonts w:hint="default"/>
                 <w:lang w:val="en-US" w:eastAsia="zh-CN"/>
               </w:rPr>
-            </w:pPr>
-            <w:r>
-              <w:rPr>
-                <w:rFonts w:hint="eastAsia"/>
-                <w:lang w:val="en-US" w:eastAsia="zh-CN"/>
-              </w:rPr>
-              <w:t>查看</w:t>
-            </w:r>
-            <w:r>
+              <w:t>关键字匹配</w:t>
+            </w:r>
+            <w:r>
+              <w:rPr>
+                <w:rFonts w:hint="eastAsia"/>
+                <w:lang w:val="en-US" w:eastAsia="zh-CN"/>
+              </w:rPr>
+              <w:t>所需笔记本</w:t>
+            </w:r>
+          </w:p>
+          <w:p>
+            <w:pPr>
+              <w:numPr>
+                <w:ilvl w:val="0"/>
+                <w:numId w:val="0"/>
+              </w:numPr>
+              <w:rPr>
+                <w:rFonts w:hint="eastAsia"/>
+                <w:lang w:val="en-US" w:eastAsia="zh-CN"/>
+              </w:rPr>
+            </w:pPr>
+            <w:r>
+              <w:rPr>
+                <w:rFonts w:hint="eastAsia"/>
+                <w:lang w:val="en-US" w:eastAsia="zh-CN"/>
+              </w:rPr>
+              <w:t>所有用户</w:t>
+            </w:r>
+          </w:p>
+          <w:p>
+            <w:pPr>
+              <w:numPr>
+                <w:ilvl w:val="0"/>
+                <w:numId w:val="0"/>
+              </w:numPr>
+              <w:rPr>
+                <w:rFonts w:hint="eastAsia"/>
+                <w:lang w:val="en-US" w:eastAsia="zh-CN"/>
+              </w:rPr>
+            </w:pPr>
+            <w:r>
+              <w:rPr>
+                <w:rFonts w:hint="eastAsia"/>
+                <w:lang w:val="en-US" w:eastAsia="zh-CN"/>
+              </w:rPr>
+              <w:t>用户通过个性搜索进入硬件匹配界面</w:t>
+            </w:r>
+          </w:p>
+          <w:p>
+            <w:pPr>
+              <w:numPr>
+                <w:ilvl w:val="0"/>
+                <w:numId w:val="0"/>
+              </w:numPr>
+              <w:rPr>
+                <w:rFonts w:hint="eastAsia"/>
+                <w:lang w:val="en-US" w:eastAsia="zh-CN"/>
+              </w:rPr>
+            </w:pPr>
+            <w:r>
+              <w:rPr>
+                <w:rFonts w:hint="eastAsia"/>
+                <w:lang w:val="en-US" w:eastAsia="zh-CN"/>
+              </w:rPr>
+              <w:t>显示所需笔记本</w:t>
+            </w:r>
+          </w:p>
+          <w:p>
+            <w:pPr>
+              <w:numPr>
+                <w:ilvl w:val="0"/>
+                <w:numId w:val="15"/>
+              </w:numPr>
+              <w:rPr>
+                <w:rFonts w:hint="eastAsia"/>
+                <w:lang w:val="en-US" w:eastAsia="zh-CN"/>
+              </w:rPr>
+            </w:pPr>
+            <w:r>
+              <w:rPr>
+                <w:rFonts w:hint="eastAsia"/>
+                <w:lang w:val="en-US" w:eastAsia="zh-CN"/>
+              </w:rPr>
+              <w:t>点击相应关键字</w:t>
+            </w:r>
+          </w:p>
+          <w:p>
+            <w:pPr>
+              <w:numPr>
+                <w:ilvl w:val="0"/>
+                <w:numId w:val="15"/>
+              </w:numPr>
               <w:rPr>
                 <w:rFonts w:hint="default"/>
                 <w:lang w:val="en-US" w:eastAsia="zh-CN"/>
               </w:rPr>
-              <w:t>系统推荐笔记本</w:t>
-            </w:r>
-          </w:p>
-          <w:p>
-            <w:pPr>
-              <w:numPr>
-                <w:ilvl w:val="0"/>
-                <w:numId w:val="0"/>
-              </w:numPr>
-              <w:rPr>
-                <w:rFonts w:hint="eastAsia"/>
-                <w:lang w:val="en-US" w:eastAsia="zh-CN"/>
-              </w:rPr>
-            </w:pPr>
-            <w:r>
-              <w:rPr>
-                <w:rFonts w:hint="eastAsia"/>
-                <w:lang w:val="en-US" w:eastAsia="zh-CN"/>
-              </w:rPr>
-              <w:t>所有用户</w:t>
-            </w:r>
-          </w:p>
-          <w:p>
-            <w:pPr>
-              <w:numPr>
-                <w:ilvl w:val="0"/>
-                <w:numId w:val="0"/>
-              </w:numPr>
-              <w:rPr>
-                <w:rFonts w:hint="eastAsia"/>
-                <w:lang w:val="en-US" w:eastAsia="zh-CN"/>
-              </w:rPr>
-            </w:pPr>
-            <w:r>
-              <w:rPr>
-                <w:rFonts w:hint="eastAsia"/>
-                <w:lang w:val="en-US" w:eastAsia="zh-CN"/>
-              </w:rPr>
-              <w:t>进入主页</w:t>
-            </w:r>
-          </w:p>
-          <w:p>
-            <w:pPr>
-              <w:numPr>
-                <w:ilvl w:val="0"/>
-                <w:numId w:val="0"/>
-              </w:numPr>
-              <w:rPr>
-                <w:rFonts w:hint="eastAsia"/>
-                <w:lang w:val="en-US" w:eastAsia="zh-CN"/>
-              </w:rPr>
-            </w:pPr>
-            <w:r>
-              <w:rPr>
-                <w:rFonts w:hint="eastAsia"/>
-                <w:lang w:val="en-US" w:eastAsia="zh-CN"/>
-              </w:rPr>
-              <w:t>进入</w:t>
-            </w:r>
-            <w:r>
+            </w:pPr>
+            <w:r>
+              <w:rPr>
+                <w:rFonts w:hint="eastAsia"/>
+                <w:lang w:val="en-US" w:eastAsia="zh-CN"/>
+              </w:rPr>
+              <w:t>选择完毕后点击开始匹配</w:t>
+            </w:r>
+          </w:p>
+          <w:p>
+            <w:pPr>
+              <w:numPr>
+                <w:ilvl w:val="0"/>
+                <w:numId w:val="0"/>
+              </w:numPr>
               <w:rPr>
                 <w:rFonts w:hint="default"/>
                 <w:lang w:val="en-US" w:eastAsia="zh-CN"/>
               </w:rPr>
-              <w:t>系统推荐笔记本</w:t>
-            </w:r>
-            <w:r>
-              <w:rPr>
-                <w:rFonts w:hint="eastAsia"/>
-                <w:lang w:val="en-US" w:eastAsia="zh-CN"/>
-              </w:rPr>
-              <w:t>详情</w:t>
-            </w:r>
-          </w:p>
-          <w:p>
-            <w:pPr>
-              <w:numPr>
-                <w:ilvl w:val="0"/>
-                <w:numId w:val="0"/>
-              </w:numPr>
-              <w:rPr>
-                <w:rFonts w:hint="eastAsia"/>
-                <w:lang w:val="en-US" w:eastAsia="zh-CN"/>
-              </w:rPr>
-            </w:pPr>
-            <w:r>
-              <w:rPr>
-                <w:rFonts w:hint="eastAsia"/>
-                <w:lang w:val="en-US" w:eastAsia="zh-CN"/>
-              </w:rPr>
-              <w:t>在主页点击</w:t>
-            </w:r>
-            <w:r>
-              <w:rPr>
-                <w:rFonts w:hint="default"/>
-                <w:lang w:val="en-US" w:eastAsia="zh-CN"/>
-              </w:rPr>
-              <w:t>系统推荐笔记本</w:t>
-            </w:r>
-            <w:r>
-              <w:rPr>
-                <w:rFonts w:hint="eastAsia"/>
-                <w:lang w:val="en-US" w:eastAsia="zh-CN"/>
-              </w:rPr>
-              <w:t>图片</w:t>
-            </w:r>
-          </w:p>
-          <w:p>
-            <w:pPr>
-              <w:numPr>
-                <w:ilvl w:val="0"/>
-                <w:numId w:val="0"/>
-              </w:numPr>
-              <w:rPr>
-                <w:rFonts w:hint="default"/>
-                <w:lang w:val="en-US" w:eastAsia="zh-CN"/>
-              </w:rPr>
-            </w:pPr>
-            <w:r>
-              <w:rPr>
-                <w:rFonts w:hint="eastAsia"/>
-                <w:lang w:val="en-US" w:eastAsia="zh-CN"/>
-              </w:rPr>
-              <w:t>无</w:t>
+            </w:pPr>
+            <w:r>
+              <w:rPr>
+                <w:rFonts w:hint="eastAsia"/>
+                <w:lang w:val="en-US" w:eastAsia="zh-CN"/>
+              </w:rPr>
+              <w:t>若没有进行选择，系统显示未选择关键字，若无这样的笔记本，系统显示无此笔记本</w:t>
             </w:r>
           </w:p>
         </w:tc>
@@ -10630,7 +11998,7 @@
           <w:rFonts w:hint="default"/>
           <w:lang w:val="en-US" w:eastAsia="zh-CN"/>
         </w:rPr>
-        <w:t>特定硬件匹配</w:t>
+        <w:t>发表文章</w:t>
       </w:r>
       <w:r>
         <w:rPr>
@@ -10729,7 +12097,7 @@
                 <w:rFonts w:hint="default"/>
                 <w:lang w:val="en-US" w:eastAsia="zh-CN"/>
               </w:rPr>
-              <w:t>特定硬件匹配</w:t>
+              <w:t>发表文章</w:t>
             </w:r>
           </w:p>
         </w:tc>
@@ -10938,40 +12306,33 @@
                 <w:vertAlign w:val="baseline"/>
                 <w:lang w:val="en-US" w:eastAsia="zh-CN"/>
               </w:rPr>
-              <w:t>Hunter009</w:t>
-            </w:r>
-          </w:p>
-          <w:p>
-            <w:pPr>
-              <w:numPr>
-                <w:ilvl w:val="0"/>
-                <w:numId w:val="0"/>
-              </w:numPr>
-              <w:rPr>
-                <w:rFonts w:hint="eastAsia"/>
-                <w:lang w:val="en-US" w:eastAsia="zh-CN"/>
-              </w:rPr>
-            </w:pPr>
-            <w:r>
-              <w:rPr>
-                <w:rFonts w:hint="eastAsia"/>
-                <w:lang w:val="en-US" w:eastAsia="zh-CN"/>
-              </w:rPr>
-              <w:t>通过</w:t>
-            </w:r>
-            <w:r>
+              <w:t>Hunter011</w:t>
+            </w:r>
+          </w:p>
+          <w:p>
+            <w:pPr>
+              <w:numPr>
+                <w:ilvl w:val="0"/>
+                <w:numId w:val="0"/>
+              </w:numPr>
               <w:rPr>
                 <w:rFonts w:hint="default"/>
                 <w:lang w:val="en-US" w:eastAsia="zh-CN"/>
               </w:rPr>
-              <w:t>特定硬件匹配</w:t>
-            </w:r>
-            <w:r>
-              <w:rPr>
-                <w:rFonts w:hint="eastAsia"/>
-                <w:lang w:val="en-US" w:eastAsia="zh-CN"/>
-              </w:rPr>
-              <w:t>所需笔记本</w:t>
+            </w:pPr>
+            <w:r>
+              <w:rPr>
+                <w:rFonts w:hint="eastAsia"/>
+                <w:lang w:val="en-US" w:eastAsia="zh-CN"/>
+              </w:rPr>
+              <w:t>在论坛上</w:t>
+            </w:r>
+            <w:r>
+              <w:rPr>
+                <w:rFonts w:hint="default"/>
+                <w:lang w:val="en-US" w:eastAsia="zh-CN"/>
+              </w:rPr>
+              <w:t>发表文章</w:t>
             </w:r>
           </w:p>
           <w:p>
@@ -11009,52 +12370,52 @@
                 <w:rFonts w:hint="eastAsia"/>
                 <w:lang w:val="en-US" w:eastAsia="zh-CN"/>
               </w:rPr>
-              <w:t>用户通过个性搜索进入硬件匹配界面</w:t>
-            </w:r>
-          </w:p>
-          <w:p>
-            <w:pPr>
-              <w:numPr>
-                <w:ilvl w:val="0"/>
-                <w:numId w:val="0"/>
-              </w:numPr>
-              <w:rPr>
-                <w:rFonts w:hint="eastAsia"/>
-                <w:lang w:val="en-US" w:eastAsia="zh-CN"/>
-              </w:rPr>
-            </w:pPr>
-            <w:r>
-              <w:rPr>
-                <w:rFonts w:hint="eastAsia"/>
-                <w:lang w:val="en-US" w:eastAsia="zh-CN"/>
-              </w:rPr>
-              <w:t>显示所需笔记本</w:t>
-            </w:r>
-          </w:p>
-          <w:p>
-            <w:pPr>
-              <w:numPr>
-                <w:ilvl w:val="0"/>
-                <w:numId w:val="14"/>
-              </w:numPr>
-              <w:rPr>
-                <w:rFonts w:hint="eastAsia"/>
-                <w:lang w:val="en-US" w:eastAsia="zh-CN"/>
-              </w:rPr>
-            </w:pPr>
-            <w:r>
-              <w:rPr>
-                <w:rFonts w:hint="eastAsia"/>
-                <w:lang w:val="en-US" w:eastAsia="zh-CN"/>
-              </w:rPr>
-              <w:t>点击相应硬件进行选择</w:t>
-            </w:r>
-          </w:p>
-          <w:p>
-            <w:pPr>
-              <w:numPr>
-                <w:ilvl w:val="0"/>
-                <w:numId w:val="14"/>
+              <w:t>进入论坛界面</w:t>
+            </w:r>
+          </w:p>
+          <w:p>
+            <w:pPr>
+              <w:numPr>
+                <w:ilvl w:val="0"/>
+                <w:numId w:val="0"/>
+              </w:numPr>
+              <w:rPr>
+                <w:rFonts w:hint="eastAsia"/>
+                <w:lang w:val="en-US" w:eastAsia="zh-CN"/>
+              </w:rPr>
+            </w:pPr>
+            <w:r>
+              <w:rPr>
+                <w:rFonts w:hint="eastAsia"/>
+                <w:lang w:val="en-US" w:eastAsia="zh-CN"/>
+              </w:rPr>
+              <w:t>论坛界面显示发表完成文章</w:t>
+            </w:r>
+          </w:p>
+          <w:p>
+            <w:pPr>
+              <w:numPr>
+                <w:ilvl w:val="0"/>
+                <w:numId w:val="16"/>
+              </w:numPr>
+              <w:rPr>
+                <w:rFonts w:hint="eastAsia"/>
+                <w:lang w:val="en-US" w:eastAsia="zh-CN"/>
+              </w:rPr>
+            </w:pPr>
+            <w:r>
+              <w:rPr>
+                <w:rFonts w:hint="eastAsia"/>
+                <w:lang w:val="en-US" w:eastAsia="zh-CN"/>
+              </w:rPr>
+              <w:t>点击发表文章</w:t>
+            </w:r>
+          </w:p>
+          <w:p>
+            <w:pPr>
+              <w:numPr>
+                <w:ilvl w:val="0"/>
+                <w:numId w:val="16"/>
               </w:numPr>
               <w:rPr>
                 <w:rFonts w:hint="default"/>
@@ -11066,7 +12427,7 @@
                 <w:rFonts w:hint="eastAsia"/>
                 <w:lang w:val="en-US" w:eastAsia="zh-CN"/>
               </w:rPr>
-              <w:t>选择完毕后点击开始查找</w:t>
+              <w:t>编辑文章完成后确认发表</w:t>
             </w:r>
           </w:p>
           <w:p>
@@ -11085,7 +12446,7 @@
                 <w:rFonts w:hint="eastAsia"/>
                 <w:lang w:val="en-US" w:eastAsia="zh-CN"/>
               </w:rPr>
-              <w:t>若没有进行选择，系统会自动推荐硬件，若无这样的笔记本，系统显示无此笔记本</w:t>
+              <w:t>若文章为空系统拒绝发表</w:t>
             </w:r>
           </w:p>
         </w:tc>
@@ -11119,7 +12480,7 @@
           <w:rFonts w:hint="default"/>
           <w:lang w:val="en-US" w:eastAsia="zh-CN"/>
         </w:rPr>
-        <w:t>关键字匹配</w:t>
+        <w:t>发表评论</w:t>
       </w:r>
       <w:r>
         <w:rPr>
@@ -11218,7 +12579,7 @@
                 <w:rFonts w:hint="default"/>
                 <w:lang w:val="en-US" w:eastAsia="zh-CN"/>
               </w:rPr>
-              <w:t>关键字匹配</w:t>
+              <w:t>发表评论</w:t>
             </w:r>
           </w:p>
         </w:tc>
@@ -11427,40 +12788,33 @@
                 <w:vertAlign w:val="baseline"/>
                 <w:lang w:val="en-US" w:eastAsia="zh-CN"/>
               </w:rPr>
-              <w:t>Hunter010</w:t>
-            </w:r>
-          </w:p>
-          <w:p>
-            <w:pPr>
-              <w:numPr>
-                <w:ilvl w:val="0"/>
-                <w:numId w:val="0"/>
-              </w:numPr>
-              <w:rPr>
-                <w:rFonts w:hint="eastAsia"/>
-                <w:lang w:val="en-US" w:eastAsia="zh-CN"/>
-              </w:rPr>
-            </w:pPr>
-            <w:r>
-              <w:rPr>
-                <w:rFonts w:hint="eastAsia"/>
-                <w:lang w:val="en-US" w:eastAsia="zh-CN"/>
-              </w:rPr>
-              <w:t>通过</w:t>
-            </w:r>
-            <w:r>
+              <w:t>Hunter012</w:t>
+            </w:r>
+          </w:p>
+          <w:p>
+            <w:pPr>
+              <w:numPr>
+                <w:ilvl w:val="0"/>
+                <w:numId w:val="0"/>
+              </w:numPr>
               <w:rPr>
                 <w:rFonts w:hint="default"/>
                 <w:lang w:val="en-US" w:eastAsia="zh-CN"/>
               </w:rPr>
-              <w:t>关键字匹配</w:t>
-            </w:r>
-            <w:r>
-              <w:rPr>
-                <w:rFonts w:hint="eastAsia"/>
-                <w:lang w:val="en-US" w:eastAsia="zh-CN"/>
-              </w:rPr>
-              <w:t>所需笔记本</w:t>
+            </w:pPr>
+            <w:r>
+              <w:rPr>
+                <w:rFonts w:hint="eastAsia"/>
+                <w:lang w:val="en-US" w:eastAsia="zh-CN"/>
+              </w:rPr>
+              <w:t>在论坛上</w:t>
+            </w:r>
+            <w:r>
+              <w:rPr>
+                <w:rFonts w:hint="default"/>
+                <w:lang w:val="en-US" w:eastAsia="zh-CN"/>
+              </w:rPr>
+              <w:t>发表评论</w:t>
             </w:r>
           </w:p>
           <w:p>
@@ -11498,52 +12852,52 @@
                 <w:rFonts w:hint="eastAsia"/>
                 <w:lang w:val="en-US" w:eastAsia="zh-CN"/>
               </w:rPr>
-              <w:t>用户通过个性搜索进入硬件匹配界面</w:t>
-            </w:r>
-          </w:p>
-          <w:p>
-            <w:pPr>
-              <w:numPr>
-                <w:ilvl w:val="0"/>
-                <w:numId w:val="0"/>
-              </w:numPr>
-              <w:rPr>
-                <w:rFonts w:hint="eastAsia"/>
-                <w:lang w:val="en-US" w:eastAsia="zh-CN"/>
-              </w:rPr>
-            </w:pPr>
-            <w:r>
-              <w:rPr>
-                <w:rFonts w:hint="eastAsia"/>
-                <w:lang w:val="en-US" w:eastAsia="zh-CN"/>
-              </w:rPr>
-              <w:t>显示所需笔记本</w:t>
-            </w:r>
-          </w:p>
-          <w:p>
-            <w:pPr>
-              <w:numPr>
-                <w:ilvl w:val="0"/>
-                <w:numId w:val="15"/>
-              </w:numPr>
-              <w:rPr>
-                <w:rFonts w:hint="eastAsia"/>
-                <w:lang w:val="en-US" w:eastAsia="zh-CN"/>
-              </w:rPr>
-            </w:pPr>
-            <w:r>
-              <w:rPr>
-                <w:rFonts w:hint="eastAsia"/>
-                <w:lang w:val="en-US" w:eastAsia="zh-CN"/>
-              </w:rPr>
-              <w:t>点击相应关键字</w:t>
-            </w:r>
-          </w:p>
-          <w:p>
-            <w:pPr>
-              <w:numPr>
-                <w:ilvl w:val="0"/>
-                <w:numId w:val="15"/>
+              <w:t>进入文章界面</w:t>
+            </w:r>
+          </w:p>
+          <w:p>
+            <w:pPr>
+              <w:numPr>
+                <w:ilvl w:val="0"/>
+                <w:numId w:val="0"/>
+              </w:numPr>
+              <w:rPr>
+                <w:rFonts w:hint="eastAsia"/>
+                <w:lang w:val="en-US" w:eastAsia="zh-CN"/>
+              </w:rPr>
+            </w:pPr>
+            <w:r>
+              <w:rPr>
+                <w:rFonts w:hint="eastAsia"/>
+                <w:lang w:val="en-US" w:eastAsia="zh-CN"/>
+              </w:rPr>
+              <w:t>文章界面显示发表完成评论</w:t>
+            </w:r>
+          </w:p>
+          <w:p>
+            <w:pPr>
+              <w:numPr>
+                <w:ilvl w:val="0"/>
+                <w:numId w:val="17"/>
+              </w:numPr>
+              <w:rPr>
+                <w:rFonts w:hint="eastAsia"/>
+                <w:lang w:val="en-US" w:eastAsia="zh-CN"/>
+              </w:rPr>
+            </w:pPr>
+            <w:r>
+              <w:rPr>
+                <w:rFonts w:hint="eastAsia"/>
+                <w:lang w:val="en-US" w:eastAsia="zh-CN"/>
+              </w:rPr>
+              <w:t>点击发表评论</w:t>
+            </w:r>
+          </w:p>
+          <w:p>
+            <w:pPr>
+              <w:numPr>
+                <w:ilvl w:val="0"/>
+                <w:numId w:val="17"/>
               </w:numPr>
               <w:rPr>
                 <w:rFonts w:hint="default"/>
@@ -11555,7 +12909,7 @@
                 <w:rFonts w:hint="eastAsia"/>
                 <w:lang w:val="en-US" w:eastAsia="zh-CN"/>
               </w:rPr>
-              <w:t>选择完毕后点击开始匹配</w:t>
+              <w:t>写完评论后确认发表</w:t>
             </w:r>
           </w:p>
           <w:p>
@@ -11574,7 +12928,7 @@
                 <w:rFonts w:hint="eastAsia"/>
                 <w:lang w:val="en-US" w:eastAsia="zh-CN"/>
               </w:rPr>
-              <w:t>若没有进行选择，系统显示未选择关键字，若无这样的笔记本，系统显示无此笔记本</w:t>
+              <w:t>若评论为空系统拒绝发表</w:t>
             </w:r>
           </w:p>
         </w:tc>
@@ -11608,7 +12962,7 @@
           <w:rFonts w:hint="default"/>
           <w:lang w:val="en-US" w:eastAsia="zh-CN"/>
         </w:rPr>
-        <w:t>发表文章</w:t>
+        <w:t>点赞</w:t>
       </w:r>
       <w:r>
         <w:rPr>
@@ -11707,7 +13061,7 @@
                 <w:rFonts w:hint="default"/>
                 <w:lang w:val="en-US" w:eastAsia="zh-CN"/>
               </w:rPr>
-              <w:t>发表文章</w:t>
+              <w:t>点赞</w:t>
             </w:r>
           </w:p>
         </w:tc>
@@ -11871,19 +13225,6 @@
                 <w:lang w:val="en-US" w:eastAsia="zh-CN"/>
               </w:rPr>
             </w:pPr>
-          </w:p>
-          <w:p>
-            <w:pPr>
-              <w:numPr>
-                <w:ilvl w:val="0"/>
-                <w:numId w:val="0"/>
-              </w:numPr>
-              <w:rPr>
-                <w:rFonts w:hint="eastAsia"/>
-                <w:vertAlign w:val="baseline"/>
-                <w:lang w:val="en-US" w:eastAsia="zh-CN"/>
-              </w:rPr>
-            </w:pPr>
             <w:r>
               <w:rPr>
                 <w:rFonts w:hint="eastAsia"/>
@@ -11916,7 +13257,110 @@
                 <w:vertAlign w:val="baseline"/>
                 <w:lang w:val="en-US" w:eastAsia="zh-CN"/>
               </w:rPr>
-              <w:t>Hunter011</w:t>
+              <w:t>Hunter013</w:t>
+            </w:r>
+          </w:p>
+          <w:p>
+            <w:pPr>
+              <w:numPr>
+                <w:ilvl w:val="0"/>
+                <w:numId w:val="0"/>
+              </w:numPr>
+              <w:rPr>
+                <w:rFonts w:hint="eastAsia"/>
+                <w:vertAlign w:val="baseline"/>
+                <w:lang w:val="en-US" w:eastAsia="zh-CN"/>
+              </w:rPr>
+            </w:pPr>
+            <w:r>
+              <w:rPr>
+                <w:rFonts w:hint="eastAsia"/>
+                <w:vertAlign w:val="baseline"/>
+                <w:lang w:val="en-US" w:eastAsia="zh-CN"/>
+              </w:rPr>
+              <w:t>给文章点赞</w:t>
+            </w:r>
+          </w:p>
+          <w:p>
+            <w:pPr>
+              <w:numPr>
+                <w:ilvl w:val="0"/>
+                <w:numId w:val="0"/>
+              </w:numPr>
+              <w:rPr>
+                <w:rFonts w:hint="eastAsia"/>
+                <w:vertAlign w:val="baseline"/>
+                <w:lang w:val="en-US" w:eastAsia="zh-CN"/>
+              </w:rPr>
+            </w:pPr>
+            <w:r>
+              <w:rPr>
+                <w:rFonts w:hint="eastAsia"/>
+                <w:vertAlign w:val="baseline"/>
+                <w:lang w:val="en-US" w:eastAsia="zh-CN"/>
+              </w:rPr>
+              <w:t>所有用户</w:t>
+            </w:r>
+          </w:p>
+          <w:p>
+            <w:pPr>
+              <w:numPr>
+                <w:ilvl w:val="0"/>
+                <w:numId w:val="0"/>
+              </w:numPr>
+              <w:rPr>
+                <w:rFonts w:hint="eastAsia"/>
+                <w:lang w:val="en-US" w:eastAsia="zh-CN"/>
+              </w:rPr>
+            </w:pPr>
+            <w:r>
+              <w:rPr>
+                <w:rFonts w:hint="eastAsia"/>
+                <w:lang w:val="en-US" w:eastAsia="zh-CN"/>
+              </w:rPr>
+              <w:t>进入文章界面</w:t>
+            </w:r>
+          </w:p>
+          <w:p>
+            <w:pPr>
+              <w:numPr>
+                <w:ilvl w:val="0"/>
+                <w:numId w:val="0"/>
+              </w:numPr>
+              <w:rPr>
+                <w:rFonts w:hint="eastAsia"/>
+                <w:vertAlign w:val="baseline"/>
+                <w:lang w:val="en-US" w:eastAsia="zh-CN"/>
+              </w:rPr>
+            </w:pPr>
+            <w:r>
+              <w:rPr>
+                <w:rFonts w:hint="eastAsia"/>
+                <w:vertAlign w:val="baseline"/>
+                <w:lang w:val="en-US" w:eastAsia="zh-CN"/>
+              </w:rPr>
+              <w:t>完成点赞</w:t>
+            </w:r>
+          </w:p>
+          <w:p>
+            <w:pPr>
+              <w:numPr>
+                <w:ilvl w:val="0"/>
+                <w:numId w:val="0"/>
+              </w:numPr>
+              <w:rPr>
+                <w:rFonts w:hint="eastAsia"/>
+                <w:vertAlign w:val="baseline"/>
+                <w:lang w:val="en-US" w:eastAsia="zh-CN"/>
+              </w:rPr>
+            </w:pPr>
+            <w:r>
+              <w:rPr>
+                <w:rFonts w:hint="eastAsia"/>
+                <w:vertAlign w:val="baseline"/>
+                <w:lang w:val="en-US" w:eastAsia="zh-CN"/>
+              </w:rPr>
+              <w:t>点击点赞按钮</w:t>
             </w:r>
           </w:p>
           <w:p>
@@ -11927,141 +13371,165 @@
               </w:numPr>
               <w:rPr>
                 <w:rFonts w:hint="default"/>
-                <w:lang w:val="en-US" w:eastAsia="zh-CN"/>
-              </w:rPr>
-            </w:pPr>
-            <w:r>
-              <w:rPr>
-                <w:rFonts w:hint="eastAsia"/>
-                <w:lang w:val="en-US" w:eastAsia="zh-CN"/>
-              </w:rPr>
-              <w:t>在论坛上</w:t>
-            </w:r>
-            <w:r>
-              <w:rPr>
-                <w:rFonts w:hint="default"/>
-                <w:lang w:val="en-US" w:eastAsia="zh-CN"/>
-              </w:rPr>
-              <w:t>发表文章</w:t>
-            </w:r>
-          </w:p>
-          <w:p>
-            <w:pPr>
-              <w:numPr>
-                <w:ilvl w:val="0"/>
-                <w:numId w:val="0"/>
-              </w:numPr>
-              <w:rPr>
-                <w:rFonts w:hint="eastAsia"/>
-                <w:lang w:val="en-US" w:eastAsia="zh-CN"/>
-              </w:rPr>
-            </w:pPr>
-            <w:r>
-              <w:rPr>
-                <w:rFonts w:hint="eastAsia"/>
-                <w:lang w:val="en-US" w:eastAsia="zh-CN"/>
-              </w:rPr>
-              <w:t>所有用户</w:t>
-            </w:r>
-          </w:p>
-          <w:p>
-            <w:pPr>
-              <w:numPr>
-                <w:ilvl w:val="0"/>
-                <w:numId w:val="0"/>
-              </w:numPr>
-              <w:rPr>
-                <w:rFonts w:hint="eastAsia"/>
-                <w:lang w:val="en-US" w:eastAsia="zh-CN"/>
-              </w:rPr>
-            </w:pPr>
-            <w:r>
-              <w:rPr>
-                <w:rFonts w:hint="eastAsia"/>
-                <w:lang w:val="en-US" w:eastAsia="zh-CN"/>
-              </w:rPr>
-              <w:t>进入论坛界面</w:t>
-            </w:r>
-          </w:p>
-          <w:p>
-            <w:pPr>
-              <w:numPr>
-                <w:ilvl w:val="0"/>
-                <w:numId w:val="0"/>
-              </w:numPr>
-              <w:rPr>
-                <w:rFonts w:hint="eastAsia"/>
-                <w:lang w:val="en-US" w:eastAsia="zh-CN"/>
-              </w:rPr>
-            </w:pPr>
-            <w:r>
-              <w:rPr>
-                <w:rFonts w:hint="eastAsia"/>
-                <w:lang w:val="en-US" w:eastAsia="zh-CN"/>
-              </w:rPr>
-              <w:t>论坛界面显示发表完成文章</w:t>
-            </w:r>
-          </w:p>
-          <w:p>
-            <w:pPr>
-              <w:numPr>
-                <w:ilvl w:val="0"/>
-                <w:numId w:val="16"/>
-              </w:numPr>
-              <w:rPr>
-                <w:rFonts w:hint="eastAsia"/>
-                <w:lang w:val="en-US" w:eastAsia="zh-CN"/>
-              </w:rPr>
-            </w:pPr>
-            <w:r>
-              <w:rPr>
-                <w:rFonts w:hint="eastAsia"/>
-                <w:lang w:val="en-US" w:eastAsia="zh-CN"/>
-              </w:rPr>
-              <w:t>点击发表文章</w:t>
-            </w:r>
-          </w:p>
-          <w:p>
-            <w:pPr>
-              <w:numPr>
-                <w:ilvl w:val="0"/>
-                <w:numId w:val="16"/>
-              </w:numPr>
-              <w:rPr>
-                <w:rFonts w:hint="default"/>
-                <w:lang w:val="en-US" w:eastAsia="zh-CN"/>
-              </w:rPr>
-            </w:pPr>
-            <w:r>
-              <w:rPr>
-                <w:rFonts w:hint="eastAsia"/>
-                <w:lang w:val="en-US" w:eastAsia="zh-CN"/>
-              </w:rPr>
-              <w:t>编辑文章完成后确认发表</w:t>
-            </w:r>
-          </w:p>
-          <w:p>
-            <w:pPr>
-              <w:numPr>
-                <w:ilvl w:val="0"/>
-                <w:numId w:val="0"/>
-              </w:numPr>
-              <w:rPr>
-                <w:rFonts w:hint="default"/>
-                <w:lang w:val="en-US" w:eastAsia="zh-CN"/>
-              </w:rPr>
-            </w:pPr>
-            <w:r>
-              <w:rPr>
-                <w:rFonts w:hint="eastAsia"/>
-                <w:lang w:val="en-US" w:eastAsia="zh-CN"/>
-              </w:rPr>
-              <w:t>若文章为空系统拒绝发表</w:t>
+                <w:vertAlign w:val="baseline"/>
+                <w:lang w:val="en-US" w:eastAsia="zh-CN"/>
+              </w:rPr>
+            </w:pPr>
+            <w:r>
+              <w:rPr>
+                <w:rFonts w:hint="eastAsia"/>
+                <w:vertAlign w:val="baseline"/>
+                <w:lang w:val="en-US" w:eastAsia="zh-CN"/>
+              </w:rPr>
+              <w:t>无</w:t>
             </w:r>
           </w:p>
         </w:tc>
       </w:tr>
     </w:tbl>
+    <w:p>
+      <w:pPr>
+        <w:keepNext w:val="0"/>
+        <w:keepLines w:val="0"/>
+        <w:pageBreakBefore w:val="0"/>
+        <w:widowControl w:val="0"/>
+        <w:kinsoku/>
+        <w:wordWrap/>
+        <w:overflowPunct/>
+        <w:topLinePunct w:val="0"/>
+        <w:autoSpaceDE/>
+        <w:autoSpaceDN/>
+        <w:bidi w:val="0"/>
+        <w:adjustRightInd/>
+        <w:snapToGrid/>
+        <w:spacing w:line="240" w:lineRule="auto"/>
+        <w:jc w:val="both"/>
+        <w:textAlignment w:val="auto"/>
+        <w:rPr>
+          <w:rFonts w:hint="default"/>
+          <w:b w:val="0"/>
+          <w:bCs w:val="0"/>
+          <w:sz w:val="21"/>
+          <w:szCs w:val="21"/>
+          <w:lang w:val="en-US" w:eastAsia="zh-CN"/>
+        </w:rPr>
+      </w:pPr>
+    </w:p>
+    <w:p>
+      <w:pPr>
+        <w:keepNext w:val="0"/>
+        <w:keepLines w:val="0"/>
+        <w:pageBreakBefore w:val="0"/>
+        <w:widowControl w:val="0"/>
+        <w:kinsoku/>
+        <w:wordWrap/>
+        <w:overflowPunct/>
+        <w:topLinePunct w:val="0"/>
+        <w:autoSpaceDE/>
+        <w:autoSpaceDN/>
+        <w:bidi w:val="0"/>
+        <w:adjustRightInd/>
+        <w:snapToGrid/>
+        <w:spacing w:line="240" w:lineRule="auto"/>
+        <w:jc w:val="both"/>
+        <w:textAlignment w:val="auto"/>
+        <w:rPr>
+          <w:rFonts w:hint="eastAsia"/>
+          <w:b/>
+          <w:bCs/>
+          <w:sz w:val="28"/>
+          <w:szCs w:val="28"/>
+          <w:lang w:val="en-US" w:eastAsia="zh-CN"/>
+        </w:rPr>
+      </w:pPr>
+      <w:r>
+        <w:rPr>
+          <w:rFonts w:hint="eastAsia"/>
+          <w:b/>
+          <w:bCs/>
+          <w:sz w:val="28"/>
+          <w:szCs w:val="28"/>
+          <w:lang w:val="en-US" w:eastAsia="zh-CN"/>
+        </w:rPr>
+        <w:t>2.5.2管理员用例图及用例说明</w:t>
+      </w:r>
+    </w:p>
+    <w:p>
+      <w:pPr>
+        <w:keepNext w:val="0"/>
+        <w:keepLines w:val="0"/>
+        <w:pageBreakBefore w:val="0"/>
+        <w:widowControl w:val="0"/>
+        <w:kinsoku/>
+        <w:wordWrap/>
+        <w:overflowPunct/>
+        <w:topLinePunct w:val="0"/>
+        <w:autoSpaceDE/>
+        <w:autoSpaceDN/>
+        <w:bidi w:val="0"/>
+        <w:adjustRightInd/>
+        <w:snapToGrid/>
+        <w:spacing w:line="240" w:lineRule="auto"/>
+        <w:jc w:val="both"/>
+        <w:textAlignment w:val="auto"/>
+        <w:rPr>
+          <w:rFonts w:hint="default"/>
+          <w:b w:val="0"/>
+          <w:bCs w:val="0"/>
+          <w:sz w:val="21"/>
+          <w:szCs w:val="21"/>
+          <w:lang w:val="en-US" w:eastAsia="zh-CN"/>
+        </w:rPr>
+      </w:pPr>
+      <w:r>
+        <w:rPr>
+          <w:rFonts w:hint="default"/>
+          <w:b w:val="0"/>
+          <w:bCs w:val="0"/>
+          <w:sz w:val="21"/>
+          <w:szCs w:val="21"/>
+          <w:lang w:val="en-US" w:eastAsia="zh-CN"/>
+        </w:rPr>
+        <w:drawing>
+          <wp:inline distT="0" distB="0" distL="114300" distR="114300">
+            <wp:extent cx="3860800" cy="4565650"/>
+            <wp:effectExtent l="0" t="0" r="6350" b="6350"/>
+            <wp:docPr id="10" name="图片 10" descr="管理员用例图"/>
+            <wp:cNvGraphicFramePr>
+              <a:graphicFrameLocks xmlns:a="http://schemas.openxmlformats.org/drawingml/2006/main" noChangeAspect="1"/>
+            </wp:cNvGraphicFramePr>
+            <a:graphic xmlns:a="http://schemas.openxmlformats.org/drawingml/2006/main">
+              <a:graphicData uri="http://schemas.openxmlformats.org/drawingml/2006/picture">
+                <pic:pic xmlns:pic="http://schemas.openxmlformats.org/drawingml/2006/picture">
+                  <pic:nvPicPr>
+                    <pic:cNvPr id="10" name="图片 10" descr="管理员用例图"/>
+                    <pic:cNvPicPr>
+                      <a:picLocks noChangeAspect="1"/>
+                    </pic:cNvPicPr>
+                  </pic:nvPicPr>
+                  <pic:blipFill>
+                    <a:blip r:embed="rId13"/>
+                    <a:srcRect l="26747"/>
+                    <a:stretch>
+                      <a:fillRect/>
+                    </a:stretch>
+                  </pic:blipFill>
+                  <pic:spPr>
+                    <a:xfrm>
+                      <a:off x="0" y="0"/>
+                      <a:ext cx="3860800" cy="4565650"/>
+                    </a:xfrm>
+                    <a:prstGeom prst="rect">
+                      <a:avLst/>
+                    </a:prstGeom>
+                  </pic:spPr>
+                </pic:pic>
+              </a:graphicData>
+            </a:graphic>
+          </wp:inline>
+        </w:drawing>
+      </w:r>
+    </w:p>
     <w:p>
       <w:pPr>
         <w:numPr>
@@ -12069,35 +13537,35 @@
           <w:numId w:val="0"/>
         </w:numPr>
         <w:rPr>
-          <w:rFonts w:hint="default"/>
-          <w:lang w:val="en-US" w:eastAsia="zh-CN"/>
-        </w:rPr>
-      </w:pPr>
+          <w:rFonts w:hint="eastAsia"/>
+          <w:lang w:val="en-US" w:eastAsia="zh-CN"/>
+        </w:rPr>
+      </w:pPr>
+      <w:r>
+        <w:rPr>
+          <w:rFonts w:hint="eastAsia"/>
+          <w:lang w:val="en-US" w:eastAsia="zh-CN"/>
+        </w:rPr>
+        <w:t>用例说明如下：</w:t>
+      </w:r>
     </w:p>
     <w:p>
       <w:pPr>
         <w:numPr>
           <w:ilvl w:val="0"/>
-          <w:numId w:val="9"/>
+          <w:numId w:val="18"/>
         </w:numPr>
         <w:rPr>
-          <w:rFonts w:hint="default"/>
-          <w:lang w:val="en-US" w:eastAsia="zh-CN"/>
-        </w:rPr>
-      </w:pPr>
-      <w:r>
-        <w:rPr>
-          <w:rFonts w:hint="default"/>
-          <w:lang w:val="en-US" w:eastAsia="zh-CN"/>
-        </w:rPr>
-        <w:t>发表评论</w:t>
-      </w:r>
-      <w:r>
-        <w:rPr>
           <w:rFonts w:hint="eastAsia"/>
           <w:lang w:val="en-US" w:eastAsia="zh-CN"/>
         </w:rPr>
-        <w:t>用例</w:t>
+      </w:pPr>
+      <w:r>
+        <w:rPr>
+          <w:rFonts w:hint="eastAsia"/>
+          <w:lang w:val="en-US" w:eastAsia="zh-CN"/>
+        </w:rPr>
+        <w:t>审查用户信息用例</w:t>
       </w:r>
     </w:p>
     <w:tbl>
@@ -12186,10 +13654,10 @@
             </w:pPr>
             <w:r>
               <w:rPr>
-                <w:rFonts w:hint="default"/>
-                <w:lang w:val="en-US" w:eastAsia="zh-CN"/>
-              </w:rPr>
-              <w:t>发表评论</w:t>
+                <w:rFonts w:hint="eastAsia"/>
+                <w:lang w:val="en-US" w:eastAsia="zh-CN"/>
+              </w:rPr>
+              <w:t>审查用户信息</w:t>
             </w:r>
           </w:p>
         </w:tc>
@@ -12353,19 +13821,6 @@
                 <w:lang w:val="en-US" w:eastAsia="zh-CN"/>
               </w:rPr>
             </w:pPr>
-          </w:p>
-          <w:p>
-            <w:pPr>
-              <w:numPr>
-                <w:ilvl w:val="0"/>
-                <w:numId w:val="0"/>
-              </w:numPr>
-              <w:rPr>
-                <w:rFonts w:hint="eastAsia"/>
-                <w:vertAlign w:val="baseline"/>
-                <w:lang w:val="en-US" w:eastAsia="zh-CN"/>
-              </w:rPr>
-            </w:pPr>
             <w:r>
               <w:rPr>
                 <w:rFonts w:hint="eastAsia"/>
@@ -12387,158 +13842,132 @@
                 <w:numId w:val="0"/>
               </w:numPr>
               <w:rPr>
+                <w:rFonts w:hint="eastAsia"/>
+                <w:vertAlign w:val="baseline"/>
+                <w:lang w:val="en-US" w:eastAsia="zh-CN"/>
+              </w:rPr>
+            </w:pPr>
+            <w:r>
+              <w:rPr>
+                <w:rFonts w:hint="eastAsia"/>
+                <w:vertAlign w:val="baseline"/>
+                <w:lang w:val="en-US" w:eastAsia="zh-CN"/>
+              </w:rPr>
+              <w:t>Hunter014</w:t>
+            </w:r>
+          </w:p>
+          <w:p>
+            <w:pPr>
+              <w:numPr>
+                <w:ilvl w:val="0"/>
+                <w:numId w:val="0"/>
+              </w:numPr>
+              <w:rPr>
+                <w:rFonts w:hint="eastAsia"/>
+                <w:lang w:val="en-US" w:eastAsia="zh-CN"/>
+              </w:rPr>
+            </w:pPr>
+            <w:r>
+              <w:rPr>
+                <w:rFonts w:hint="eastAsia"/>
+                <w:lang w:val="en-US" w:eastAsia="zh-CN"/>
+              </w:rPr>
+              <w:t>审查用户信息</w:t>
+            </w:r>
+          </w:p>
+          <w:p>
+            <w:pPr>
+              <w:numPr>
+                <w:ilvl w:val="0"/>
+                <w:numId w:val="0"/>
+              </w:numPr>
+              <w:rPr>
+                <w:rFonts w:hint="eastAsia"/>
+                <w:lang w:val="en-US" w:eastAsia="zh-CN"/>
+              </w:rPr>
+            </w:pPr>
+            <w:r>
+              <w:rPr>
+                <w:rFonts w:hint="eastAsia"/>
+                <w:lang w:val="en-US" w:eastAsia="zh-CN"/>
+              </w:rPr>
+              <w:t>管理员</w:t>
+            </w:r>
+          </w:p>
+          <w:p>
+            <w:pPr>
+              <w:numPr>
+                <w:ilvl w:val="0"/>
+                <w:numId w:val="0"/>
+              </w:numPr>
+              <w:rPr>
+                <w:rFonts w:hint="eastAsia"/>
+                <w:lang w:val="en-US" w:eastAsia="zh-CN"/>
+              </w:rPr>
+            </w:pPr>
+            <w:r>
+              <w:rPr>
+                <w:rFonts w:hint="eastAsia"/>
+                <w:lang w:val="en-US" w:eastAsia="zh-CN"/>
+              </w:rPr>
+              <w:t>进入用户管理</w:t>
+            </w:r>
+          </w:p>
+          <w:p>
+            <w:pPr>
+              <w:numPr>
+                <w:ilvl w:val="0"/>
+                <w:numId w:val="0"/>
+              </w:numPr>
+              <w:rPr>
+                <w:rFonts w:hint="eastAsia"/>
+                <w:lang w:val="en-US" w:eastAsia="zh-CN"/>
+              </w:rPr>
+            </w:pPr>
+            <w:r>
+              <w:rPr>
+                <w:rFonts w:hint="eastAsia"/>
+                <w:lang w:val="en-US" w:eastAsia="zh-CN"/>
+              </w:rPr>
+              <w:t>评出权威用户</w:t>
+            </w:r>
+          </w:p>
+          <w:p>
+            <w:pPr>
+              <w:numPr>
+                <w:ilvl w:val="0"/>
+                <w:numId w:val="0"/>
+              </w:numPr>
+              <w:rPr>
+                <w:rFonts w:hint="eastAsia"/>
+                <w:lang w:val="en-US" w:eastAsia="zh-CN"/>
+              </w:rPr>
+            </w:pPr>
+            <w:r>
+              <w:rPr>
+                <w:rFonts w:hint="eastAsia"/>
+                <w:lang w:val="en-US" w:eastAsia="zh-CN"/>
+              </w:rPr>
+              <w:t>审查用户信息是否符合权威用户标准</w:t>
+            </w:r>
+          </w:p>
+          <w:p>
+            <w:pPr>
+              <w:numPr>
+                <w:ilvl w:val="0"/>
+                <w:numId w:val="0"/>
+              </w:numPr>
+              <w:rPr>
                 <w:rFonts w:hint="default"/>
-                <w:vertAlign w:val="baseline"/>
-                <w:lang w:val="en-US" w:eastAsia="zh-CN"/>
-              </w:rPr>
-            </w:pPr>
-            <w:r>
-              <w:rPr>
-                <w:rFonts w:hint="eastAsia"/>
-                <w:vertAlign w:val="baseline"/>
-                <w:lang w:val="en-US" w:eastAsia="zh-CN"/>
-              </w:rPr>
-              <w:t>Hunter012</w:t>
-            </w:r>
-          </w:p>
-          <w:p>
-            <w:pPr>
-              <w:numPr>
-                <w:ilvl w:val="0"/>
-                <w:numId w:val="0"/>
-              </w:numPr>
-              <w:rPr>
-                <w:rFonts w:hint="default"/>
-                <w:lang w:val="en-US" w:eastAsia="zh-CN"/>
-              </w:rPr>
-            </w:pPr>
-            <w:r>
-              <w:rPr>
-                <w:rFonts w:hint="eastAsia"/>
-                <w:lang w:val="en-US" w:eastAsia="zh-CN"/>
-              </w:rPr>
-              <w:t>在论坛上</w:t>
-            </w:r>
-            <w:r>
-              <w:rPr>
-                <w:rFonts w:hint="default"/>
-                <w:lang w:val="en-US" w:eastAsia="zh-CN"/>
-              </w:rPr>
-              <w:t>发表评论</w:t>
-            </w:r>
-          </w:p>
-          <w:p>
-            <w:pPr>
-              <w:numPr>
-                <w:ilvl w:val="0"/>
-                <w:numId w:val="0"/>
-              </w:numPr>
-              <w:rPr>
-                <w:rFonts w:hint="eastAsia"/>
-                <w:lang w:val="en-US" w:eastAsia="zh-CN"/>
-              </w:rPr>
-            </w:pPr>
-            <w:r>
-              <w:rPr>
-                <w:rFonts w:hint="eastAsia"/>
-                <w:lang w:val="en-US" w:eastAsia="zh-CN"/>
-              </w:rPr>
-              <w:t>所有用户</w:t>
-            </w:r>
-          </w:p>
-          <w:p>
-            <w:pPr>
-              <w:numPr>
-                <w:ilvl w:val="0"/>
-                <w:numId w:val="0"/>
-              </w:numPr>
-              <w:rPr>
-                <w:rFonts w:hint="eastAsia"/>
-                <w:lang w:val="en-US" w:eastAsia="zh-CN"/>
-              </w:rPr>
-            </w:pPr>
-            <w:r>
-              <w:rPr>
-                <w:rFonts w:hint="eastAsia"/>
-                <w:lang w:val="en-US" w:eastAsia="zh-CN"/>
-              </w:rPr>
-              <w:t>进入文章界面</w:t>
-            </w:r>
-          </w:p>
-          <w:p>
-            <w:pPr>
-              <w:numPr>
-                <w:ilvl w:val="0"/>
-                <w:numId w:val="0"/>
-              </w:numPr>
-              <w:rPr>
-                <w:rFonts w:hint="eastAsia"/>
-                <w:lang w:val="en-US" w:eastAsia="zh-CN"/>
-              </w:rPr>
-            </w:pPr>
-            <w:r>
-              <w:rPr>
-                <w:rFonts w:hint="eastAsia"/>
-                <w:lang w:val="en-US" w:eastAsia="zh-CN"/>
-              </w:rPr>
-              <w:t>文章界面显示发表完成评论</w:t>
-            </w:r>
-          </w:p>
-          <w:p>
-            <w:pPr>
-              <w:numPr>
-                <w:ilvl w:val="0"/>
-                <w:numId w:val="17"/>
-              </w:numPr>
-              <w:rPr>
-                <w:rFonts w:hint="eastAsia"/>
-                <w:lang w:val="en-US" w:eastAsia="zh-CN"/>
-              </w:rPr>
-            </w:pPr>
-            <w:r>
-              <w:rPr>
-                <w:rFonts w:hint="eastAsia"/>
-                <w:lang w:val="en-US" w:eastAsia="zh-CN"/>
-              </w:rPr>
-              <w:t>点击发表评论</w:t>
-            </w:r>
-          </w:p>
-          <w:p>
-            <w:pPr>
-              <w:numPr>
-                <w:ilvl w:val="0"/>
-                <w:numId w:val="17"/>
-              </w:numPr>
-              <w:rPr>
-                <w:rFonts w:hint="default"/>
-                <w:lang w:val="en-US" w:eastAsia="zh-CN"/>
-              </w:rPr>
-            </w:pPr>
-            <w:r>
-              <w:rPr>
-                <w:rFonts w:hint="eastAsia"/>
-                <w:lang w:val="en-US" w:eastAsia="zh-CN"/>
-              </w:rPr>
-              <w:t>写完评论后确认发表</w:t>
-            </w:r>
-          </w:p>
-          <w:p>
-            <w:pPr>
-              <w:numPr>
-                <w:ilvl w:val="0"/>
-                <w:numId w:val="0"/>
-              </w:numPr>
-              <w:rPr>
-                <w:rFonts w:hint="default"/>
-                <w:lang w:val="en-US" w:eastAsia="zh-CN"/>
-              </w:rPr>
-            </w:pPr>
-            <w:r>
-              <w:rPr>
-                <w:rFonts w:hint="eastAsia"/>
-                <w:lang w:val="en-US" w:eastAsia="zh-CN"/>
-              </w:rPr>
-              <w:t>若评论为空系统拒绝发表</w:t>
+                <w:lang w:val="en-US" w:eastAsia="zh-CN"/>
+              </w:rPr>
+            </w:pPr>
+            <w:r>
+              <w:rPr>
+                <w:rFonts w:hint="eastAsia"/>
+                <w:lang w:val="en-US" w:eastAsia="zh-CN"/>
+              </w:rPr>
+              <w:t>暂无</w:t>
             </w:r>
           </w:p>
         </w:tc>
@@ -12551,7 +13980,7 @@
           <w:numId w:val="0"/>
         </w:numPr>
         <w:rPr>
-          <w:rFonts w:hint="default"/>
+          <w:rFonts w:hint="eastAsia"/>
           <w:lang w:val="en-US" w:eastAsia="zh-CN"/>
         </w:rPr>
       </w:pPr>
@@ -12560,7 +13989,7 @@
       <w:pPr>
         <w:numPr>
           <w:ilvl w:val="0"/>
-          <w:numId w:val="9"/>
+          <w:numId w:val="18"/>
         </w:numPr>
         <w:rPr>
           <w:rFonts w:hint="default"/>
@@ -12572,7 +14001,7 @@
           <w:rFonts w:hint="default"/>
           <w:lang w:val="en-US" w:eastAsia="zh-CN"/>
         </w:rPr>
-        <w:t>点赞</w:t>
+        <w:t>同意注册</w:t>
       </w:r>
       <w:r>
         <w:rPr>
@@ -12671,7 +14100,7 @@
                 <w:rFonts w:hint="default"/>
                 <w:lang w:val="en-US" w:eastAsia="zh-CN"/>
               </w:rPr>
-              <w:t>点赞</w:t>
+              <w:t>同意注册</w:t>
             </w:r>
           </w:p>
         </w:tc>
@@ -12856,290 +14285,137 @@
                 <w:numId w:val="0"/>
               </w:numPr>
               <w:rPr>
+                <w:rFonts w:hint="eastAsia"/>
+                <w:vertAlign w:val="baseline"/>
+                <w:lang w:val="en-US" w:eastAsia="zh-CN"/>
+              </w:rPr>
+            </w:pPr>
+            <w:r>
+              <w:rPr>
+                <w:rFonts w:hint="eastAsia"/>
+                <w:vertAlign w:val="baseline"/>
+                <w:lang w:val="en-US" w:eastAsia="zh-CN"/>
+              </w:rPr>
+              <w:t>Hunter015</w:t>
+            </w:r>
+          </w:p>
+          <w:p>
+            <w:pPr>
+              <w:numPr>
+                <w:ilvl w:val="0"/>
+                <w:numId w:val="0"/>
+              </w:numPr>
+              <w:rPr>
                 <w:rFonts w:hint="default"/>
-                <w:vertAlign w:val="baseline"/>
-                <w:lang w:val="en-US" w:eastAsia="zh-CN"/>
-              </w:rPr>
-            </w:pPr>
-            <w:r>
-              <w:rPr>
-                <w:rFonts w:hint="eastAsia"/>
-                <w:vertAlign w:val="baseline"/>
-                <w:lang w:val="en-US" w:eastAsia="zh-CN"/>
-              </w:rPr>
-              <w:t>Hunter013</w:t>
-            </w:r>
-          </w:p>
-          <w:p>
-            <w:pPr>
-              <w:numPr>
-                <w:ilvl w:val="0"/>
-                <w:numId w:val="0"/>
-              </w:numPr>
-              <w:rPr>
-                <w:rFonts w:hint="eastAsia"/>
-                <w:vertAlign w:val="baseline"/>
-                <w:lang w:val="en-US" w:eastAsia="zh-CN"/>
-              </w:rPr>
-            </w:pPr>
-            <w:r>
-              <w:rPr>
-                <w:rFonts w:hint="eastAsia"/>
-                <w:vertAlign w:val="baseline"/>
-                <w:lang w:val="en-US" w:eastAsia="zh-CN"/>
-              </w:rPr>
-              <w:t>给文章点赞</w:t>
-            </w:r>
-          </w:p>
-          <w:p>
-            <w:pPr>
-              <w:numPr>
-                <w:ilvl w:val="0"/>
-                <w:numId w:val="0"/>
-              </w:numPr>
-              <w:rPr>
-                <w:rFonts w:hint="eastAsia"/>
-                <w:vertAlign w:val="baseline"/>
-                <w:lang w:val="en-US" w:eastAsia="zh-CN"/>
-              </w:rPr>
-            </w:pPr>
-            <w:r>
-              <w:rPr>
-                <w:rFonts w:hint="eastAsia"/>
-                <w:vertAlign w:val="baseline"/>
-                <w:lang w:val="en-US" w:eastAsia="zh-CN"/>
-              </w:rPr>
-              <w:t>所有用户</w:t>
-            </w:r>
-          </w:p>
-          <w:p>
-            <w:pPr>
-              <w:numPr>
-                <w:ilvl w:val="0"/>
-                <w:numId w:val="0"/>
-              </w:numPr>
-              <w:rPr>
-                <w:rFonts w:hint="eastAsia"/>
-                <w:lang w:val="en-US" w:eastAsia="zh-CN"/>
-              </w:rPr>
-            </w:pPr>
-            <w:r>
-              <w:rPr>
-                <w:rFonts w:hint="eastAsia"/>
-                <w:lang w:val="en-US" w:eastAsia="zh-CN"/>
-              </w:rPr>
-              <w:t>进入文章界面</w:t>
-            </w:r>
-          </w:p>
-          <w:p>
-            <w:pPr>
-              <w:numPr>
-                <w:ilvl w:val="0"/>
-                <w:numId w:val="0"/>
-              </w:numPr>
-              <w:rPr>
-                <w:rFonts w:hint="eastAsia"/>
-                <w:vertAlign w:val="baseline"/>
-                <w:lang w:val="en-US" w:eastAsia="zh-CN"/>
-              </w:rPr>
-            </w:pPr>
-            <w:r>
-              <w:rPr>
-                <w:rFonts w:hint="eastAsia"/>
-                <w:vertAlign w:val="baseline"/>
-                <w:lang w:val="en-US" w:eastAsia="zh-CN"/>
-              </w:rPr>
-              <w:t>完成点赞</w:t>
-            </w:r>
-          </w:p>
-          <w:p>
-            <w:pPr>
-              <w:numPr>
-                <w:ilvl w:val="0"/>
-                <w:numId w:val="0"/>
-              </w:numPr>
-              <w:rPr>
-                <w:rFonts w:hint="eastAsia"/>
-                <w:vertAlign w:val="baseline"/>
-                <w:lang w:val="en-US" w:eastAsia="zh-CN"/>
-              </w:rPr>
-            </w:pPr>
-            <w:r>
-              <w:rPr>
-                <w:rFonts w:hint="eastAsia"/>
-                <w:vertAlign w:val="baseline"/>
-                <w:lang w:val="en-US" w:eastAsia="zh-CN"/>
-              </w:rPr>
-              <w:t>点击点赞按钮</w:t>
-            </w:r>
-          </w:p>
-          <w:p>
-            <w:pPr>
-              <w:numPr>
-                <w:ilvl w:val="0"/>
-                <w:numId w:val="0"/>
-              </w:numPr>
+                <w:lang w:val="en-US" w:eastAsia="zh-CN"/>
+              </w:rPr>
+            </w:pPr>
+            <w:r>
               <w:rPr>
                 <w:rFonts w:hint="default"/>
-                <w:vertAlign w:val="baseline"/>
-                <w:lang w:val="en-US" w:eastAsia="zh-CN"/>
-              </w:rPr>
-            </w:pPr>
-            <w:r>
-              <w:rPr>
-                <w:rFonts w:hint="eastAsia"/>
-                <w:vertAlign w:val="baseline"/>
-                <w:lang w:val="en-US" w:eastAsia="zh-CN"/>
-              </w:rPr>
-              <w:t>无</w:t>
+                <w:lang w:val="en-US" w:eastAsia="zh-CN"/>
+              </w:rPr>
+              <w:t>同意注册</w:t>
+            </w:r>
+          </w:p>
+          <w:p>
+            <w:pPr>
+              <w:numPr>
+                <w:ilvl w:val="0"/>
+                <w:numId w:val="0"/>
+              </w:numPr>
+              <w:rPr>
+                <w:rFonts w:hint="eastAsia"/>
+                <w:lang w:val="en-US" w:eastAsia="zh-CN"/>
+              </w:rPr>
+            </w:pPr>
+            <w:r>
+              <w:rPr>
+                <w:rFonts w:hint="eastAsia"/>
+                <w:lang w:val="en-US" w:eastAsia="zh-CN"/>
+              </w:rPr>
+              <w:t>管理员</w:t>
+            </w:r>
+          </w:p>
+          <w:p>
+            <w:pPr>
+              <w:numPr>
+                <w:ilvl w:val="0"/>
+                <w:numId w:val="0"/>
+              </w:numPr>
+              <w:rPr>
+                <w:rFonts w:hint="eastAsia"/>
+                <w:lang w:val="en-US" w:eastAsia="zh-CN"/>
+              </w:rPr>
+            </w:pPr>
+            <w:r>
+              <w:rPr>
+                <w:rFonts w:hint="eastAsia"/>
+                <w:lang w:val="en-US" w:eastAsia="zh-CN"/>
+              </w:rPr>
+              <w:t>进入用户管理</w:t>
+            </w:r>
+          </w:p>
+          <w:p>
+            <w:pPr>
+              <w:numPr>
+                <w:ilvl w:val="0"/>
+                <w:numId w:val="0"/>
+              </w:numPr>
+              <w:rPr>
+                <w:rFonts w:hint="default"/>
+                <w:lang w:val="en-US" w:eastAsia="zh-CN"/>
+              </w:rPr>
+            </w:pPr>
+            <w:r>
+              <w:rPr>
+                <w:rFonts w:hint="eastAsia"/>
+                <w:lang w:val="en-US" w:eastAsia="zh-CN"/>
+              </w:rPr>
+              <w:t>用户完成注册</w:t>
+            </w:r>
+          </w:p>
+          <w:p>
+            <w:pPr>
+              <w:numPr>
+                <w:ilvl w:val="0"/>
+                <w:numId w:val="0"/>
+              </w:numPr>
+              <w:rPr>
+                <w:rFonts w:hint="default"/>
+                <w:lang w:val="en-US" w:eastAsia="zh-CN"/>
+              </w:rPr>
+            </w:pPr>
+            <w:r>
+              <w:rPr>
+                <w:rFonts w:hint="eastAsia"/>
+                <w:lang w:val="en-US" w:eastAsia="zh-CN"/>
+              </w:rPr>
+              <w:t>系统默认同意注册</w:t>
+            </w:r>
+          </w:p>
+          <w:p>
+            <w:pPr>
+              <w:numPr>
+                <w:ilvl w:val="0"/>
+                <w:numId w:val="0"/>
+              </w:numPr>
+              <w:rPr>
+                <w:rFonts w:hint="default"/>
+                <w:lang w:val="en-US" w:eastAsia="zh-CN"/>
+              </w:rPr>
+            </w:pPr>
+            <w:r>
+              <w:rPr>
+                <w:rFonts w:hint="eastAsia"/>
+                <w:lang w:val="en-US" w:eastAsia="zh-CN"/>
+              </w:rPr>
+              <w:t>暂无</w:t>
             </w:r>
           </w:p>
         </w:tc>
       </w:tr>
     </w:tbl>
-    <w:p>
-      <w:pPr>
-        <w:keepNext w:val="0"/>
-        <w:keepLines w:val="0"/>
-        <w:pageBreakBefore w:val="0"/>
-        <w:widowControl w:val="0"/>
-        <w:kinsoku/>
-        <w:wordWrap/>
-        <w:overflowPunct/>
-        <w:topLinePunct w:val="0"/>
-        <w:autoSpaceDE/>
-        <w:autoSpaceDN/>
-        <w:bidi w:val="0"/>
-        <w:adjustRightInd/>
-        <w:snapToGrid/>
-        <w:spacing w:line="240" w:lineRule="auto"/>
-        <w:jc w:val="both"/>
-        <w:textAlignment w:val="auto"/>
-        <w:rPr>
-          <w:rFonts w:hint="default"/>
-          <w:b w:val="0"/>
-          <w:bCs w:val="0"/>
-          <w:sz w:val="21"/>
-          <w:szCs w:val="21"/>
-          <w:lang w:val="en-US" w:eastAsia="zh-CN"/>
-        </w:rPr>
-      </w:pPr>
-    </w:p>
-    <w:p>
-      <w:pPr>
-        <w:keepNext w:val="0"/>
-        <w:keepLines w:val="0"/>
-        <w:pageBreakBefore w:val="0"/>
-        <w:widowControl w:val="0"/>
-        <w:kinsoku/>
-        <w:wordWrap/>
-        <w:overflowPunct/>
-        <w:topLinePunct w:val="0"/>
-        <w:autoSpaceDE/>
-        <w:autoSpaceDN/>
-        <w:bidi w:val="0"/>
-        <w:adjustRightInd/>
-        <w:snapToGrid/>
-        <w:spacing w:line="240" w:lineRule="auto"/>
-        <w:jc w:val="both"/>
-        <w:textAlignment w:val="auto"/>
-        <w:rPr>
-          <w:rFonts w:hint="eastAsia"/>
-          <w:b/>
-          <w:bCs/>
-          <w:sz w:val="28"/>
-          <w:szCs w:val="28"/>
-          <w:lang w:val="en-US" w:eastAsia="zh-CN"/>
-        </w:rPr>
-      </w:pPr>
-      <w:r>
-        <w:rPr>
-          <w:rFonts w:hint="eastAsia"/>
-          <w:b/>
-          <w:bCs/>
-          <w:sz w:val="28"/>
-          <w:szCs w:val="28"/>
-          <w:lang w:val="en-US" w:eastAsia="zh-CN"/>
-        </w:rPr>
-        <w:t>2.5.2管理员用例图及用例说明</w:t>
-      </w:r>
-    </w:p>
-    <w:p>
-      <w:pPr>
-        <w:keepNext w:val="0"/>
-        <w:keepLines w:val="0"/>
-        <w:pageBreakBefore w:val="0"/>
-        <w:widowControl w:val="0"/>
-        <w:kinsoku/>
-        <w:wordWrap/>
-        <w:overflowPunct/>
-        <w:topLinePunct w:val="0"/>
-        <w:autoSpaceDE/>
-        <w:autoSpaceDN/>
-        <w:bidi w:val="0"/>
-        <w:adjustRightInd/>
-        <w:snapToGrid/>
-        <w:spacing w:line="240" w:lineRule="auto"/>
-        <w:jc w:val="both"/>
-        <w:textAlignment w:val="auto"/>
-        <w:rPr>
-          <w:rFonts w:hint="default"/>
-          <w:b w:val="0"/>
-          <w:bCs w:val="0"/>
-          <w:sz w:val="21"/>
-          <w:szCs w:val="21"/>
-          <w:lang w:val="en-US" w:eastAsia="zh-CN"/>
-        </w:rPr>
-      </w:pPr>
-      <w:r>
-        <w:rPr>
-          <w:rFonts w:hint="default"/>
-          <w:b w:val="0"/>
-          <w:bCs w:val="0"/>
-          <w:sz w:val="21"/>
-          <w:szCs w:val="21"/>
-          <w:lang w:val="en-US" w:eastAsia="zh-CN"/>
-        </w:rPr>
-        <w:drawing>
-          <wp:inline distT="0" distB="0" distL="114300" distR="114300">
-            <wp:extent cx="3860800" cy="4565650"/>
-            <wp:effectExtent l="0" t="0" r="6350" b="6350"/>
-            <wp:docPr id="10" name="图片 10" descr="管理员用例图"/>
-            <wp:cNvGraphicFramePr>
-              <a:graphicFrameLocks xmlns:a="http://schemas.openxmlformats.org/drawingml/2006/main" noChangeAspect="1"/>
-            </wp:cNvGraphicFramePr>
-            <a:graphic xmlns:a="http://schemas.openxmlformats.org/drawingml/2006/main">
-              <a:graphicData uri="http://schemas.openxmlformats.org/drawingml/2006/picture">
-                <pic:pic xmlns:pic="http://schemas.openxmlformats.org/drawingml/2006/picture">
-                  <pic:nvPicPr>
-                    <pic:cNvPr id="10" name="图片 10" descr="管理员用例图"/>
-                    <pic:cNvPicPr>
-                      <a:picLocks noChangeAspect="1"/>
-                    </pic:cNvPicPr>
-                  </pic:nvPicPr>
-                  <pic:blipFill>
-                    <a:blip r:embed="rId13"/>
-                    <a:srcRect l="26747"/>
-                    <a:stretch>
-                      <a:fillRect/>
-                    </a:stretch>
-                  </pic:blipFill>
-                  <pic:spPr>
-                    <a:xfrm>
-                      <a:off x="0" y="0"/>
-                      <a:ext cx="3860800" cy="4565650"/>
-                    </a:xfrm>
-                    <a:prstGeom prst="rect">
-                      <a:avLst/>
-                    </a:prstGeom>
-                  </pic:spPr>
-                </pic:pic>
-              </a:graphicData>
-            </a:graphic>
-          </wp:inline>
-        </w:drawing>
-      </w:r>
-    </w:p>
     <w:p>
       <w:pPr>
         <w:numPr>
@@ -13147,17 +14423,10 @@
           <w:numId w:val="0"/>
         </w:numPr>
         <w:rPr>
-          <w:rFonts w:hint="eastAsia"/>
-          <w:lang w:val="en-US" w:eastAsia="zh-CN"/>
-        </w:rPr>
-      </w:pPr>
-      <w:r>
-        <w:rPr>
-          <w:rFonts w:hint="eastAsia"/>
-          <w:lang w:val="en-US" w:eastAsia="zh-CN"/>
-        </w:rPr>
-        <w:t>用例说明如下：</w:t>
-      </w:r>
+          <w:rFonts w:hint="default"/>
+          <w:lang w:val="en-US" w:eastAsia="zh-CN"/>
+        </w:rPr>
+      </w:pPr>
     </w:p>
     <w:p>
       <w:pPr>
@@ -13166,436 +14435,6 @@
           <w:numId w:val="18"/>
         </w:numPr>
         <w:rPr>
-          <w:rFonts w:hint="eastAsia"/>
-          <w:lang w:val="en-US" w:eastAsia="zh-CN"/>
-        </w:rPr>
-      </w:pPr>
-      <w:r>
-        <w:rPr>
-          <w:rFonts w:hint="eastAsia"/>
-          <w:lang w:val="en-US" w:eastAsia="zh-CN"/>
-        </w:rPr>
-        <w:t>审查用户信息用例</w:t>
-      </w:r>
-    </w:p>
-    <w:tbl>
-      <w:tblPr>
-        <w:tblStyle w:val="6"/>
-        <w:tblW w:w="0" w:type="auto"/>
-        <w:tblInd w:w="0" w:type="dxa"/>
-        <w:tblBorders>
-          <w:top w:val="single" w:color="auto" w:sz="4" w:space="0"/>
-          <w:left w:val="single" w:color="auto" w:sz="4" w:space="0"/>
-          <w:bottom w:val="single" w:color="auto" w:sz="4" w:space="0"/>
-          <w:right w:val="single" w:color="auto" w:sz="4" w:space="0"/>
-          <w:insideH w:val="single" w:color="auto" w:sz="4" w:space="0"/>
-          <w:insideV w:val="single" w:color="auto" w:sz="4" w:space="0"/>
-        </w:tblBorders>
-        <w:tblLayout w:type="autofit"/>
-        <w:tblCellMar>
-          <w:top w:w="0" w:type="dxa"/>
-          <w:left w:w="108" w:type="dxa"/>
-          <w:bottom w:w="0" w:type="dxa"/>
-          <w:right w:w="108" w:type="dxa"/>
-        </w:tblCellMar>
-      </w:tblPr>
-      <w:tblGrid>
-        <w:gridCol w:w="4261"/>
-        <w:gridCol w:w="4261"/>
-      </w:tblGrid>
-      <w:tr>
-        <w:tblPrEx>
-          <w:tblBorders>
-            <w:top w:val="single" w:color="auto" w:sz="4" w:space="0"/>
-            <w:left w:val="single" w:color="auto" w:sz="4" w:space="0"/>
-            <w:bottom w:val="single" w:color="auto" w:sz="4" w:space="0"/>
-            <w:right w:val="single" w:color="auto" w:sz="4" w:space="0"/>
-            <w:insideH w:val="single" w:color="auto" w:sz="4" w:space="0"/>
-            <w:insideV w:val="single" w:color="auto" w:sz="4" w:space="0"/>
-          </w:tblBorders>
-        </w:tblPrEx>
-        <w:tc>
-          <w:tcPr>
-            <w:tcW w:w="4261" w:type="dxa"/>
-          </w:tcPr>
-          <w:p>
-            <w:pPr>
-              <w:numPr>
-                <w:ilvl w:val="0"/>
-                <w:numId w:val="0"/>
-              </w:numPr>
-              <w:rPr>
-                <w:rFonts w:hint="default"/>
-                <w:vertAlign w:val="baseline"/>
-                <w:lang w:val="en-US" w:eastAsia="zh-CN"/>
-              </w:rPr>
-            </w:pPr>
-            <w:r>
-              <w:rPr>
-                <w:rFonts w:hint="eastAsia"/>
-                <w:vertAlign w:val="baseline"/>
-                <w:lang w:val="en-US" w:eastAsia="zh-CN"/>
-              </w:rPr>
-              <w:t>用例名称</w:t>
-            </w:r>
-          </w:p>
-        </w:tc>
-        <w:tc>
-          <w:tcPr>
-            <w:tcW w:w="4261" w:type="dxa"/>
-          </w:tcPr>
-          <w:p>
-            <w:pPr>
-              <w:numPr>
-                <w:ilvl w:val="0"/>
-                <w:numId w:val="0"/>
-              </w:numPr>
-              <w:rPr>
-                <w:rFonts w:hint="eastAsia"/>
-                <w:vertAlign w:val="baseline"/>
-                <w:lang w:val="en-US" w:eastAsia="zh-CN"/>
-              </w:rPr>
-            </w:pPr>
-            <w:r>
-              <w:rPr>
-                <w:rFonts w:hint="eastAsia"/>
-                <w:lang w:val="en-US" w:eastAsia="zh-CN"/>
-              </w:rPr>
-              <w:t>审查用户信息</w:t>
-            </w:r>
-          </w:p>
-        </w:tc>
-      </w:tr>
-      <w:tr>
-        <w:tblPrEx>
-          <w:tblBorders>
-            <w:top w:val="single" w:color="auto" w:sz="4" w:space="0"/>
-            <w:left w:val="single" w:color="auto" w:sz="4" w:space="0"/>
-            <w:bottom w:val="single" w:color="auto" w:sz="4" w:space="0"/>
-            <w:right w:val="single" w:color="auto" w:sz="4" w:space="0"/>
-            <w:insideH w:val="single" w:color="auto" w:sz="4" w:space="0"/>
-            <w:insideV w:val="single" w:color="auto" w:sz="4" w:space="0"/>
-          </w:tblBorders>
-          <w:tblCellMar>
-            <w:top w:w="0" w:type="dxa"/>
-            <w:left w:w="108" w:type="dxa"/>
-            <w:bottom w:w="0" w:type="dxa"/>
-            <w:right w:w="108" w:type="dxa"/>
-          </w:tblCellMar>
-        </w:tblPrEx>
-        <w:tc>
-          <w:tcPr>
-            <w:tcW w:w="4261" w:type="dxa"/>
-          </w:tcPr>
-          <w:p>
-            <w:pPr>
-              <w:numPr>
-                <w:ilvl w:val="0"/>
-                <w:numId w:val="0"/>
-              </w:numPr>
-              <w:rPr>
-                <w:rFonts w:hint="eastAsia"/>
-                <w:vertAlign w:val="baseline"/>
-                <w:lang w:val="en-US" w:eastAsia="zh-CN"/>
-              </w:rPr>
-            </w:pPr>
-            <w:r>
-              <w:rPr>
-                <w:rFonts w:hint="eastAsia"/>
-                <w:vertAlign w:val="baseline"/>
-                <w:lang w:val="en-US" w:eastAsia="zh-CN"/>
-              </w:rPr>
-              <w:t>标识符</w:t>
-            </w:r>
-          </w:p>
-          <w:p>
-            <w:pPr>
-              <w:numPr>
-                <w:ilvl w:val="0"/>
-                <w:numId w:val="0"/>
-              </w:numPr>
-              <w:rPr>
-                <w:rFonts w:hint="eastAsia"/>
-                <w:vertAlign w:val="baseline"/>
-                <w:lang w:val="en-US" w:eastAsia="zh-CN"/>
-              </w:rPr>
-            </w:pPr>
-            <w:r>
-              <w:rPr>
-                <w:rFonts w:hint="eastAsia"/>
-                <w:vertAlign w:val="baseline"/>
-                <w:lang w:val="en-US" w:eastAsia="zh-CN"/>
-              </w:rPr>
-              <w:t>用例描述</w:t>
-            </w:r>
-          </w:p>
-          <w:p>
-            <w:pPr>
-              <w:numPr>
-                <w:ilvl w:val="0"/>
-                <w:numId w:val="0"/>
-              </w:numPr>
-              <w:rPr>
-                <w:rFonts w:hint="eastAsia"/>
-                <w:vertAlign w:val="baseline"/>
-                <w:lang w:val="en-US" w:eastAsia="zh-CN"/>
-              </w:rPr>
-            </w:pPr>
-            <w:r>
-              <w:rPr>
-                <w:rFonts w:hint="eastAsia"/>
-                <w:vertAlign w:val="baseline"/>
-                <w:lang w:val="en-US" w:eastAsia="zh-CN"/>
-              </w:rPr>
-              <w:t>参与者</w:t>
-            </w:r>
-          </w:p>
-          <w:p>
-            <w:pPr>
-              <w:numPr>
-                <w:ilvl w:val="0"/>
-                <w:numId w:val="0"/>
-              </w:numPr>
-              <w:rPr>
-                <w:rFonts w:hint="eastAsia"/>
-                <w:vertAlign w:val="baseline"/>
-                <w:lang w:val="en-US" w:eastAsia="zh-CN"/>
-              </w:rPr>
-            </w:pPr>
-            <w:r>
-              <w:rPr>
-                <w:rFonts w:hint="eastAsia"/>
-                <w:vertAlign w:val="baseline"/>
-                <w:lang w:val="en-US" w:eastAsia="zh-CN"/>
-              </w:rPr>
-              <w:t>前置条件</w:t>
-            </w:r>
-          </w:p>
-          <w:p>
-            <w:pPr>
-              <w:numPr>
-                <w:ilvl w:val="0"/>
-                <w:numId w:val="0"/>
-              </w:numPr>
-              <w:rPr>
-                <w:rFonts w:hint="eastAsia"/>
-                <w:vertAlign w:val="baseline"/>
-                <w:lang w:val="en-US" w:eastAsia="zh-CN"/>
-              </w:rPr>
-            </w:pPr>
-            <w:r>
-              <w:rPr>
-                <w:rFonts w:hint="eastAsia"/>
-                <w:vertAlign w:val="baseline"/>
-                <w:lang w:val="en-US" w:eastAsia="zh-CN"/>
-              </w:rPr>
-              <w:t>后置条件</w:t>
-            </w:r>
-          </w:p>
-          <w:p>
-            <w:pPr>
-              <w:numPr>
-                <w:ilvl w:val="0"/>
-                <w:numId w:val="0"/>
-              </w:numPr>
-              <w:rPr>
-                <w:rFonts w:hint="eastAsia"/>
-                <w:vertAlign w:val="baseline"/>
-                <w:lang w:val="en-US" w:eastAsia="zh-CN"/>
-              </w:rPr>
-            </w:pPr>
-            <w:r>
-              <w:rPr>
-                <w:rFonts w:hint="eastAsia"/>
-                <w:vertAlign w:val="baseline"/>
-                <w:lang w:val="en-US" w:eastAsia="zh-CN"/>
-              </w:rPr>
-              <w:t>基本操作流程</w:t>
-            </w:r>
-          </w:p>
-          <w:p>
-            <w:pPr>
-              <w:numPr>
-                <w:ilvl w:val="0"/>
-                <w:numId w:val="0"/>
-              </w:numPr>
-              <w:rPr>
-                <w:rFonts w:hint="eastAsia"/>
-                <w:vertAlign w:val="baseline"/>
-                <w:lang w:val="en-US" w:eastAsia="zh-CN"/>
-              </w:rPr>
-            </w:pPr>
-            <w:r>
-              <w:rPr>
-                <w:rFonts w:hint="eastAsia"/>
-                <w:vertAlign w:val="baseline"/>
-                <w:lang w:val="en-US" w:eastAsia="zh-CN"/>
-              </w:rPr>
-              <w:t>可选操作流程</w:t>
-            </w:r>
-          </w:p>
-        </w:tc>
-        <w:tc>
-          <w:tcPr>
-            <w:tcW w:w="4261" w:type="dxa"/>
-          </w:tcPr>
-          <w:p>
-            <w:pPr>
-              <w:numPr>
-                <w:ilvl w:val="0"/>
-                <w:numId w:val="0"/>
-              </w:numPr>
-              <w:rPr>
-                <w:rFonts w:hint="eastAsia"/>
-                <w:vertAlign w:val="baseline"/>
-                <w:lang w:val="en-US" w:eastAsia="zh-CN"/>
-              </w:rPr>
-            </w:pPr>
-            <w:r>
-              <w:rPr>
-                <w:rFonts w:hint="eastAsia"/>
-                <w:vertAlign w:val="baseline"/>
-                <w:lang w:val="en-US" w:eastAsia="zh-CN"/>
-              </w:rPr>
-              <w:t>Hunter014</w:t>
-            </w:r>
-          </w:p>
-          <w:p>
-            <w:pPr>
-              <w:numPr>
-                <w:ilvl w:val="0"/>
-                <w:numId w:val="0"/>
-              </w:numPr>
-              <w:rPr>
-                <w:rFonts w:hint="eastAsia"/>
-                <w:lang w:val="en-US" w:eastAsia="zh-CN"/>
-              </w:rPr>
-            </w:pPr>
-            <w:r>
-              <w:rPr>
-                <w:rFonts w:hint="eastAsia"/>
-                <w:lang w:val="en-US" w:eastAsia="zh-CN"/>
-              </w:rPr>
-              <w:t>审查用户信息</w:t>
-            </w:r>
-          </w:p>
-          <w:p>
-            <w:pPr>
-              <w:numPr>
-                <w:ilvl w:val="0"/>
-                <w:numId w:val="0"/>
-              </w:numPr>
-              <w:rPr>
-                <w:rFonts w:hint="eastAsia"/>
-                <w:lang w:val="en-US" w:eastAsia="zh-CN"/>
-              </w:rPr>
-            </w:pPr>
-            <w:r>
-              <w:rPr>
-                <w:rFonts w:hint="eastAsia"/>
-                <w:lang w:val="en-US" w:eastAsia="zh-CN"/>
-              </w:rPr>
-              <w:t>管理员</w:t>
-            </w:r>
-          </w:p>
-          <w:p>
-            <w:pPr>
-              <w:numPr>
-                <w:ilvl w:val="0"/>
-                <w:numId w:val="0"/>
-              </w:numPr>
-              <w:rPr>
-                <w:rFonts w:hint="eastAsia"/>
-                <w:lang w:val="en-US" w:eastAsia="zh-CN"/>
-              </w:rPr>
-            </w:pPr>
-            <w:r>
-              <w:rPr>
-                <w:rFonts w:hint="eastAsia"/>
-                <w:lang w:val="en-US" w:eastAsia="zh-CN"/>
-              </w:rPr>
-              <w:t>进入用户管理</w:t>
-            </w:r>
-          </w:p>
-          <w:p>
-            <w:pPr>
-              <w:numPr>
-                <w:ilvl w:val="0"/>
-                <w:numId w:val="0"/>
-              </w:numPr>
-              <w:rPr>
-                <w:rFonts w:hint="eastAsia"/>
-                <w:lang w:val="en-US" w:eastAsia="zh-CN"/>
-              </w:rPr>
-            </w:pPr>
-            <w:r>
-              <w:rPr>
-                <w:rFonts w:hint="eastAsia"/>
-                <w:lang w:val="en-US" w:eastAsia="zh-CN"/>
-              </w:rPr>
-              <w:t>评出权威用户</w:t>
-            </w:r>
-          </w:p>
-          <w:p>
-            <w:pPr>
-              <w:numPr>
-                <w:ilvl w:val="0"/>
-                <w:numId w:val="0"/>
-              </w:numPr>
-              <w:rPr>
-                <w:rFonts w:hint="eastAsia"/>
-                <w:lang w:val="en-US" w:eastAsia="zh-CN"/>
-              </w:rPr>
-            </w:pPr>
-            <w:r>
-              <w:rPr>
-                <w:rFonts w:hint="eastAsia"/>
-                <w:lang w:val="en-US" w:eastAsia="zh-CN"/>
-              </w:rPr>
-              <w:t>审查用户信息是否符合权威用户标准</w:t>
-            </w:r>
-          </w:p>
-          <w:p>
-            <w:pPr>
-              <w:numPr>
-                <w:ilvl w:val="0"/>
-                <w:numId w:val="0"/>
-              </w:numPr>
-              <w:rPr>
-                <w:rFonts w:hint="default"/>
-                <w:lang w:val="en-US" w:eastAsia="zh-CN"/>
-              </w:rPr>
-            </w:pPr>
-            <w:r>
-              <w:rPr>
-                <w:rFonts w:hint="eastAsia"/>
-                <w:lang w:val="en-US" w:eastAsia="zh-CN"/>
-              </w:rPr>
-              <w:t>暂无</w:t>
-            </w:r>
-          </w:p>
-        </w:tc>
-      </w:tr>
-    </w:tbl>
-    <w:p>
-      <w:pPr>
-        <w:numPr>
-          <w:ilvl w:val="0"/>
-          <w:numId w:val="0"/>
-        </w:numPr>
-        <w:rPr>
-          <w:rFonts w:hint="eastAsia"/>
-          <w:lang w:val="en-US" w:eastAsia="zh-CN"/>
-        </w:rPr>
-      </w:pPr>
-    </w:p>
-    <w:p>
-      <w:pPr>
-        <w:numPr>
-          <w:ilvl w:val="0"/>
-          <w:numId w:val="18"/>
-        </w:numPr>
-        <w:rPr>
           <w:rFonts w:hint="default"/>
           <w:lang w:val="en-US" w:eastAsia="zh-CN"/>
         </w:rPr>
@@ -13605,7 +14444,7 @@
           <w:rFonts w:hint="default"/>
           <w:lang w:val="en-US" w:eastAsia="zh-CN"/>
         </w:rPr>
-        <w:t>同意注册</w:t>
+        <w:t>发布热点资讯</w:t>
       </w:r>
       <w:r>
         <w:rPr>
@@ -13704,7 +14543,7 @@
                 <w:rFonts w:hint="default"/>
                 <w:lang w:val="en-US" w:eastAsia="zh-CN"/>
               </w:rPr>
-              <w:t>同意注册</w:t>
+              <w:t>发布热点资讯</w:t>
             </w:r>
           </w:p>
         </w:tc>
@@ -13900,7 +14739,7 @@
                 <w:vertAlign w:val="baseline"/>
                 <w:lang w:val="en-US" w:eastAsia="zh-CN"/>
               </w:rPr>
-              <w:t>Hunter015</w:t>
+              <w:t>Hunter016</w:t>
             </w:r>
           </w:p>
           <w:p>
@@ -13919,7 +14758,7 @@
                 <w:rFonts w:hint="default"/>
                 <w:lang w:val="en-US" w:eastAsia="zh-CN"/>
               </w:rPr>
-              <w:t>同意注册</w:t>
+              <w:t>发布热点资讯</w:t>
             </w:r>
           </w:p>
           <w:p>
@@ -13948,25 +14787,6 @@
                 <w:numId w:val="0"/>
               </w:numPr>
               <w:rPr>
-                <w:rFonts w:hint="eastAsia"/>
-                <w:lang w:val="en-US" w:eastAsia="zh-CN"/>
-              </w:rPr>
-            </w:pPr>
-            <w:r>
-              <w:rPr>
-                <w:rFonts w:hint="eastAsia"/>
-                <w:lang w:val="en-US" w:eastAsia="zh-CN"/>
-              </w:rPr>
-              <w:t>进入用户管理</w:t>
-            </w:r>
-          </w:p>
-          <w:p>
-            <w:pPr>
-              <w:numPr>
-                <w:ilvl w:val="0"/>
-                <w:numId w:val="0"/>
-              </w:numPr>
-              <w:rPr>
                 <w:rFonts w:hint="default"/>
                 <w:lang w:val="en-US" w:eastAsia="zh-CN"/>
               </w:rPr>
@@ -13976,7 +14796,45 @@
                 <w:rFonts w:hint="eastAsia"/>
                 <w:lang w:val="en-US" w:eastAsia="zh-CN"/>
               </w:rPr>
-              <w:t>用户完成注册</w:t>
+              <w:t>进入更新数据库功能</w:t>
+            </w:r>
+          </w:p>
+          <w:p>
+            <w:pPr>
+              <w:numPr>
+                <w:ilvl w:val="0"/>
+                <w:numId w:val="0"/>
+              </w:numPr>
+              <w:rPr>
+                <w:rFonts w:hint="eastAsia"/>
+                <w:lang w:val="en-US" w:eastAsia="zh-CN"/>
+              </w:rPr>
+            </w:pPr>
+            <w:r>
+              <w:rPr>
+                <w:rFonts w:hint="eastAsia"/>
+                <w:lang w:val="en-US" w:eastAsia="zh-CN"/>
+              </w:rPr>
+              <w:t>热点资讯更新</w:t>
+            </w:r>
+          </w:p>
+          <w:p>
+            <w:pPr>
+              <w:numPr>
+                <w:ilvl w:val="0"/>
+                <w:numId w:val="0"/>
+              </w:numPr>
+              <w:rPr>
+                <w:rFonts w:hint="eastAsia"/>
+                <w:lang w:val="en-US" w:eastAsia="zh-CN"/>
+              </w:rPr>
+            </w:pPr>
+            <w:r>
+              <w:rPr>
+                <w:rFonts w:hint="eastAsia"/>
+                <w:lang w:val="en-US" w:eastAsia="zh-CN"/>
+              </w:rPr>
+              <w:t>发布新的热点资讯，删除过期资讯</w:t>
             </w:r>
           </w:p>
           <w:p>
@@ -13995,26 +14853,7 @@
                 <w:rFonts w:hint="eastAsia"/>
                 <w:lang w:val="en-US" w:eastAsia="zh-CN"/>
               </w:rPr>
-              <w:t>系统默认同意注册</w:t>
-            </w:r>
-          </w:p>
-          <w:p>
-            <w:pPr>
-              <w:numPr>
-                <w:ilvl w:val="0"/>
-                <w:numId w:val="0"/>
-              </w:numPr>
-              <w:rPr>
-                <w:rFonts w:hint="default"/>
-                <w:lang w:val="en-US" w:eastAsia="zh-CN"/>
-              </w:rPr>
-            </w:pPr>
-            <w:r>
-              <w:rPr>
-                <w:rFonts w:hint="eastAsia"/>
-                <w:lang w:val="en-US" w:eastAsia="zh-CN"/>
-              </w:rPr>
-              <w:t>暂无</w:t>
+              <w:t>发布内容为空的热点新闻，系统拒绝发布</w:t>
             </w:r>
           </w:p>
         </w:tc>
@@ -14045,450 +14884,11 @@
       </w:pPr>
       <w:r>
         <w:rPr>
-          <w:rFonts w:hint="default"/>
-          <w:lang w:val="en-US" w:eastAsia="zh-CN"/>
-        </w:rPr>
-        <w:t>发布热点资讯</w:t>
-      </w:r>
-      <w:r>
-        <w:rPr>
           <w:rFonts w:hint="eastAsia"/>
           <w:lang w:val="en-US" w:eastAsia="zh-CN"/>
         </w:rPr>
-        <w:t>用例</w:t>
-      </w:r>
-    </w:p>
-    <w:tbl>
-      <w:tblPr>
-        <w:tblStyle w:val="6"/>
-        <w:tblW w:w="0" w:type="auto"/>
-        <w:tblInd w:w="0" w:type="dxa"/>
-        <w:tblBorders>
-          <w:top w:val="single" w:color="auto" w:sz="4" w:space="0"/>
-          <w:left w:val="single" w:color="auto" w:sz="4" w:space="0"/>
-          <w:bottom w:val="single" w:color="auto" w:sz="4" w:space="0"/>
-          <w:right w:val="single" w:color="auto" w:sz="4" w:space="0"/>
-          <w:insideH w:val="single" w:color="auto" w:sz="4" w:space="0"/>
-          <w:insideV w:val="single" w:color="auto" w:sz="4" w:space="0"/>
-        </w:tblBorders>
-        <w:tblLayout w:type="autofit"/>
-        <w:tblCellMar>
-          <w:top w:w="0" w:type="dxa"/>
-          <w:left w:w="108" w:type="dxa"/>
-          <w:bottom w:w="0" w:type="dxa"/>
-          <w:right w:w="108" w:type="dxa"/>
-        </w:tblCellMar>
-      </w:tblPr>
-      <w:tblGrid>
-        <w:gridCol w:w="4261"/>
-        <w:gridCol w:w="4261"/>
-      </w:tblGrid>
-      <w:tr>
-        <w:tblPrEx>
-          <w:tblBorders>
-            <w:top w:val="single" w:color="auto" w:sz="4" w:space="0"/>
-            <w:left w:val="single" w:color="auto" w:sz="4" w:space="0"/>
-            <w:bottom w:val="single" w:color="auto" w:sz="4" w:space="0"/>
-            <w:right w:val="single" w:color="auto" w:sz="4" w:space="0"/>
-            <w:insideH w:val="single" w:color="auto" w:sz="4" w:space="0"/>
-            <w:insideV w:val="single" w:color="auto" w:sz="4" w:space="0"/>
-          </w:tblBorders>
-        </w:tblPrEx>
-        <w:tc>
-          <w:tcPr>
-            <w:tcW w:w="4261" w:type="dxa"/>
-          </w:tcPr>
-          <w:p>
-            <w:pPr>
-              <w:numPr>
-                <w:ilvl w:val="0"/>
-                <w:numId w:val="0"/>
-              </w:numPr>
-              <w:rPr>
-                <w:rFonts w:hint="default"/>
-                <w:vertAlign w:val="baseline"/>
-                <w:lang w:val="en-US" w:eastAsia="zh-CN"/>
-              </w:rPr>
-            </w:pPr>
-            <w:r>
-              <w:rPr>
-                <w:rFonts w:hint="eastAsia"/>
-                <w:vertAlign w:val="baseline"/>
-                <w:lang w:val="en-US" w:eastAsia="zh-CN"/>
-              </w:rPr>
-              <w:t>用例名称</w:t>
-            </w:r>
-          </w:p>
-        </w:tc>
-        <w:tc>
-          <w:tcPr>
-            <w:tcW w:w="4261" w:type="dxa"/>
-          </w:tcPr>
-          <w:p>
-            <w:pPr>
-              <w:numPr>
-                <w:ilvl w:val="0"/>
-                <w:numId w:val="0"/>
-              </w:numPr>
-              <w:rPr>
-                <w:rFonts w:hint="eastAsia"/>
-                <w:vertAlign w:val="baseline"/>
-                <w:lang w:val="en-US" w:eastAsia="zh-CN"/>
-              </w:rPr>
-            </w:pPr>
-            <w:r>
-              <w:rPr>
-                <w:rFonts w:hint="default"/>
-                <w:lang w:val="en-US" w:eastAsia="zh-CN"/>
-              </w:rPr>
-              <w:t>发布热点资讯</w:t>
-            </w:r>
-          </w:p>
-        </w:tc>
-      </w:tr>
-      <w:tr>
-        <w:tblPrEx>
-          <w:tblBorders>
-            <w:top w:val="single" w:color="auto" w:sz="4" w:space="0"/>
-            <w:left w:val="single" w:color="auto" w:sz="4" w:space="0"/>
-            <w:bottom w:val="single" w:color="auto" w:sz="4" w:space="0"/>
-            <w:right w:val="single" w:color="auto" w:sz="4" w:space="0"/>
-            <w:insideH w:val="single" w:color="auto" w:sz="4" w:space="0"/>
-            <w:insideV w:val="single" w:color="auto" w:sz="4" w:space="0"/>
-          </w:tblBorders>
-          <w:tblCellMar>
-            <w:top w:w="0" w:type="dxa"/>
-            <w:left w:w="108" w:type="dxa"/>
-            <w:bottom w:w="0" w:type="dxa"/>
-            <w:right w:w="108" w:type="dxa"/>
-          </w:tblCellMar>
-        </w:tblPrEx>
-        <w:tc>
-          <w:tcPr>
-            <w:tcW w:w="4261" w:type="dxa"/>
-          </w:tcPr>
-          <w:p>
-            <w:pPr>
-              <w:numPr>
-                <w:ilvl w:val="0"/>
-                <w:numId w:val="0"/>
-              </w:numPr>
-              <w:rPr>
-                <w:rFonts w:hint="eastAsia"/>
-                <w:vertAlign w:val="baseline"/>
-                <w:lang w:val="en-US" w:eastAsia="zh-CN"/>
-              </w:rPr>
-            </w:pPr>
-            <w:r>
-              <w:rPr>
-                <w:rFonts w:hint="eastAsia"/>
-                <w:vertAlign w:val="baseline"/>
-                <w:lang w:val="en-US" w:eastAsia="zh-CN"/>
-              </w:rPr>
-              <w:t>标识符</w:t>
-            </w:r>
-          </w:p>
-          <w:p>
-            <w:pPr>
-              <w:numPr>
-                <w:ilvl w:val="0"/>
-                <w:numId w:val="0"/>
-              </w:numPr>
-              <w:rPr>
-                <w:rFonts w:hint="eastAsia"/>
-                <w:vertAlign w:val="baseline"/>
-                <w:lang w:val="en-US" w:eastAsia="zh-CN"/>
-              </w:rPr>
-            </w:pPr>
-            <w:r>
-              <w:rPr>
-                <w:rFonts w:hint="eastAsia"/>
-                <w:vertAlign w:val="baseline"/>
-                <w:lang w:val="en-US" w:eastAsia="zh-CN"/>
-              </w:rPr>
-              <w:t>用例描述</w:t>
-            </w:r>
-          </w:p>
-          <w:p>
-            <w:pPr>
-              <w:numPr>
-                <w:ilvl w:val="0"/>
-                <w:numId w:val="0"/>
-              </w:numPr>
-              <w:rPr>
-                <w:rFonts w:hint="eastAsia"/>
-                <w:vertAlign w:val="baseline"/>
-                <w:lang w:val="en-US" w:eastAsia="zh-CN"/>
-              </w:rPr>
-            </w:pPr>
-            <w:r>
-              <w:rPr>
-                <w:rFonts w:hint="eastAsia"/>
-                <w:vertAlign w:val="baseline"/>
-                <w:lang w:val="en-US" w:eastAsia="zh-CN"/>
-              </w:rPr>
-              <w:t>参与者</w:t>
-            </w:r>
-          </w:p>
-          <w:p>
-            <w:pPr>
-              <w:numPr>
-                <w:ilvl w:val="0"/>
-                <w:numId w:val="0"/>
-              </w:numPr>
-              <w:rPr>
-                <w:rFonts w:hint="eastAsia"/>
-                <w:vertAlign w:val="baseline"/>
-                <w:lang w:val="en-US" w:eastAsia="zh-CN"/>
-              </w:rPr>
-            </w:pPr>
-            <w:r>
-              <w:rPr>
-                <w:rFonts w:hint="eastAsia"/>
-                <w:vertAlign w:val="baseline"/>
-                <w:lang w:val="en-US" w:eastAsia="zh-CN"/>
-              </w:rPr>
-              <w:t>前置条件</w:t>
-            </w:r>
-          </w:p>
-          <w:p>
-            <w:pPr>
-              <w:numPr>
-                <w:ilvl w:val="0"/>
-                <w:numId w:val="0"/>
-              </w:numPr>
-              <w:rPr>
-                <w:rFonts w:hint="eastAsia"/>
-                <w:vertAlign w:val="baseline"/>
-                <w:lang w:val="en-US" w:eastAsia="zh-CN"/>
-              </w:rPr>
-            </w:pPr>
-            <w:r>
-              <w:rPr>
-                <w:rFonts w:hint="eastAsia"/>
-                <w:vertAlign w:val="baseline"/>
-                <w:lang w:val="en-US" w:eastAsia="zh-CN"/>
-              </w:rPr>
-              <w:t>后置条件</w:t>
-            </w:r>
-          </w:p>
-          <w:p>
-            <w:pPr>
-              <w:numPr>
-                <w:ilvl w:val="0"/>
-                <w:numId w:val="0"/>
-              </w:numPr>
-              <w:rPr>
-                <w:rFonts w:hint="eastAsia"/>
-                <w:vertAlign w:val="baseline"/>
-                <w:lang w:val="en-US" w:eastAsia="zh-CN"/>
-              </w:rPr>
-            </w:pPr>
-            <w:r>
-              <w:rPr>
-                <w:rFonts w:hint="eastAsia"/>
-                <w:vertAlign w:val="baseline"/>
-                <w:lang w:val="en-US" w:eastAsia="zh-CN"/>
-              </w:rPr>
-              <w:t>基本操作流程</w:t>
-            </w:r>
-          </w:p>
-          <w:p>
-            <w:pPr>
-              <w:numPr>
-                <w:ilvl w:val="0"/>
-                <w:numId w:val="0"/>
-              </w:numPr>
-              <w:rPr>
-                <w:rFonts w:hint="eastAsia"/>
-                <w:vertAlign w:val="baseline"/>
-                <w:lang w:val="en-US" w:eastAsia="zh-CN"/>
-              </w:rPr>
-            </w:pPr>
-            <w:r>
-              <w:rPr>
-                <w:rFonts w:hint="eastAsia"/>
-                <w:vertAlign w:val="baseline"/>
-                <w:lang w:val="en-US" w:eastAsia="zh-CN"/>
-              </w:rPr>
-              <w:t>可选操作流程</w:t>
-            </w:r>
-          </w:p>
-        </w:tc>
-        <w:tc>
-          <w:tcPr>
-            <w:tcW w:w="4261" w:type="dxa"/>
-          </w:tcPr>
-          <w:p>
-            <w:pPr>
-              <w:numPr>
-                <w:ilvl w:val="0"/>
-                <w:numId w:val="0"/>
-              </w:numPr>
-              <w:rPr>
-                <w:rFonts w:hint="eastAsia"/>
-                <w:vertAlign w:val="baseline"/>
-                <w:lang w:val="en-US" w:eastAsia="zh-CN"/>
-              </w:rPr>
-            </w:pPr>
-            <w:r>
-              <w:rPr>
-                <w:rFonts w:hint="eastAsia"/>
-                <w:vertAlign w:val="baseline"/>
-                <w:lang w:val="en-US" w:eastAsia="zh-CN"/>
-              </w:rPr>
-              <w:t>Hunter016</w:t>
-            </w:r>
-          </w:p>
-          <w:p>
-            <w:pPr>
-              <w:numPr>
-                <w:ilvl w:val="0"/>
-                <w:numId w:val="0"/>
-              </w:numPr>
-              <w:rPr>
-                <w:rFonts w:hint="default"/>
-                <w:lang w:val="en-US" w:eastAsia="zh-CN"/>
-              </w:rPr>
-            </w:pPr>
-            <w:r>
-              <w:rPr>
-                <w:rFonts w:hint="default"/>
-                <w:lang w:val="en-US" w:eastAsia="zh-CN"/>
-              </w:rPr>
-              <w:t>发布热点资讯</w:t>
-            </w:r>
-          </w:p>
-          <w:p>
-            <w:pPr>
-              <w:numPr>
-                <w:ilvl w:val="0"/>
-                <w:numId w:val="0"/>
-              </w:numPr>
-              <w:rPr>
-                <w:rFonts w:hint="eastAsia"/>
-                <w:lang w:val="en-US" w:eastAsia="zh-CN"/>
-              </w:rPr>
-            </w:pPr>
-            <w:r>
-              <w:rPr>
-                <w:rFonts w:hint="eastAsia"/>
-                <w:lang w:val="en-US" w:eastAsia="zh-CN"/>
-              </w:rPr>
-              <w:t>管理员</w:t>
-            </w:r>
-          </w:p>
-          <w:p>
-            <w:pPr>
-              <w:numPr>
-                <w:ilvl w:val="0"/>
-                <w:numId w:val="0"/>
-              </w:numPr>
-              <w:rPr>
-                <w:rFonts w:hint="default"/>
-                <w:lang w:val="en-US" w:eastAsia="zh-CN"/>
-              </w:rPr>
-            </w:pPr>
-            <w:r>
-              <w:rPr>
-                <w:rFonts w:hint="eastAsia"/>
-                <w:lang w:val="en-US" w:eastAsia="zh-CN"/>
-              </w:rPr>
-              <w:t>进入更新数据库功能</w:t>
-            </w:r>
-          </w:p>
-          <w:p>
-            <w:pPr>
-              <w:numPr>
-                <w:ilvl w:val="0"/>
-                <w:numId w:val="0"/>
-              </w:numPr>
-              <w:rPr>
-                <w:rFonts w:hint="eastAsia"/>
-                <w:lang w:val="en-US" w:eastAsia="zh-CN"/>
-              </w:rPr>
-            </w:pPr>
-            <w:r>
-              <w:rPr>
-                <w:rFonts w:hint="eastAsia"/>
-                <w:lang w:val="en-US" w:eastAsia="zh-CN"/>
-              </w:rPr>
-              <w:t>热点资讯更新</w:t>
-            </w:r>
-          </w:p>
-          <w:p>
-            <w:pPr>
-              <w:numPr>
-                <w:ilvl w:val="0"/>
-                <w:numId w:val="0"/>
-              </w:numPr>
-              <w:rPr>
-                <w:rFonts w:hint="eastAsia"/>
-                <w:lang w:val="en-US" w:eastAsia="zh-CN"/>
-              </w:rPr>
-            </w:pPr>
-            <w:r>
-              <w:rPr>
-                <w:rFonts w:hint="eastAsia"/>
-                <w:lang w:val="en-US" w:eastAsia="zh-CN"/>
-              </w:rPr>
-              <w:t>发布新的热点资讯，删除过期资讯</w:t>
-            </w:r>
-          </w:p>
-          <w:p>
-            <w:pPr>
-              <w:numPr>
-                <w:ilvl w:val="0"/>
-                <w:numId w:val="0"/>
-              </w:numPr>
-              <w:rPr>
-                <w:rFonts w:hint="default"/>
-                <w:lang w:val="en-US" w:eastAsia="zh-CN"/>
-              </w:rPr>
-            </w:pPr>
-            <w:r>
-              <w:rPr>
-                <w:rFonts w:hint="eastAsia"/>
-                <w:lang w:val="en-US" w:eastAsia="zh-CN"/>
-              </w:rPr>
-              <w:t>发布内容为空的热点新闻，系统拒绝发布</w:t>
-            </w:r>
-          </w:p>
-        </w:tc>
-      </w:tr>
-    </w:tbl>
-    <w:p>
-      <w:pPr>
-        <w:numPr>
-          <w:ilvl w:val="0"/>
-          <w:numId w:val="0"/>
-        </w:numPr>
-        <w:rPr>
-          <w:rFonts w:hint="default"/>
-          <w:lang w:val="en-US" w:eastAsia="zh-CN"/>
-        </w:rPr>
-      </w:pPr>
-    </w:p>
-    <w:p>
-      <w:pPr>
-        <w:numPr>
-          <w:ilvl w:val="0"/>
-          <w:numId w:val="18"/>
-        </w:numPr>
-        <w:rPr>
-          <w:rFonts w:hint="default"/>
-          <w:lang w:val="en-US" w:eastAsia="zh-CN"/>
-        </w:rPr>
-      </w:pPr>
-      <w:r>
-        <w:rPr>
-          <w:rFonts w:hint="eastAsia"/>
-          <w:lang w:val="en-US" w:eastAsia="zh-CN"/>
-        </w:rPr>
         <w:t>更新产品信息用例</w:t>
       </w:r>
-      <w:bookmarkStart w:id="0" w:name="_GoBack"/>
-      <w:bookmarkEnd w:id="0"/>
     </w:p>
     <w:tbl>
       <w:tblPr>
@@ -14952,7 +15352,2535 @@
         <w:keepLines w:val="0"/>
         <w:pageBreakBefore w:val="0"/>
         <w:widowControl w:val="0"/>
+        <w:kinsoku/>
+        <w:wordWrap/>
+        <w:overflowPunct/>
+        <w:topLinePunct w:val="0"/>
+        <w:autoSpaceDE/>
+        <w:autoSpaceDN/>
+        <w:bidi w:val="0"/>
+        <w:adjustRightInd/>
+        <w:snapToGrid/>
+        <w:spacing w:line="240" w:lineRule="auto"/>
+        <w:jc w:val="both"/>
+        <w:textAlignment w:val="auto"/>
+        <w:rPr>
+          <w:rFonts w:hint="eastAsia"/>
+          <w:b/>
+          <w:bCs/>
+          <w:sz w:val="32"/>
+          <w:szCs w:val="32"/>
+          <w:lang w:val="en-US" w:eastAsia="zh-CN"/>
+        </w:rPr>
+      </w:pPr>
+      <w:r>
+        <w:rPr>
+          <w:rFonts w:hint="eastAsia"/>
+          <w:b/>
+          <w:bCs/>
+          <w:sz w:val="32"/>
+          <w:szCs w:val="32"/>
+          <w:lang w:val="en-US" w:eastAsia="zh-CN"/>
+        </w:rPr>
+        <w:t>3.1 用户接口模块（F2）</w:t>
+      </w:r>
+    </w:p>
+    <w:p>
+      <w:r>
+        <w:tab/>
+      </w:r>
+      <w:r>
+        <w:rPr>
+          <w:rFonts w:hint="eastAsia"/>
+        </w:rPr>
+        <w:t>其中包括注册、登录、个人信息、查看硬件知识、查看笔记本电脑和论坛交流模块。</w:t>
+      </w:r>
+    </w:p>
+    <w:p>
+      <w:r>
+        <w:rPr>
+          <w:rFonts w:hint="eastAsia"/>
+          <w:b/>
+          <w:bCs/>
+          <w:sz w:val="28"/>
+          <w:szCs w:val="28"/>
+          <w:lang w:val="en-US" w:eastAsia="zh-CN"/>
+        </w:rPr>
+        <w:t>3.1.1 注册（F1-1）</w:t>
+      </w:r>
+    </w:p>
+    <w:p>
+      <w:pPr>
+        <w:ind w:left="420"/>
+      </w:pPr>
+      <w:r>
+        <w:rPr>
+          <w:rFonts w:hint="eastAsia"/>
+        </w:rPr>
+        <w:t>功能要求：用户浏览查询硬件以及电脑，有疑问时可注册成为会员提问，以及参加论坛讨论</w:t>
+      </w:r>
+    </w:p>
+    <w:p>
+      <w:pPr>
+        <w:ind w:firstLine="420"/>
+      </w:pPr>
+      <w:r>
+        <w:rPr>
+          <w:rFonts w:hint="eastAsia"/>
+        </w:rPr>
+        <w:t>性能要求：此模块为用户接触网站的最初操作，对性能要求在1-5秒做出响应。</w:t>
+      </w:r>
+    </w:p>
+    <w:p>
+      <w:pPr>
+        <w:ind w:firstLine="420"/>
+      </w:pPr>
+      <w:r>
+        <w:rPr>
+          <w:rFonts w:hint="eastAsia"/>
+        </w:rPr>
+        <w:t>界面要求：简洁美观。</w:t>
+      </w:r>
+    </w:p>
+    <w:p>
+      <w:pPr>
+        <w:ind w:firstLine="420"/>
+      </w:pPr>
+      <w:r>
+        <w:rPr>
+          <w:rFonts w:hint="eastAsia"/>
+        </w:rPr>
+        <w:t>输入项：由用户点击触发该事件。</w:t>
+      </w:r>
+    </w:p>
+    <w:p>
+      <w:pPr>
+        <w:ind w:firstLine="420"/>
+      </w:pPr>
+      <w:r>
+        <w:rPr>
+          <w:rFonts w:hint="eastAsia"/>
+        </w:rPr>
+        <w:t>输出项：无。</w:t>
+      </w:r>
+    </w:p>
+    <w:p>
+      <w:pPr>
+        <w:ind w:firstLine="420"/>
+      </w:pPr>
+      <w:r>
+        <w:rPr>
+          <w:rFonts w:hint="eastAsia"/>
+        </w:rPr>
+        <w:t>其中注册的程序流程：</w:t>
+      </w:r>
+    </w:p>
+    <w:p>
+      <w:pPr>
+        <w:ind w:firstLine="420"/>
+        <w:rPr>
+          <w:rFonts w:hint="eastAsia"/>
+        </w:rPr>
+      </w:pPr>
+      <w:r>
+        <w:rPr>
+          <w:rFonts w:hint="eastAsia"/>
+        </w:rPr>
+        <mc:AlternateContent>
+          <mc:Choice Requires="wpc">
+            <w:drawing>
+              <wp:inline distT="0" distB="0" distL="0" distR="0">
+                <wp:extent cx="3672840" cy="4823460"/>
+                <wp:effectExtent l="0" t="0" r="3810" b="15240"/>
+                <wp:docPr id="4" name="画布 4"/>
+                <wp:cNvGraphicFramePr>
+                  <a:graphicFrameLocks xmlns:a="http://schemas.openxmlformats.org/drawingml/2006/main" noChangeAspect="1"/>
+                </wp:cNvGraphicFramePr>
+                <a:graphic xmlns:a="http://schemas.openxmlformats.org/drawingml/2006/main">
+                  <a:graphicData uri="http://schemas.microsoft.com/office/word/2010/wordprocessingCanvas">
+                    <wpc:wpc>
+                      <wpc:bg>
+                        <a:solidFill>
+                          <a:prstClr val="white"/>
+                        </a:solidFill>
+                      </wpc:bg>
+                      <wpc:whole/>
+                      <wps:wsp>
+                        <wps:cNvPr id="5" name="流程图: 可选过程 5"/>
+                        <wps:cNvSpPr/>
+                        <wps:spPr>
+                          <a:xfrm>
+                            <a:off x="701040" y="213360"/>
+                            <a:ext cx="1066800" cy="327660"/>
+                          </a:xfrm>
+                          <a:prstGeom prst="flowChartAlternateProcess">
+                            <a:avLst/>
+                          </a:prstGeom>
+                          <a:ln>
+                            <a:solidFill>
+                              <a:schemeClr val="tx1"/>
+                            </a:solidFill>
+                          </a:ln>
+                        </wps:spPr>
+                        <wps:style>
+                          <a:lnRef idx="2">
+                            <a:schemeClr val="accent6"/>
+                          </a:lnRef>
+                          <a:fillRef idx="1">
+                            <a:schemeClr val="lt1"/>
+                          </a:fillRef>
+                          <a:effectRef idx="0">
+                            <a:schemeClr val="accent6"/>
+                          </a:effectRef>
+                          <a:fontRef idx="minor">
+                            <a:schemeClr val="dk1"/>
+                          </a:fontRef>
+                        </wps:style>
+                        <wps:txbx>
+                          <w:txbxContent>
+                            <w:p>
+                              <w:pPr>
+                                <w:jc w:val="center"/>
+                                <w:rPr>
+                                  <w:rFonts w:hint="eastAsia"/>
+                                </w:rPr>
+                              </w:pPr>
+                              <w:r>
+                                <w:t>开始</w:t>
+                              </w:r>
+                            </w:p>
+                          </w:txbxContent>
+                        </wps:txbx>
+                        <wps:bodyPr rot="0" spcFirstLastPara="0" vertOverflow="overflow" horzOverflow="overflow" vert="horz" wrap="square" lIns="91440" tIns="45720" rIns="91440" bIns="45720" numCol="1" spcCol="0" rtlCol="0" fromWordArt="0" anchor="ctr" anchorCtr="0" forceAA="0" compatLnSpc="1">
+                          <a:noAutofit/>
+                        </wps:bodyPr>
+                      </wps:wsp>
+                      <wps:wsp>
+                        <wps:cNvPr id="2" name="流程图: 过程 6"/>
+                        <wps:cNvSpPr/>
+                        <wps:spPr>
+                          <a:xfrm>
+                            <a:off x="701040" y="845820"/>
+                            <a:ext cx="1066800" cy="373380"/>
+                          </a:xfrm>
+                          <a:prstGeom prst="flowChartProcess">
+                            <a:avLst/>
+                          </a:prstGeom>
+                          <a:ln>
+                            <a:solidFill>
+                              <a:schemeClr val="tx1"/>
+                            </a:solidFill>
+                          </a:ln>
+                        </wps:spPr>
+                        <wps:style>
+                          <a:lnRef idx="2">
+                            <a:schemeClr val="accent6"/>
+                          </a:lnRef>
+                          <a:fillRef idx="1">
+                            <a:schemeClr val="lt1"/>
+                          </a:fillRef>
+                          <a:effectRef idx="0">
+                            <a:schemeClr val="accent6"/>
+                          </a:effectRef>
+                          <a:fontRef idx="minor">
+                            <a:schemeClr val="dk1"/>
+                          </a:fontRef>
+                        </wps:style>
+                        <wps:txbx>
+                          <w:txbxContent>
+                            <w:p>
+                              <w:pPr>
+                                <w:jc w:val="center"/>
+                              </w:pPr>
+                              <w:r>
+                                <w:rPr>
+                                  <w:rFonts w:hint="eastAsia"/>
+                                </w:rPr>
+                                <w:t>注册</w:t>
+                              </w:r>
+                            </w:p>
+                          </w:txbxContent>
+                        </wps:txbx>
+                        <wps:bodyPr rot="0" spcFirstLastPara="0" vertOverflow="overflow" horzOverflow="overflow" vert="horz" wrap="square" lIns="91440" tIns="45720" rIns="91440" bIns="45720" numCol="1" spcCol="0" rtlCol="0" fromWordArt="0" anchor="ctr" anchorCtr="0" forceAA="0" compatLnSpc="1">
+                          <a:noAutofit/>
+                        </wps:bodyPr>
+                      </wps:wsp>
+                      <wps:wsp>
+                        <wps:cNvPr id="12" name="流程图: 过程 7"/>
+                        <wps:cNvSpPr/>
+                        <wps:spPr>
+                          <a:xfrm>
+                            <a:off x="701040" y="1483020"/>
+                            <a:ext cx="1066800" cy="373380"/>
+                          </a:xfrm>
+                          <a:prstGeom prst="flowChartProcess">
+                            <a:avLst/>
+                          </a:prstGeom>
+                          <a:ln>
+                            <a:solidFill>
+                              <a:schemeClr val="tx1"/>
+                            </a:solidFill>
+                          </a:ln>
+                        </wps:spPr>
+                        <wps:style>
+                          <a:lnRef idx="2">
+                            <a:schemeClr val="accent6"/>
+                          </a:lnRef>
+                          <a:fillRef idx="1">
+                            <a:schemeClr val="lt1"/>
+                          </a:fillRef>
+                          <a:effectRef idx="0">
+                            <a:schemeClr val="accent6"/>
+                          </a:effectRef>
+                          <a:fontRef idx="minor">
+                            <a:schemeClr val="dk1"/>
+                          </a:fontRef>
+                        </wps:style>
+                        <wps:txbx>
+                          <w:txbxContent>
+                            <w:p>
+                              <w:pPr>
+                                <w:jc w:val="center"/>
+                                <w:rPr>
+                                  <w:rFonts w:hint="eastAsia"/>
+                                  <w:kern w:val="0"/>
+                                  <w:sz w:val="24"/>
+                                  <w:szCs w:val="24"/>
+                                </w:rPr>
+                              </w:pPr>
+                              <w:r>
+                                <w:rPr>
+                                  <w:rFonts w:hint="eastAsia" w:ascii="等线" w:hAnsi="等线" w:eastAsia="等线" w:cs="Times New Roman"/>
+                                  <w:szCs w:val="21"/>
+                                </w:rPr>
+                                <w:t>输入个人信息</w:t>
+                              </w:r>
+                            </w:p>
+                          </w:txbxContent>
+                        </wps:txbx>
+                        <wps:bodyPr rot="0" spcFirstLastPara="0" vert="horz" wrap="square" lIns="91440" tIns="45720" rIns="91440" bIns="45720" numCol="1" spcCol="0" rtlCol="0" fromWordArt="0" anchor="ctr" anchorCtr="0" forceAA="0" compatLnSpc="1">
+                          <a:noAutofit/>
+                        </wps:bodyPr>
+                      </wps:wsp>
+                      <wps:wsp>
+                        <wps:cNvPr id="13" name="流程图: 决策 8"/>
+                        <wps:cNvSpPr/>
+                        <wps:spPr>
+                          <a:xfrm>
+                            <a:off x="281940" y="2194560"/>
+                            <a:ext cx="1927860" cy="922020"/>
+                          </a:xfrm>
+                          <a:prstGeom prst="flowChartDecision">
+                            <a:avLst/>
+                          </a:prstGeom>
+                          <a:ln>
+                            <a:solidFill>
+                              <a:schemeClr val="tx1"/>
+                            </a:solidFill>
+                          </a:ln>
+                        </wps:spPr>
+                        <wps:style>
+                          <a:lnRef idx="2">
+                            <a:schemeClr val="accent6"/>
+                          </a:lnRef>
+                          <a:fillRef idx="1">
+                            <a:schemeClr val="lt1"/>
+                          </a:fillRef>
+                          <a:effectRef idx="0">
+                            <a:schemeClr val="accent6"/>
+                          </a:effectRef>
+                          <a:fontRef idx="minor">
+                            <a:schemeClr val="dk1"/>
+                          </a:fontRef>
+                        </wps:style>
+                        <wps:txbx>
+                          <w:txbxContent>
+                            <w:p>
+                              <w:pPr>
+                                <w:jc w:val="center"/>
+                              </w:pPr>
+                              <w:r>
+                                <w:rPr>
+                                  <w:rFonts w:hint="eastAsia"/>
+                                </w:rPr>
+                                <w:t>信息是否满足要求</w:t>
+                              </w:r>
+                            </w:p>
+                          </w:txbxContent>
+                        </wps:txbx>
+                        <wps:bodyPr rot="0" spcFirstLastPara="0" vertOverflow="overflow" horzOverflow="overflow" vert="horz" wrap="square" lIns="91440" tIns="45720" rIns="91440" bIns="45720" numCol="1" spcCol="0" rtlCol="0" fromWordArt="0" anchor="ctr" anchorCtr="0" forceAA="0" compatLnSpc="1">
+                          <a:noAutofit/>
+                        </wps:bodyPr>
+                      </wps:wsp>
+                      <wps:wsp>
+                        <wps:cNvPr id="14" name="直接箭头连接符 9"/>
+                        <wps:cNvCnPr>
+                          <a:stCxn id="5" idx="2"/>
+                          <a:endCxn id="6" idx="0"/>
+                        </wps:cNvCnPr>
+                        <wps:spPr>
+                          <a:xfrm>
+                            <a:off x="1234440" y="541020"/>
+                            <a:ext cx="0" cy="304800"/>
+                          </a:xfrm>
+                          <a:prstGeom prst="straightConnector1">
+                            <a:avLst/>
+                          </a:prstGeom>
+                          <a:ln>
+                            <a:tailEnd type="triangle"/>
+                          </a:ln>
+                        </wps:spPr>
+                        <wps:style>
+                          <a:lnRef idx="1">
+                            <a:schemeClr val="dk1"/>
+                          </a:lnRef>
+                          <a:fillRef idx="0">
+                            <a:schemeClr val="dk1"/>
+                          </a:fillRef>
+                          <a:effectRef idx="0">
+                            <a:schemeClr val="dk1"/>
+                          </a:effectRef>
+                          <a:fontRef idx="minor">
+                            <a:schemeClr val="tx1"/>
+                          </a:fontRef>
+                        </wps:style>
+                        <wps:bodyPr/>
+                      </wps:wsp>
+                      <wps:wsp>
+                        <wps:cNvPr id="15" name="直接箭头连接符 10"/>
+                        <wps:cNvCnPr>
+                          <a:stCxn id="6" idx="2"/>
+                          <a:endCxn id="7" idx="0"/>
+                        </wps:cNvCnPr>
+                        <wps:spPr>
+                          <a:xfrm>
+                            <a:off x="1234440" y="1219200"/>
+                            <a:ext cx="0" cy="263820"/>
+                          </a:xfrm>
+                          <a:prstGeom prst="straightConnector1">
+                            <a:avLst/>
+                          </a:prstGeom>
+                          <a:ln>
+                            <a:tailEnd type="triangle"/>
+                          </a:ln>
+                        </wps:spPr>
+                        <wps:style>
+                          <a:lnRef idx="1">
+                            <a:schemeClr val="dk1"/>
+                          </a:lnRef>
+                          <a:fillRef idx="0">
+                            <a:schemeClr val="dk1"/>
+                          </a:fillRef>
+                          <a:effectRef idx="0">
+                            <a:schemeClr val="dk1"/>
+                          </a:effectRef>
+                          <a:fontRef idx="minor">
+                            <a:schemeClr val="tx1"/>
+                          </a:fontRef>
+                        </wps:style>
+                        <wps:bodyPr/>
+                      </wps:wsp>
+                      <wps:wsp>
+                        <wps:cNvPr id="16" name="直接箭头连接符 11"/>
+                        <wps:cNvCnPr>
+                          <a:endCxn id="8" idx="0"/>
+                        </wps:cNvCnPr>
+                        <wps:spPr>
+                          <a:xfrm>
+                            <a:off x="1234440" y="1841160"/>
+                            <a:ext cx="11430" cy="353400"/>
+                          </a:xfrm>
+                          <a:prstGeom prst="straightConnector1">
+                            <a:avLst/>
+                          </a:prstGeom>
+                          <a:ln>
+                            <a:tailEnd type="triangle"/>
+                          </a:ln>
+                        </wps:spPr>
+                        <wps:style>
+                          <a:lnRef idx="1">
+                            <a:schemeClr val="dk1"/>
+                          </a:lnRef>
+                          <a:fillRef idx="0">
+                            <a:schemeClr val="dk1"/>
+                          </a:fillRef>
+                          <a:effectRef idx="0">
+                            <a:schemeClr val="dk1"/>
+                          </a:effectRef>
+                          <a:fontRef idx="minor">
+                            <a:schemeClr val="tx1"/>
+                          </a:fontRef>
+                        </wps:style>
+                        <wps:bodyPr/>
+                      </wps:wsp>
+                      <wps:wsp>
+                        <wps:cNvPr id="17" name="文本框 12"/>
+                        <wps:cNvSpPr txBox="1"/>
+                        <wps:spPr>
+                          <a:xfrm>
+                            <a:off x="1958340" y="2247900"/>
+                            <a:ext cx="327660" cy="274320"/>
+                          </a:xfrm>
+                          <a:prstGeom prst="rect">
+                            <a:avLst/>
+                          </a:prstGeom>
+                          <a:solidFill>
+                            <a:schemeClr val="lt1"/>
+                          </a:solidFill>
+                          <a:ln w="6350">
+                            <a:solidFill>
+                              <a:schemeClr val="bg1"/>
+                            </a:solidFill>
+                          </a:ln>
+                        </wps:spPr>
+                        <wps:txbx>
+                          <w:txbxContent>
+                            <w:p>
+                              <w:r>
+                                <w:rPr>
+                                  <w:rFonts w:hint="eastAsia"/>
+                                </w:rPr>
+                                <w:t>N</w:t>
+                              </w:r>
+                            </w:p>
+                          </w:txbxContent>
+                        </wps:txbx>
+                        <wps:bodyPr rot="0" spcFirstLastPara="0" vertOverflow="overflow" horzOverflow="overflow" vert="horz" wrap="square" lIns="91440" tIns="45720" rIns="91440" bIns="45720" numCol="1" spcCol="0" rtlCol="0" fromWordArt="0" anchor="t" anchorCtr="0" forceAA="0" compatLnSpc="1">
+                          <a:noAutofit/>
+                        </wps:bodyPr>
+                      </wps:wsp>
+                      <wps:wsp>
+                        <wps:cNvPr id="18" name="文本框 12"/>
+                        <wps:cNvSpPr txBox="1"/>
+                        <wps:spPr>
+                          <a:xfrm>
+                            <a:off x="1612560" y="2953680"/>
+                            <a:ext cx="327660" cy="274320"/>
+                          </a:xfrm>
+                          <a:prstGeom prst="rect">
+                            <a:avLst/>
+                          </a:prstGeom>
+                          <a:solidFill>
+                            <a:schemeClr val="lt1"/>
+                          </a:solidFill>
+                          <a:ln w="6350">
+                            <a:solidFill>
+                              <a:schemeClr val="bg1"/>
+                            </a:solidFill>
+                          </a:ln>
+                        </wps:spPr>
+                        <wps:txbx>
+                          <w:txbxContent>
+                            <w:p>
+                              <w:pPr>
+                                <w:rPr>
+                                  <w:kern w:val="0"/>
+                                  <w:sz w:val="24"/>
+                                  <w:szCs w:val="24"/>
+                                </w:rPr>
+                              </w:pPr>
+                              <w:r>
+                                <w:rPr>
+                                  <w:rFonts w:ascii="等线" w:hAnsi="等线" w:eastAsia="等线" w:cs="Times New Roman"/>
+                                  <w:szCs w:val="21"/>
+                                </w:rPr>
+                                <w:t>Y</w:t>
+                              </w:r>
+                            </w:p>
+                          </w:txbxContent>
+                        </wps:txbx>
+                        <wps:bodyPr rot="0" spcFirstLastPara="0" vert="horz" wrap="square" lIns="91440" tIns="45720" rIns="91440" bIns="45720" numCol="1" spcCol="0" rtlCol="0" fromWordArt="0" anchor="t" anchorCtr="0" forceAA="0" compatLnSpc="1">
+                          <a:noAutofit/>
+                        </wps:bodyPr>
+                      </wps:wsp>
+                      <wps:wsp>
+                        <wps:cNvPr id="19" name="连接符: 肘形 15"/>
+                        <wps:cNvCnPr>
+                          <a:stCxn id="8" idx="3"/>
+                          <a:endCxn id="7" idx="3"/>
+                        </wps:cNvCnPr>
+                        <wps:spPr>
+                          <a:xfrm flipH="1" flipV="1">
+                            <a:off x="1767840" y="1669710"/>
+                            <a:ext cx="441960" cy="985860"/>
+                          </a:xfrm>
+                          <a:prstGeom prst="bentConnector3">
+                            <a:avLst>
+                              <a:gd name="adj1" fmla="val -106896"/>
+                            </a:avLst>
+                          </a:prstGeom>
+                          <a:ln>
+                            <a:tailEnd type="triangle"/>
+                          </a:ln>
+                        </wps:spPr>
+                        <wps:style>
+                          <a:lnRef idx="1">
+                            <a:schemeClr val="dk1"/>
+                          </a:lnRef>
+                          <a:fillRef idx="0">
+                            <a:schemeClr val="dk1"/>
+                          </a:fillRef>
+                          <a:effectRef idx="0">
+                            <a:schemeClr val="dk1"/>
+                          </a:effectRef>
+                          <a:fontRef idx="minor">
+                            <a:schemeClr val="tx1"/>
+                          </a:fontRef>
+                        </wps:style>
+                        <wps:bodyPr/>
+                      </wps:wsp>
+                      <wps:wsp>
+                        <wps:cNvPr id="20" name="流程图: 过程 17"/>
+                        <wps:cNvSpPr/>
+                        <wps:spPr>
+                          <a:xfrm>
+                            <a:off x="713400" y="3418500"/>
+                            <a:ext cx="1066800" cy="373380"/>
+                          </a:xfrm>
+                          <a:prstGeom prst="flowChartProcess">
+                            <a:avLst/>
+                          </a:prstGeom>
+                          <a:ln>
+                            <a:solidFill>
+                              <a:schemeClr val="tx1"/>
+                            </a:solidFill>
+                          </a:ln>
+                        </wps:spPr>
+                        <wps:style>
+                          <a:lnRef idx="2">
+                            <a:schemeClr val="accent6"/>
+                          </a:lnRef>
+                          <a:fillRef idx="1">
+                            <a:schemeClr val="lt1"/>
+                          </a:fillRef>
+                          <a:effectRef idx="0">
+                            <a:schemeClr val="accent6"/>
+                          </a:effectRef>
+                          <a:fontRef idx="minor">
+                            <a:schemeClr val="dk1"/>
+                          </a:fontRef>
+                        </wps:style>
+                        <wps:txbx>
+                          <w:txbxContent>
+                            <w:p>
+                              <w:pPr>
+                                <w:jc w:val="center"/>
+                                <w:rPr>
+                                  <w:kern w:val="0"/>
+                                  <w:sz w:val="24"/>
+                                  <w:szCs w:val="24"/>
+                                </w:rPr>
+                              </w:pPr>
+                              <w:r>
+                                <w:rPr>
+                                  <w:rFonts w:hint="eastAsia" w:ascii="等线" w:hAnsi="等线" w:eastAsia="等线" w:cs="Times New Roman"/>
+                                  <w:szCs w:val="21"/>
+                                </w:rPr>
+                                <w:t>注册成功</w:t>
+                              </w:r>
+                            </w:p>
+                          </w:txbxContent>
+                        </wps:txbx>
+                        <wps:bodyPr rot="0" spcFirstLastPara="0" vert="horz" wrap="square" lIns="91440" tIns="45720" rIns="91440" bIns="45720" numCol="1" spcCol="0" rtlCol="0" fromWordArt="0" anchor="ctr" anchorCtr="0" forceAA="0" compatLnSpc="1">
+                          <a:noAutofit/>
+                        </wps:bodyPr>
+                      </wps:wsp>
+                      <wps:wsp>
+                        <wps:cNvPr id="21" name="直接箭头连接符 18"/>
+                        <wps:cNvCnPr>
+                          <a:stCxn id="8" idx="2"/>
+                          <a:endCxn id="17" idx="0"/>
+                        </wps:cNvCnPr>
+                        <wps:spPr>
+                          <a:xfrm>
+                            <a:off x="1245870" y="3116580"/>
+                            <a:ext cx="930" cy="301920"/>
+                          </a:xfrm>
+                          <a:prstGeom prst="straightConnector1">
+                            <a:avLst/>
+                          </a:prstGeom>
+                          <a:ln>
+                            <a:tailEnd type="triangle"/>
+                          </a:ln>
+                        </wps:spPr>
+                        <wps:style>
+                          <a:lnRef idx="1">
+                            <a:schemeClr val="dk1"/>
+                          </a:lnRef>
+                          <a:fillRef idx="0">
+                            <a:schemeClr val="dk1"/>
+                          </a:fillRef>
+                          <a:effectRef idx="0">
+                            <a:schemeClr val="dk1"/>
+                          </a:effectRef>
+                          <a:fontRef idx="minor">
+                            <a:schemeClr val="tx1"/>
+                          </a:fontRef>
+                        </wps:style>
+                        <wps:bodyPr/>
+                      </wps:wsp>
+                      <wps:wsp>
+                        <wps:cNvPr id="22" name="流程图: 可选过程 19"/>
+                        <wps:cNvSpPr/>
+                        <wps:spPr>
+                          <a:xfrm>
+                            <a:off x="721020" y="4172880"/>
+                            <a:ext cx="1066800" cy="327660"/>
+                          </a:xfrm>
+                          <a:prstGeom prst="flowChartAlternateProcess">
+                            <a:avLst/>
+                          </a:prstGeom>
+                          <a:ln>
+                            <a:solidFill>
+                              <a:schemeClr val="tx1"/>
+                            </a:solidFill>
+                          </a:ln>
+                        </wps:spPr>
+                        <wps:style>
+                          <a:lnRef idx="2">
+                            <a:schemeClr val="accent6"/>
+                          </a:lnRef>
+                          <a:fillRef idx="1">
+                            <a:schemeClr val="lt1"/>
+                          </a:fillRef>
+                          <a:effectRef idx="0">
+                            <a:schemeClr val="accent6"/>
+                          </a:effectRef>
+                          <a:fontRef idx="minor">
+                            <a:schemeClr val="dk1"/>
+                          </a:fontRef>
+                        </wps:style>
+                        <wps:txbx>
+                          <w:txbxContent>
+                            <w:p>
+                              <w:pPr>
+                                <w:jc w:val="center"/>
+                                <w:rPr>
+                                  <w:kern w:val="0"/>
+                                  <w:sz w:val="24"/>
+                                  <w:szCs w:val="24"/>
+                                </w:rPr>
+                              </w:pPr>
+                              <w:r>
+                                <w:rPr>
+                                  <w:rFonts w:hint="eastAsia" w:ascii="等线" w:hAnsi="等线" w:eastAsia="等线" w:cs="Times New Roman"/>
+                                  <w:szCs w:val="21"/>
+                                </w:rPr>
+                                <w:t>结束</w:t>
+                              </w:r>
+                            </w:p>
+                          </w:txbxContent>
+                        </wps:txbx>
+                        <wps:bodyPr rot="0" spcFirstLastPara="0" vert="horz" wrap="square" lIns="91440" tIns="45720" rIns="91440" bIns="45720" numCol="1" spcCol="0" rtlCol="0" fromWordArt="0" anchor="ctr" anchorCtr="0" forceAA="0" compatLnSpc="1">
+                          <a:noAutofit/>
+                        </wps:bodyPr>
+                      </wps:wsp>
+                      <wps:wsp>
+                        <wps:cNvPr id="23" name="直接箭头连接符 20"/>
+                        <wps:cNvCnPr>
+                          <a:stCxn id="17" idx="2"/>
+                          <a:endCxn id="19" idx="0"/>
+                        </wps:cNvCnPr>
+                        <wps:spPr>
+                          <a:xfrm>
+                            <a:off x="1246800" y="3791880"/>
+                            <a:ext cx="7620" cy="381000"/>
+                          </a:xfrm>
+                          <a:prstGeom prst="straightConnector1">
+                            <a:avLst/>
+                          </a:prstGeom>
+                          <a:ln>
+                            <a:tailEnd type="triangle"/>
+                          </a:ln>
+                        </wps:spPr>
+                        <wps:style>
+                          <a:lnRef idx="1">
+                            <a:schemeClr val="dk1"/>
+                          </a:lnRef>
+                          <a:fillRef idx="0">
+                            <a:schemeClr val="dk1"/>
+                          </a:fillRef>
+                          <a:effectRef idx="0">
+                            <a:schemeClr val="dk1"/>
+                          </a:effectRef>
+                          <a:fontRef idx="minor">
+                            <a:schemeClr val="tx1"/>
+                          </a:fontRef>
+                        </wps:style>
+                        <wps:bodyPr/>
+                      </wps:wsp>
+                    </wpc:wpc>
+                  </a:graphicData>
+                </a:graphic>
+              </wp:inline>
+            </w:drawing>
+          </mc:Choice>
+          <mc:Fallback>
+            <w:pict>
+              <v:group id="_x0000_s1026" o:spid="_x0000_s1026" o:spt="203" style="height:379.8pt;width:289.2pt;" coordsize="3672840,4823460" editas="canvas" o:gfxdata="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">
+                <o:lock v:ext="edit" aspectratio="f"/>
+                <v:shape id="_x0000_s1026" o:spid="_x0000_s1026" style="position:absolute;left:0;top:0;height:4823460;width:3672840;" fillcolor="#FFFFFF" filled="t" stroked="f" coordsize="21600,21600" o:gfxdata="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">
+                  <v:fill on="t" focussize="0,0"/>
+                  <v:stroke on="f"/>
+                  <v:imagedata o:title=""/>
+                  <o:lock v:ext="edit" aspectratio="t"/>
+                </v:shape>
+                <v:shape id="_x0000_s1026" o:spid="_x0000_s1026" o:spt="176" type="#_x0000_t176" style="position:absolute;left:701040;top:213360;height:327660;width:1066800;v-text-anchor:middle;" fillcolor="#FFFFFF [3201]" filled="t" stroked="t" coordsize="21600,21600" o:gfxdata="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">
+                  <v:fill on="t" focussize="0,0"/>
+                  <v:stroke weight="1pt" color="#000000 [3213]" miterlimit="8" joinstyle="miter"/>
+                  <v:imagedata o:title=""/>
+                  <o:lock v:ext="edit" aspectratio="f"/>
+                  <v:textbox>
+                    <w:txbxContent>
+                      <w:p>
+                        <w:pPr>
+                          <w:jc w:val="center"/>
+                          <w:rPr>
+                            <w:rFonts w:hint="eastAsia"/>
+                          </w:rPr>
+                        </w:pPr>
+                        <w:r>
+                          <w:t>开始</w:t>
+                        </w:r>
+                      </w:p>
+                    </w:txbxContent>
+                  </v:textbox>
+                </v:shape>
+                <v:shape id="流程图: 过程 6" o:spid="_x0000_s1026" o:spt="109" type="#_x0000_t109" style="position:absolute;left:701040;top:845820;height:373380;width:1066800;v-text-anchor:middle;" fillcolor="#FFFFFF [3201]" filled="t" stroked="t" coordsize="21600,21600" o:gfxdata="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">
+                  <v:fill on="t" focussize="0,0"/>
+                  <v:stroke weight="1pt" color="#000000 [3213]" miterlimit="8" joinstyle="miter"/>
+                  <v:imagedata o:title=""/>
+                  <o:lock v:ext="edit" aspectratio="f"/>
+                  <v:textbox>
+                    <w:txbxContent>
+                      <w:p>
+                        <w:pPr>
+                          <w:jc w:val="center"/>
+                        </w:pPr>
+                        <w:r>
+                          <w:rPr>
+                            <w:rFonts w:hint="eastAsia"/>
+                          </w:rPr>
+                          <w:t>注册</w:t>
+                        </w:r>
+                      </w:p>
+                    </w:txbxContent>
+                  </v:textbox>
+                </v:shape>
+                <v:shape id="流程图: 过程 7" o:spid="_x0000_s1026" o:spt="109" type="#_x0000_t109" style="position:absolute;left:701040;top:1483020;height:373380;width:1066800;v-text-anchor:middle;" fillcolor="#FFFFFF [3201]" filled="t" stroked="t" coordsize="21600,21600" o:gfxdata="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">
+                  <v:fill on="t" focussize="0,0"/>
+                  <v:stroke weight="1pt" color="#000000 [3213]" miterlimit="8" joinstyle="miter"/>
+                  <v:imagedata o:title=""/>
+                  <o:lock v:ext="edit" aspectratio="f"/>
+                  <v:textbox>
+                    <w:txbxContent>
+                      <w:p>
+                        <w:pPr>
+                          <w:jc w:val="center"/>
+                          <w:rPr>
+                            <w:rFonts w:hint="eastAsia"/>
+                            <w:kern w:val="0"/>
+                            <w:sz w:val="24"/>
+                            <w:szCs w:val="24"/>
+                          </w:rPr>
+                        </w:pPr>
+                        <w:r>
+                          <w:rPr>
+                            <w:rFonts w:hint="eastAsia" w:ascii="等线" w:hAnsi="等线" w:eastAsia="等线" w:cs="Times New Roman"/>
+                            <w:szCs w:val="21"/>
+                          </w:rPr>
+                          <w:t>输入个人信息</w:t>
+                        </w:r>
+                      </w:p>
+                    </w:txbxContent>
+                  </v:textbox>
+                </v:shape>
+                <v:shape id="流程图: 决策 8" o:spid="_x0000_s1026" o:spt="110" type="#_x0000_t110" style="position:absolute;left:281940;top:2194560;height:922020;width:1927860;v-text-anchor:middle;" fillcolor="#FFFFFF [3201]" filled="t" stroked="t" coordsize="21600,21600" o:gfxdata="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">
+                  <v:fill on="t" focussize="0,0"/>
+                  <v:stroke weight="1pt" color="#000000 [3213]" miterlimit="8" joinstyle="miter"/>
+                  <v:imagedata o:title=""/>
+                  <o:lock v:ext="edit" aspectratio="f"/>
+                  <v:textbox>
+                    <w:txbxContent>
+                      <w:p>
+                        <w:pPr>
+                          <w:jc w:val="center"/>
+                        </w:pPr>
+                        <w:r>
+                          <w:rPr>
+                            <w:rFonts w:hint="eastAsia"/>
+                          </w:rPr>
+                          <w:t>信息是否满足要求</w:t>
+                        </w:r>
+                      </w:p>
+                    </w:txbxContent>
+                  </v:textbox>
+                </v:shape>
+                <v:shape id="直接箭头连接符 9" o:spid="_x0000_s1026" o:spt="32" type="#_x0000_t32" style="position:absolute;left:1234440;top:541020;height:304800;width:0;" filled="f" stroked="t" coordsize="21600,21600" o:gfxdata="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">
+                  <v:fill on="f" focussize="0,0"/>
+                  <v:stroke weight="0.5pt" color="#000000 [3200]" miterlimit="8" joinstyle="miter" endarrow="block"/>
+                  <v:imagedata o:title=""/>
+                  <o:lock v:ext="edit" aspectratio="f"/>
+                </v:shape>
+                <v:shape id="直接箭头连接符 10" o:spid="_x0000_s1026" o:spt="32" type="#_x0000_t32" style="position:absolute;left:1234440;top:1219200;height:263820;width:0;" filled="f" stroked="t" coordsize="21600,21600" o:gfxdata="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">
+                  <v:fill on="f" focussize="0,0"/>
+                  <v:stroke weight="0.5pt" color="#000000 [3200]" miterlimit="8" joinstyle="miter" endarrow="block"/>
+                  <v:imagedata o:title=""/>
+                  <o:lock v:ext="edit" aspectratio="f"/>
+                </v:shape>
+                <v:shape id="直接箭头连接符 11" o:spid="_x0000_s1026" o:spt="32" type="#_x0000_t32" style="position:absolute;left:1234440;top:1841160;height:353400;width:11430;" filled="f" stroked="t" coordsize="21600,21600" o:gfxdata="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">
+                  <v:fill on="f" focussize="0,0"/>
+                  <v:stroke weight="0.5pt" color="#000000 [3200]" miterlimit="8" joinstyle="miter" endarrow="block"/>
+                  <v:imagedata o:title=""/>
+                  <o:lock v:ext="edit" aspectratio="f"/>
+                </v:shape>
+                <v:shape id="文本框 12" o:spid="_x0000_s1026" o:spt="202" type="#_x0000_t202" style="position:absolute;left:1958340;top:2247900;height:274320;width:327660;" fillcolor="#FFFFFF [3201]" filled="t" stroked="t" coordsize="21600,21600" o:gfxdata="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">
+                  <v:fill on="t" focussize="0,0"/>
+                  <v:stroke weight="0.5pt" color="#FFFFFF [3212]" joinstyle="round"/>
+                  <v:imagedata o:title=""/>
+                  <o:lock v:ext="edit" aspectratio="f"/>
+                  <v:textbox>
+                    <w:txbxContent>
+                      <w:p>
+                        <w:r>
+                          <w:rPr>
+                            <w:rFonts w:hint="eastAsia"/>
+                          </w:rPr>
+                          <w:t>N</w:t>
+                        </w:r>
+                      </w:p>
+                    </w:txbxContent>
+                  </v:textbox>
+                </v:shape>
+                <v:shape id="文本框 12" o:spid="_x0000_s1026" o:spt="202" type="#_x0000_t202" style="position:absolute;left:1612560;top:2953680;height:274320;width:327660;" fillcolor="#FFFFFF [3201]" filled="t" stroked="t" coordsize="21600,21600" o:gfxdata="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">
+                  <v:fill on="t" focussize="0,0"/>
+                  <v:stroke weight="0.5pt" color="#FFFFFF [3212]" joinstyle="round"/>
+                  <v:imagedata o:title=""/>
+                  <o:lock v:ext="edit" aspectratio="f"/>
+                  <v:textbox>
+                    <w:txbxContent>
+                      <w:p>
+                        <w:pPr>
+                          <w:rPr>
+                            <w:kern w:val="0"/>
+                            <w:sz w:val="24"/>
+                            <w:szCs w:val="24"/>
+                          </w:rPr>
+                        </w:pPr>
+                        <w:r>
+                          <w:rPr>
+                            <w:rFonts w:ascii="等线" w:hAnsi="等线" w:eastAsia="等线" w:cs="Times New Roman"/>
+                            <w:szCs w:val="21"/>
+                          </w:rPr>
+                          <w:t>Y</w:t>
+                        </w:r>
+                      </w:p>
+                    </w:txbxContent>
+                  </v:textbox>
+                </v:shape>
+                <v:shape id="连接符: 肘形 15" o:spid="_x0000_s1026" o:spt="34" type="#_x0000_t34" style="position:absolute;left:1767840;top:1669710;flip:x y;height:985860;width:441960;" filled="f" stroked="t" coordsize="21600,21600" o:gfxdata="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" adj="-23090">
+                  <v:fill on="f" focussize="0,0"/>
+                  <v:stroke weight="0.5pt" color="#000000 [3200]" miterlimit="8" joinstyle="miter" endarrow="block"/>
+                  <v:imagedata o:title=""/>
+                  <o:lock v:ext="edit" aspectratio="f"/>
+                </v:shape>
+                <v:shape id="流程图: 过程 17" o:spid="_x0000_s1026" o:spt="109" type="#_x0000_t109" style="position:absolute;left:713400;top:3418500;height:373380;width:1066800;v-text-anchor:middle;" fillcolor="#FFFFFF [3201]" filled="t" stroked="t" coordsize="21600,21600" o:gfxdata="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">
+                  <v:fill on="t" focussize="0,0"/>
+                  <v:stroke weight="1pt" color="#000000 [3213]" miterlimit="8" joinstyle="miter"/>
+                  <v:imagedata o:title=""/>
+                  <o:lock v:ext="edit" aspectratio="f"/>
+                  <v:textbox>
+                    <w:txbxContent>
+                      <w:p>
+                        <w:pPr>
+                          <w:jc w:val="center"/>
+                          <w:rPr>
+                            <w:kern w:val="0"/>
+                            <w:sz w:val="24"/>
+                            <w:szCs w:val="24"/>
+                          </w:rPr>
+                        </w:pPr>
+                        <w:r>
+                          <w:rPr>
+                            <w:rFonts w:hint="eastAsia" w:ascii="等线" w:hAnsi="等线" w:eastAsia="等线" w:cs="Times New Roman"/>
+                            <w:szCs w:val="21"/>
+                          </w:rPr>
+                          <w:t>注册成功</w:t>
+                        </w:r>
+                      </w:p>
+                    </w:txbxContent>
+                  </v:textbox>
+                </v:shape>
+                <v:shape id="直接箭头连接符 18" o:spid="_x0000_s1026" o:spt="32" type="#_x0000_t32" style="position:absolute;left:1245870;top:3116580;height:301920;width:930;" filled="f" stroked="t" coordsize="21600,21600" o:gfxdata="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">
+                  <v:fill on="f" focussize="0,0"/>
+                  <v:stroke weight="0.5pt" color="#000000 [3200]" miterlimit="8" joinstyle="miter" endarrow="block"/>
+                  <v:imagedata o:title=""/>
+                  <o:lock v:ext="edit" aspectratio="f"/>
+                </v:shape>
+                <v:shape id="流程图: 可选过程 19" o:spid="_x0000_s1026" o:spt="176" type="#_x0000_t176" style="position:absolute;left:721020;top:4172880;height:327660;width:1066800;v-text-anchor:middle;" fillcolor="#FFFFFF [3201]" filled="t" stroked="t" coordsize="21600,21600" o:gfxdata="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">
+                  <v:fill on="t" focussize="0,0"/>
+                  <v:stroke weight="1pt" color="#000000 [3213]" miterlimit="8" joinstyle="miter"/>
+                  <v:imagedata o:title=""/>
+                  <o:lock v:ext="edit" aspectratio="f"/>
+                  <v:textbox>
+                    <w:txbxContent>
+                      <w:p>
+                        <w:pPr>
+                          <w:jc w:val="center"/>
+                          <w:rPr>
+                            <w:kern w:val="0"/>
+                            <w:sz w:val="24"/>
+                            <w:szCs w:val="24"/>
+                          </w:rPr>
+                        </w:pPr>
+                        <w:r>
+                          <w:rPr>
+                            <w:rFonts w:hint="eastAsia" w:ascii="等线" w:hAnsi="等线" w:eastAsia="等线" w:cs="Times New Roman"/>
+                            <w:szCs w:val="21"/>
+                          </w:rPr>
+                          <w:t>结束</w:t>
+                        </w:r>
+                      </w:p>
+                    </w:txbxContent>
+                  </v:textbox>
+                </v:shape>
+                <v:shape id="直接箭头连接符 20" o:spid="_x0000_s1026" o:spt="32" type="#_x0000_t32" style="position:absolute;left:1246800;top:3791880;height:381000;width:7620;" filled="f" stroked="t" coordsize="21600,21600" o:gfxdata="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">
+                  <v:fill on="f" focussize="0,0"/>
+                  <v:stroke weight="0.5pt" color="#000000 [3200]" miterlimit="8" joinstyle="miter" endarrow="block"/>
+                  <v:imagedata o:title=""/>
+                  <o:lock v:ext="edit" aspectratio="f"/>
+                </v:shape>
+                <w10:wrap type="none"/>
+                <w10:anchorlock/>
+              </v:group>
+            </w:pict>
+          </mc:Fallback>
+        </mc:AlternateContent>
+      </w:r>
+    </w:p>
+    <w:p>
+      <w:r>
+        <w:rPr>
+          <w:rFonts w:hint="eastAsia"/>
+          <w:b/>
+          <w:bCs/>
+          <w:sz w:val="28"/>
+          <w:szCs w:val="28"/>
+          <w:lang w:val="en-US" w:eastAsia="zh-CN"/>
+        </w:rPr>
+        <w:t>3.1.2登录（F1-2）</w:t>
+      </w:r>
+    </w:p>
+    <w:p>
+      <w:pPr>
+        <w:ind w:firstLine="420"/>
+      </w:pPr>
+      <w:r>
+        <w:rPr>
+          <w:rFonts w:hint="eastAsia"/>
+        </w:rPr>
+        <w:t>功能要求：会员登录后可以参加论坛的讨论，下图为登录的流程图。</w:t>
+      </w:r>
+    </w:p>
+    <w:p>
+      <w:pPr>
+        <w:ind w:left="420"/>
+      </w:pPr>
+      <w:r>
+        <w:rPr>
+          <w:rFonts w:hint="eastAsia"/>
+        </w:rPr>
+        <w:t>性能要求：此模块为用户每次使用本网站都需要的操作，对性能要求在1-5做出相应。</w:t>
+      </w:r>
+    </w:p>
+    <w:p>
+      <w:pPr>
+        <w:ind w:firstLine="420"/>
+      </w:pPr>
+      <w:r>
+        <w:rPr>
+          <w:rFonts w:hint="eastAsia"/>
+        </w:rPr>
+        <w:t>界面要求：简洁美观。</w:t>
+      </w:r>
+    </w:p>
+    <w:p>
+      <w:pPr>
+        <w:ind w:firstLine="420"/>
+      </w:pPr>
+      <w:r>
+        <w:rPr>
+          <w:rFonts w:hint="eastAsia"/>
+        </w:rPr>
+        <w:t>输入项：用户点击登录减触发该事件。</w:t>
+      </w:r>
+    </w:p>
+    <w:p>
+      <w:pPr>
+        <w:ind w:firstLine="420"/>
+      </w:pPr>
+      <w:r>
+        <w:rPr>
+          <w:rFonts w:hint="eastAsia"/>
+        </w:rPr>
+        <w:t>输出项：登录成功或登录失败。</w:t>
+      </w:r>
+    </w:p>
+    <w:p>
+      <w:pPr>
+        <w:ind w:firstLine="420"/>
+        <w:rPr>
+          <w:rFonts w:hint="eastAsia"/>
+        </w:rPr>
+      </w:pPr>
+      <w:r>
+        <w:rPr>
+          <w:rFonts w:hint="eastAsia"/>
+        </w:rPr>
+        <w:t>其中登录的程序流：</w:t>
+      </w:r>
+    </w:p>
+    <w:p>
+      <w:r>
+        <w:rPr>
+          <w:rFonts w:hint="eastAsia"/>
+        </w:rPr>
+        <mc:AlternateContent>
+          <mc:Choice Requires="wpc">
+            <w:drawing>
+              <wp:inline distT="0" distB="0" distL="0" distR="0">
+                <wp:extent cx="2499360" cy="4450080"/>
+                <wp:effectExtent l="0" t="0" r="15240" b="7620"/>
+                <wp:docPr id="24" name="画布 24"/>
+                <wp:cNvGraphicFramePr>
+                  <a:graphicFrameLocks xmlns:a="http://schemas.openxmlformats.org/drawingml/2006/main" noChangeAspect="1"/>
+                </wp:cNvGraphicFramePr>
+                <a:graphic xmlns:a="http://schemas.openxmlformats.org/drawingml/2006/main">
+                  <a:graphicData uri="http://schemas.microsoft.com/office/word/2010/wordprocessingCanvas">
+                    <wpc:wpc>
+                      <wpc:bg>
+                        <a:solidFill>
+                          <a:prstClr val="white"/>
+                        </a:solidFill>
+                      </wpc:bg>
+                      <wpc:whole>
+                        <a:ln>
+                          <a:noFill/>
+                        </a:ln>
+                      </wpc:whole>
+                      <wps:wsp>
+                        <wps:cNvPr id="36" name="流程图: 可选过程 36"/>
+                        <wps:cNvSpPr/>
+                        <wps:spPr>
+                          <a:xfrm>
+                            <a:off x="599100" y="180000"/>
+                            <a:ext cx="1066800" cy="327660"/>
+                          </a:xfrm>
+                          <a:prstGeom prst="flowChartAlternateProcess">
+                            <a:avLst/>
+                          </a:prstGeom>
+                          <a:ln>
+                            <a:solidFill>
+                              <a:schemeClr val="tx1"/>
+                            </a:solidFill>
+                          </a:ln>
+                        </wps:spPr>
+                        <wps:style>
+                          <a:lnRef idx="2">
+                            <a:schemeClr val="accent6"/>
+                          </a:lnRef>
+                          <a:fillRef idx="1">
+                            <a:schemeClr val="lt1"/>
+                          </a:fillRef>
+                          <a:effectRef idx="0">
+                            <a:schemeClr val="accent6"/>
+                          </a:effectRef>
+                          <a:fontRef idx="minor">
+                            <a:schemeClr val="dk1"/>
+                          </a:fontRef>
+                        </wps:style>
+                        <wps:txbx>
+                          <w:txbxContent>
+                            <w:p>
+                              <w:pPr>
+                                <w:jc w:val="center"/>
+                                <w:rPr>
+                                  <w:kern w:val="0"/>
+                                  <w:sz w:val="24"/>
+                                  <w:szCs w:val="24"/>
+                                </w:rPr>
+                              </w:pPr>
+                              <w:r>
+                                <w:rPr>
+                                  <w:rFonts w:hint="eastAsia" w:ascii="等线" w:hAnsi="等线" w:eastAsia="等线" w:cs="Times New Roman"/>
+                                  <w:szCs w:val="21"/>
+                                </w:rPr>
+                                <w:t>开始</w:t>
+                              </w:r>
+                            </w:p>
+                          </w:txbxContent>
+                        </wps:txbx>
+                        <wps:bodyPr rot="0" spcFirstLastPara="0" vert="horz" wrap="square" lIns="91440" tIns="45720" rIns="91440" bIns="45720" numCol="1" spcCol="0" rtlCol="0" fromWordArt="0" anchor="ctr" anchorCtr="0" forceAA="0" compatLnSpc="1">
+                          <a:noAutofit/>
+                        </wps:bodyPr>
+                      </wps:wsp>
+                      <wps:wsp>
+                        <wps:cNvPr id="38" name="流程图: 过程 38"/>
+                        <wps:cNvSpPr/>
+                        <wps:spPr>
+                          <a:xfrm>
+                            <a:off x="618785" y="1396025"/>
+                            <a:ext cx="1066800" cy="373380"/>
+                          </a:xfrm>
+                          <a:prstGeom prst="flowChartProcess">
+                            <a:avLst/>
+                          </a:prstGeom>
+                          <a:ln>
+                            <a:solidFill>
+                              <a:schemeClr val="tx1"/>
+                            </a:solidFill>
+                          </a:ln>
+                        </wps:spPr>
+                        <wps:style>
+                          <a:lnRef idx="2">
+                            <a:schemeClr val="accent6"/>
+                          </a:lnRef>
+                          <a:fillRef idx="1">
+                            <a:schemeClr val="lt1"/>
+                          </a:fillRef>
+                          <a:effectRef idx="0">
+                            <a:schemeClr val="accent6"/>
+                          </a:effectRef>
+                          <a:fontRef idx="minor">
+                            <a:schemeClr val="dk1"/>
+                          </a:fontRef>
+                        </wps:style>
+                        <wps:txbx>
+                          <w:txbxContent>
+                            <w:p>
+                              <w:pPr>
+                                <w:jc w:val="center"/>
+                                <w:rPr>
+                                  <w:kern w:val="0"/>
+                                  <w:sz w:val="24"/>
+                                  <w:szCs w:val="24"/>
+                                </w:rPr>
+                              </w:pPr>
+                              <w:r>
+                                <w:rPr>
+                                  <w:rFonts w:hint="eastAsia" w:ascii="等线" w:hAnsi="等线" w:eastAsia="等线" w:cs="Times New Roman"/>
+                                  <w:szCs w:val="21"/>
+                                </w:rPr>
+                                <w:t>输入账户密码</w:t>
+                              </w:r>
+                            </w:p>
+                          </w:txbxContent>
+                        </wps:txbx>
+                        <wps:bodyPr rot="0" spcFirstLastPara="0" vert="horz" wrap="square" lIns="91440" tIns="45720" rIns="91440" bIns="45720" numCol="1" spcCol="0" rtlCol="0" fromWordArt="0" anchor="ctr" anchorCtr="0" forceAA="0" compatLnSpc="1">
+                          <a:noAutofit/>
+                        </wps:bodyPr>
+                      </wps:wsp>
+                      <wps:wsp>
+                        <wps:cNvPr id="39" name="流程图: 决策 39"/>
+                        <wps:cNvSpPr/>
+                        <wps:spPr>
+                          <a:xfrm>
+                            <a:off x="411480" y="2051345"/>
+                            <a:ext cx="1485900" cy="608035"/>
+                          </a:xfrm>
+                          <a:prstGeom prst="flowChartDecision">
+                            <a:avLst/>
+                          </a:prstGeom>
+                          <a:ln>
+                            <a:solidFill>
+                              <a:schemeClr val="tx1"/>
+                            </a:solidFill>
+                          </a:ln>
+                        </wps:spPr>
+                        <wps:style>
+                          <a:lnRef idx="2">
+                            <a:schemeClr val="accent6"/>
+                          </a:lnRef>
+                          <a:fillRef idx="1">
+                            <a:schemeClr val="lt1"/>
+                          </a:fillRef>
+                          <a:effectRef idx="0">
+                            <a:schemeClr val="accent6"/>
+                          </a:effectRef>
+                          <a:fontRef idx="minor">
+                            <a:schemeClr val="dk1"/>
+                          </a:fontRef>
+                        </wps:style>
+                        <wps:txbx>
+                          <w:txbxContent>
+                            <w:p>
+                              <w:pPr>
+                                <w:jc w:val="center"/>
+                                <w:rPr>
+                                  <w:kern w:val="0"/>
+                                  <w:sz w:val="24"/>
+                                  <w:szCs w:val="24"/>
+                                </w:rPr>
+                              </w:pPr>
+                              <w:r>
+                                <w:rPr>
+                                  <w:rFonts w:hint="eastAsia" w:ascii="等线" w:hAnsi="等线" w:eastAsia="等线" w:cs="Times New Roman"/>
+                                  <w:szCs w:val="21"/>
+                                </w:rPr>
+                                <w:t>验证</w:t>
+                              </w:r>
+                            </w:p>
+                          </w:txbxContent>
+                        </wps:txbx>
+                        <wps:bodyPr rot="0" spcFirstLastPara="0" vert="horz" wrap="square" lIns="91440" tIns="45720" rIns="91440" bIns="45720" numCol="1" spcCol="0" rtlCol="0" fromWordArt="0" anchor="ctr" anchorCtr="0" forceAA="0" compatLnSpc="1">
+                          <a:noAutofit/>
+                        </wps:bodyPr>
+                      </wps:wsp>
+                      <wps:wsp>
+                        <wps:cNvPr id="40" name="直接箭头连接符 40"/>
+                        <wps:cNvCnPr>
+                          <a:stCxn id="50" idx="2"/>
+                          <a:endCxn id="38" idx="0"/>
+                        </wps:cNvCnPr>
+                        <wps:spPr>
+                          <a:xfrm>
+                            <a:off x="1144565" y="1147740"/>
+                            <a:ext cx="7620" cy="248285"/>
+                          </a:xfrm>
+                          <a:prstGeom prst="straightConnector1">
+                            <a:avLst/>
+                          </a:prstGeom>
+                          <a:ln>
+                            <a:tailEnd type="triangle"/>
+                          </a:ln>
+                        </wps:spPr>
+                        <wps:style>
+                          <a:lnRef idx="1">
+                            <a:schemeClr val="dk1"/>
+                          </a:lnRef>
+                          <a:fillRef idx="0">
+                            <a:schemeClr val="dk1"/>
+                          </a:fillRef>
+                          <a:effectRef idx="0">
+                            <a:schemeClr val="dk1"/>
+                          </a:effectRef>
+                          <a:fontRef idx="minor">
+                            <a:schemeClr val="tx1"/>
+                          </a:fontRef>
+                        </wps:style>
+                        <wps:bodyPr/>
+                      </wps:wsp>
+                      <wps:wsp>
+                        <wps:cNvPr id="42" name="直接箭头连接符 42"/>
+                        <wps:cNvCnPr>
+                          <a:stCxn id="38" idx="2"/>
+                          <a:endCxn id="39" idx="0"/>
+                        </wps:cNvCnPr>
+                        <wps:spPr>
+                          <a:xfrm>
+                            <a:off x="1152185" y="1769405"/>
+                            <a:ext cx="2245" cy="281940"/>
+                          </a:xfrm>
+                          <a:prstGeom prst="straightConnector1">
+                            <a:avLst/>
+                          </a:prstGeom>
+                          <a:ln>
+                            <a:tailEnd type="triangle"/>
+                          </a:ln>
+                        </wps:spPr>
+                        <wps:style>
+                          <a:lnRef idx="1">
+                            <a:schemeClr val="dk1"/>
+                          </a:lnRef>
+                          <a:fillRef idx="0">
+                            <a:schemeClr val="dk1"/>
+                          </a:fillRef>
+                          <a:effectRef idx="0">
+                            <a:schemeClr val="dk1"/>
+                          </a:effectRef>
+                          <a:fontRef idx="minor">
+                            <a:schemeClr val="tx1"/>
+                          </a:fontRef>
+                        </wps:style>
+                        <wps:bodyPr/>
+                      </wps:wsp>
+                      <wps:wsp>
+                        <wps:cNvPr id="43" name="文本框 12"/>
+                        <wps:cNvSpPr txBox="1"/>
+                        <wps:spPr>
+                          <a:xfrm>
+                            <a:off x="1813560" y="2107860"/>
+                            <a:ext cx="327660" cy="274320"/>
+                          </a:xfrm>
+                          <a:prstGeom prst="rect">
+                            <a:avLst/>
+                          </a:prstGeom>
+                          <a:noFill/>
+                          <a:ln w="6350">
+                            <a:noFill/>
+                          </a:ln>
+                        </wps:spPr>
+                        <wps:txbx>
+                          <w:txbxContent>
+                            <w:p>
+                              <w:pPr>
+                                <w:rPr>
+                                  <w:kern w:val="0"/>
+                                  <w:sz w:val="24"/>
+                                  <w:szCs w:val="24"/>
+                                </w:rPr>
+                              </w:pPr>
+                              <w:r>
+                                <w:rPr>
+                                  <w:rFonts w:hint="eastAsia" w:ascii="等线" w:hAnsi="等线" w:eastAsia="等线" w:cs="Times New Roman"/>
+                                  <w:szCs w:val="21"/>
+                                </w:rPr>
+                                <w:t>N</w:t>
+                              </w:r>
+                            </w:p>
+                          </w:txbxContent>
+                        </wps:txbx>
+                        <wps:bodyPr rot="0" spcFirstLastPara="0" vert="horz" wrap="square" lIns="91440" tIns="45720" rIns="91440" bIns="45720" numCol="1" spcCol="0" rtlCol="0" fromWordArt="0" anchor="t" anchorCtr="0" forceAA="0" compatLnSpc="1">
+                          <a:noAutofit/>
+                        </wps:bodyPr>
+                      </wps:wsp>
+                      <wps:wsp>
+                        <wps:cNvPr id="44" name="文本框 12"/>
+                        <wps:cNvSpPr txBox="1"/>
+                        <wps:spPr>
+                          <a:xfrm>
+                            <a:off x="771185" y="2522220"/>
+                            <a:ext cx="327660" cy="367325"/>
+                          </a:xfrm>
+                          <a:prstGeom prst="rect">
+                            <a:avLst/>
+                          </a:prstGeom>
+                          <a:noFill/>
+                          <a:ln w="6350">
+                            <a:noFill/>
+                          </a:ln>
+                        </wps:spPr>
+                        <wps:txbx>
+                          <w:txbxContent>
+                            <w:p>
+                              <w:pPr>
+                                <w:rPr>
+                                  <w:kern w:val="0"/>
+                                  <w:sz w:val="24"/>
+                                  <w:szCs w:val="24"/>
+                                </w:rPr>
+                              </w:pPr>
+                              <w:r>
+                                <w:rPr>
+                                  <w:rFonts w:hint="eastAsia" w:ascii="等线" w:hAnsi="等线" w:eastAsia="等线" w:cs="Times New Roman"/>
+                                  <w:szCs w:val="21"/>
+                                </w:rPr>
+                                <w:t>Y</w:t>
+                              </w:r>
+                            </w:p>
+                          </w:txbxContent>
+                        </wps:txbx>
+                        <wps:bodyPr rot="0" spcFirstLastPara="0" vert="horz" wrap="square" lIns="91440" tIns="45720" rIns="91440" bIns="45720" numCol="1" spcCol="0" rtlCol="0" fromWordArt="0" anchor="t" anchorCtr="0" forceAA="0" compatLnSpc="1">
+                          <a:noAutofit/>
+                        </wps:bodyPr>
+                      </wps:wsp>
+                      <wps:wsp>
+                        <wps:cNvPr id="45" name="连接符: 肘形 45"/>
+                        <wps:cNvCnPr>
+                          <a:stCxn id="39" idx="3"/>
+                          <a:endCxn id="38" idx="3"/>
+                        </wps:cNvCnPr>
+                        <wps:spPr>
+                          <a:xfrm flipH="1" flipV="1">
+                            <a:off x="1685585" y="1582715"/>
+                            <a:ext cx="211795" cy="772648"/>
+                          </a:xfrm>
+                          <a:prstGeom prst="bentConnector3">
+                            <a:avLst>
+                              <a:gd name="adj1" fmla="val -107935"/>
+                            </a:avLst>
+                          </a:prstGeom>
+                          <a:ln>
+                            <a:tailEnd type="triangle"/>
+                          </a:ln>
+                        </wps:spPr>
+                        <wps:style>
+                          <a:lnRef idx="1">
+                            <a:schemeClr val="dk1"/>
+                          </a:lnRef>
+                          <a:fillRef idx="0">
+                            <a:schemeClr val="dk1"/>
+                          </a:fillRef>
+                          <a:effectRef idx="0">
+                            <a:schemeClr val="dk1"/>
+                          </a:effectRef>
+                          <a:fontRef idx="minor">
+                            <a:schemeClr val="tx1"/>
+                          </a:fontRef>
+                        </wps:style>
+                        <wps:bodyPr/>
+                      </wps:wsp>
+                      <wps:wsp>
+                        <wps:cNvPr id="46" name="流程图: 过程 46"/>
+                        <wps:cNvSpPr/>
+                        <wps:spPr>
+                          <a:xfrm>
+                            <a:off x="626405" y="2889545"/>
+                            <a:ext cx="1066800" cy="373380"/>
+                          </a:xfrm>
+                          <a:prstGeom prst="flowChartProcess">
+                            <a:avLst/>
+                          </a:prstGeom>
+                          <a:ln>
+                            <a:solidFill>
+                              <a:schemeClr val="tx1"/>
+                            </a:solidFill>
+                          </a:ln>
+                        </wps:spPr>
+                        <wps:style>
+                          <a:lnRef idx="2">
+                            <a:schemeClr val="accent6"/>
+                          </a:lnRef>
+                          <a:fillRef idx="1">
+                            <a:schemeClr val="lt1"/>
+                          </a:fillRef>
+                          <a:effectRef idx="0">
+                            <a:schemeClr val="accent6"/>
+                          </a:effectRef>
+                          <a:fontRef idx="minor">
+                            <a:schemeClr val="dk1"/>
+                          </a:fontRef>
+                        </wps:style>
+                        <wps:txbx>
+                          <w:txbxContent>
+                            <w:p>
+                              <w:pPr>
+                                <w:jc w:val="center"/>
+                                <w:rPr>
+                                  <w:kern w:val="0"/>
+                                  <w:sz w:val="24"/>
+                                  <w:szCs w:val="24"/>
+                                </w:rPr>
+                              </w:pPr>
+                              <w:r>
+                                <w:rPr>
+                                  <w:rFonts w:hint="eastAsia" w:ascii="等线" w:hAnsi="等线" w:eastAsia="等线" w:cs="Times New Roman"/>
+                                  <w:szCs w:val="21"/>
+                                </w:rPr>
+                                <w:t>登录成功</w:t>
+                              </w:r>
+                            </w:p>
+                          </w:txbxContent>
+                        </wps:txbx>
+                        <wps:bodyPr rot="0" spcFirstLastPara="0" vert="horz" wrap="square" lIns="91440" tIns="45720" rIns="91440" bIns="45720" numCol="1" spcCol="0" rtlCol="0" fromWordArt="0" anchor="ctr" anchorCtr="0" forceAA="0" compatLnSpc="1">
+                          <a:noAutofit/>
+                        </wps:bodyPr>
+                      </wps:wsp>
+                      <wps:wsp>
+                        <wps:cNvPr id="47" name="直接箭头连接符 47"/>
+                        <wps:cNvCnPr>
+                          <a:stCxn id="39" idx="2"/>
+                          <a:endCxn id="46" idx="0"/>
+                        </wps:cNvCnPr>
+                        <wps:spPr>
+                          <a:xfrm>
+                            <a:off x="1154430" y="2659380"/>
+                            <a:ext cx="5375" cy="230165"/>
+                          </a:xfrm>
+                          <a:prstGeom prst="straightConnector1">
+                            <a:avLst/>
+                          </a:prstGeom>
+                          <a:ln>
+                            <a:tailEnd type="triangle"/>
+                          </a:ln>
+                        </wps:spPr>
+                        <wps:style>
+                          <a:lnRef idx="1">
+                            <a:schemeClr val="dk1"/>
+                          </a:lnRef>
+                          <a:fillRef idx="0">
+                            <a:schemeClr val="dk1"/>
+                          </a:fillRef>
+                          <a:effectRef idx="0">
+                            <a:schemeClr val="dk1"/>
+                          </a:effectRef>
+                          <a:fontRef idx="minor">
+                            <a:schemeClr val="tx1"/>
+                          </a:fontRef>
+                        </wps:style>
+                        <wps:bodyPr/>
+                      </wps:wsp>
+                      <wps:wsp>
+                        <wps:cNvPr id="48" name="流程图: 可选过程 48"/>
+                        <wps:cNvSpPr/>
+                        <wps:spPr>
+                          <a:xfrm>
+                            <a:off x="626405" y="3491525"/>
+                            <a:ext cx="1066800" cy="327660"/>
+                          </a:xfrm>
+                          <a:prstGeom prst="flowChartAlternateProcess">
+                            <a:avLst/>
+                          </a:prstGeom>
+                          <a:ln>
+                            <a:solidFill>
+                              <a:schemeClr val="tx1"/>
+                            </a:solidFill>
+                          </a:ln>
+                        </wps:spPr>
+                        <wps:style>
+                          <a:lnRef idx="2">
+                            <a:schemeClr val="accent6"/>
+                          </a:lnRef>
+                          <a:fillRef idx="1">
+                            <a:schemeClr val="lt1"/>
+                          </a:fillRef>
+                          <a:effectRef idx="0">
+                            <a:schemeClr val="accent6"/>
+                          </a:effectRef>
+                          <a:fontRef idx="minor">
+                            <a:schemeClr val="dk1"/>
+                          </a:fontRef>
+                        </wps:style>
+                        <wps:txbx>
+                          <w:txbxContent>
+                            <w:p>
+                              <w:pPr>
+                                <w:jc w:val="center"/>
+                                <w:rPr>
+                                  <w:kern w:val="0"/>
+                                  <w:sz w:val="24"/>
+                                  <w:szCs w:val="24"/>
+                                </w:rPr>
+                              </w:pPr>
+                              <w:r>
+                                <w:rPr>
+                                  <w:rFonts w:hint="eastAsia" w:ascii="等线" w:hAnsi="等线" w:eastAsia="等线" w:cs="Times New Roman"/>
+                                  <w:szCs w:val="21"/>
+                                </w:rPr>
+                                <w:t>结束</w:t>
+                              </w:r>
+                            </w:p>
+                          </w:txbxContent>
+                        </wps:txbx>
+                        <wps:bodyPr rot="0" spcFirstLastPara="0" vert="horz" wrap="square" lIns="91440" tIns="45720" rIns="91440" bIns="45720" numCol="1" spcCol="0" rtlCol="0" fromWordArt="0" anchor="ctr" anchorCtr="0" forceAA="0" compatLnSpc="1">
+                          <a:noAutofit/>
+                        </wps:bodyPr>
+                      </wps:wsp>
+                      <wps:wsp>
+                        <wps:cNvPr id="49" name="直接箭头连接符 49"/>
+                        <wps:cNvCnPr>
+                          <a:stCxn id="46" idx="2"/>
+                          <a:endCxn id="48" idx="0"/>
+                        </wps:cNvCnPr>
+                        <wps:spPr>
+                          <a:xfrm>
+                            <a:off x="1159805" y="3262925"/>
+                            <a:ext cx="0" cy="228600"/>
+                          </a:xfrm>
+                          <a:prstGeom prst="straightConnector1">
+                            <a:avLst/>
+                          </a:prstGeom>
+                          <a:ln>
+                            <a:tailEnd type="triangle"/>
+                          </a:ln>
+                        </wps:spPr>
+                        <wps:style>
+                          <a:lnRef idx="1">
+                            <a:schemeClr val="dk1"/>
+                          </a:lnRef>
+                          <a:fillRef idx="0">
+                            <a:schemeClr val="dk1"/>
+                          </a:fillRef>
+                          <a:effectRef idx="0">
+                            <a:schemeClr val="dk1"/>
+                          </a:effectRef>
+                          <a:fontRef idx="minor">
+                            <a:schemeClr val="tx1"/>
+                          </a:fontRef>
+                        </wps:style>
+                        <wps:bodyPr/>
+                      </wps:wsp>
+                      <wps:wsp>
+                        <wps:cNvPr id="50" name="流程图: 过程 50"/>
+                        <wps:cNvSpPr/>
+                        <wps:spPr>
+                          <a:xfrm>
+                            <a:off x="611165" y="774360"/>
+                            <a:ext cx="1066800" cy="373380"/>
+                          </a:xfrm>
+                          <a:prstGeom prst="flowChartProcess">
+                            <a:avLst/>
+                          </a:prstGeom>
+                          <a:ln>
+                            <a:solidFill>
+                              <a:schemeClr val="tx1"/>
+                            </a:solidFill>
+                          </a:ln>
+                        </wps:spPr>
+                        <wps:style>
+                          <a:lnRef idx="2">
+                            <a:schemeClr val="accent6"/>
+                          </a:lnRef>
+                          <a:fillRef idx="1">
+                            <a:schemeClr val="lt1"/>
+                          </a:fillRef>
+                          <a:effectRef idx="0">
+                            <a:schemeClr val="accent6"/>
+                          </a:effectRef>
+                          <a:fontRef idx="minor">
+                            <a:schemeClr val="dk1"/>
+                          </a:fontRef>
+                        </wps:style>
+                        <wps:txbx>
+                          <w:txbxContent>
+                            <w:p>
+                              <w:pPr>
+                                <w:jc w:val="center"/>
+                                <w:rPr>
+                                  <w:kern w:val="0"/>
+                                  <w:sz w:val="24"/>
+                                  <w:szCs w:val="24"/>
+                                </w:rPr>
+                              </w:pPr>
+                              <w:r>
+                                <w:rPr>
+                                  <w:rFonts w:hint="eastAsia" w:ascii="等线" w:hAnsi="等线" w:eastAsia="等线" w:cs="Times New Roman"/>
+                                  <w:szCs w:val="21"/>
+                                </w:rPr>
+                                <w:t>登录</w:t>
+                              </w:r>
+                            </w:p>
+                          </w:txbxContent>
+                        </wps:txbx>
+                        <wps:bodyPr rot="0" spcFirstLastPara="0" vert="horz" wrap="square" lIns="91440" tIns="45720" rIns="91440" bIns="45720" numCol="1" spcCol="0" rtlCol="0" fromWordArt="0" anchor="ctr" anchorCtr="0" forceAA="0" compatLnSpc="1">
+                          <a:noAutofit/>
+                        </wps:bodyPr>
+                      </wps:wsp>
+                      <wps:wsp>
+                        <wps:cNvPr id="51" name="直接箭头连接符 51"/>
+                        <wps:cNvCnPr>
+                          <a:stCxn id="36" idx="2"/>
+                          <a:endCxn id="50" idx="0"/>
+                        </wps:cNvCnPr>
+                        <wps:spPr>
+                          <a:xfrm>
+                            <a:off x="1132500" y="507660"/>
+                            <a:ext cx="12065" cy="266700"/>
+                          </a:xfrm>
+                          <a:prstGeom prst="straightConnector1">
+                            <a:avLst/>
+                          </a:prstGeom>
+                          <a:ln>
+                            <a:tailEnd type="triangle"/>
+                          </a:ln>
+                        </wps:spPr>
+                        <wps:style>
+                          <a:lnRef idx="1">
+                            <a:schemeClr val="accent1"/>
+                          </a:lnRef>
+                          <a:fillRef idx="0">
+                            <a:schemeClr val="accent1"/>
+                          </a:fillRef>
+                          <a:effectRef idx="0">
+                            <a:schemeClr val="accent1"/>
+                          </a:effectRef>
+                          <a:fontRef idx="minor">
+                            <a:schemeClr val="tx1"/>
+                          </a:fontRef>
+                        </wps:style>
+                        <wps:bodyPr/>
+                      </wps:wsp>
+                    </wpc:wpc>
+                  </a:graphicData>
+                </a:graphic>
+              </wp:inline>
+            </w:drawing>
+          </mc:Choice>
+          <mc:Fallback>
+            <w:pict>
+              <v:group id="_x0000_s1026" o:spid="_x0000_s1026" o:spt="203" style="height:350.4pt;width:196.8pt;" coordsize="2499360,4450080" editas="canvas" o:gfxdata="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">
+                <o:lock v:ext="edit" aspectratio="f"/>
+                <v:shape id="_x0000_s1026" o:spid="_x0000_s1026" style="position:absolute;left:0;top:0;height:4450080;width:2499360;" fillcolor="#FFFFFF" filled="t" stroked="f" coordsize="21600,21600" o:gfxdata="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">
+                  <v:fill on="t" focussize="0,0"/>
+                  <v:stroke on="f"/>
+                  <v:imagedata o:title=""/>
+                  <o:lock v:ext="edit" aspectratio="t"/>
+                </v:shape>
+                <v:shape id="_x0000_s1026" o:spid="_x0000_s1026" o:spt="176" type="#_x0000_t176" style="position:absolute;left:599100;top:180000;height:327660;width:1066800;v-text-anchor:middle;" fillcolor="#FFFFFF [3201]" filled="t" stroked="t" coordsize="21600,21600" o:gfxdata="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">
+                  <v:fill on="t" focussize="0,0"/>
+                  <v:stroke weight="1pt" color="#000000 [3213]" miterlimit="8" joinstyle="miter"/>
+                  <v:imagedata o:title=""/>
+                  <o:lock v:ext="edit" aspectratio="f"/>
+                  <v:textbox>
+                    <w:txbxContent>
+                      <w:p>
+                        <w:pPr>
+                          <w:jc w:val="center"/>
+                          <w:rPr>
+                            <w:kern w:val="0"/>
+                            <w:sz w:val="24"/>
+                            <w:szCs w:val="24"/>
+                          </w:rPr>
+                        </w:pPr>
+                        <w:r>
+                          <w:rPr>
+                            <w:rFonts w:hint="eastAsia" w:ascii="等线" w:hAnsi="等线" w:eastAsia="等线" w:cs="Times New Roman"/>
+                            <w:szCs w:val="21"/>
+                          </w:rPr>
+                          <w:t>开始</w:t>
+                        </w:r>
+                      </w:p>
+                    </w:txbxContent>
+                  </v:textbox>
+                </v:shape>
+                <v:shape id="_x0000_s1026" o:spid="_x0000_s1026" o:spt="109" type="#_x0000_t109" style="position:absolute;left:618785;top:1396025;height:373380;width:1066800;v-text-anchor:middle;" fillcolor="#FFFFFF [3201]" filled="t" stroked="t" coordsize="21600,21600" o:gfxdata="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">
+                  <v:fill on="t" focussize="0,0"/>
+                  <v:stroke weight="1pt" color="#000000 [3213]" miterlimit="8" joinstyle="miter"/>
+                  <v:imagedata o:title=""/>
+                  <o:lock v:ext="edit" aspectratio="f"/>
+                  <v:textbox>
+                    <w:txbxContent>
+                      <w:p>
+                        <w:pPr>
+                          <w:jc w:val="center"/>
+                          <w:rPr>
+                            <w:kern w:val="0"/>
+                            <w:sz w:val="24"/>
+                            <w:szCs w:val="24"/>
+                          </w:rPr>
+                        </w:pPr>
+                        <w:r>
+                          <w:rPr>
+                            <w:rFonts w:hint="eastAsia" w:ascii="等线" w:hAnsi="等线" w:eastAsia="等线" w:cs="Times New Roman"/>
+                            <w:szCs w:val="21"/>
+                          </w:rPr>
+                          <w:t>输入账户密码</w:t>
+                        </w:r>
+                      </w:p>
+                    </w:txbxContent>
+                  </v:textbox>
+                </v:shape>
+                <v:shape id="_x0000_s1026" o:spid="_x0000_s1026" o:spt="110" type="#_x0000_t110" style="position:absolute;left:411480;top:2051345;height:608035;width:1485900;v-text-anchor:middle;" fillcolor="#FFFFFF [3201]" filled="t" stroked="t" coordsize="21600,21600" o:gfxdata="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">
+                  <v:fill on="t" focussize="0,0"/>
+                  <v:stroke weight="1pt" color="#000000 [3213]" miterlimit="8" joinstyle="miter"/>
+                  <v:imagedata o:title=""/>
+                  <o:lock v:ext="edit" aspectratio="f"/>
+                  <v:textbox>
+                    <w:txbxContent>
+                      <w:p>
+                        <w:pPr>
+                          <w:jc w:val="center"/>
+                          <w:rPr>
+                            <w:kern w:val="0"/>
+                            <w:sz w:val="24"/>
+                            <w:szCs w:val="24"/>
+                          </w:rPr>
+                        </w:pPr>
+                        <w:r>
+                          <w:rPr>
+                            <w:rFonts w:hint="eastAsia" w:ascii="等线" w:hAnsi="等线" w:eastAsia="等线" w:cs="Times New Roman"/>
+                            <w:szCs w:val="21"/>
+                          </w:rPr>
+                          <w:t>验证</w:t>
+                        </w:r>
+                      </w:p>
+                    </w:txbxContent>
+                  </v:textbox>
+                </v:shape>
+                <v:shape id="_x0000_s1026" o:spid="_x0000_s1026" o:spt="32" type="#_x0000_t32" style="position:absolute;left:1144565;top:1147740;height:248285;width:7620;" filled="f" stroked="t" coordsize="21600,21600" o:gfxdata="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">
+                  <v:fill on="f" focussize="0,0"/>
+                  <v:stroke weight="0.5pt" color="#000000 [3200]" miterlimit="8" joinstyle="miter" endarrow="block"/>
+                  <v:imagedata o:title=""/>
+                  <o:lock v:ext="edit" aspectratio="f"/>
+                </v:shape>
+                <v:shape id="_x0000_s1026" o:spid="_x0000_s1026" o:spt="32" type="#_x0000_t32" style="position:absolute;left:1152185;top:1769405;height:281940;width:2245;" filled="f" stroked="t" coordsize="21600,21600" o:gfxdata="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">
+                  <v:fill on="f" focussize="0,0"/>
+                  <v:stroke weight="0.5pt" color="#000000 [3200]" miterlimit="8" joinstyle="miter" endarrow="block"/>
+                  <v:imagedata o:title=""/>
+                  <o:lock v:ext="edit" aspectratio="f"/>
+                </v:shape>
+                <v:shape id="文本框 12" o:spid="_x0000_s1026" o:spt="202" type="#_x0000_t202" style="position:absolute;left:1813560;top:2107860;height:274320;width:327660;" filled="f" stroked="f" coordsize="21600,21600" o:gfxdata="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">
+                  <v:fill on="f" focussize="0,0"/>
+                  <v:stroke on="f" weight="0.5pt"/>
+                  <v:imagedata o:title=""/>
+                  <o:lock v:ext="edit" aspectratio="f"/>
+                  <v:textbox>
+                    <w:txbxContent>
+                      <w:p>
+                        <w:pPr>
+                          <w:rPr>
+                            <w:kern w:val="0"/>
+                            <w:sz w:val="24"/>
+                            <w:szCs w:val="24"/>
+                          </w:rPr>
+                        </w:pPr>
+                        <w:r>
+                          <w:rPr>
+                            <w:rFonts w:hint="eastAsia" w:ascii="等线" w:hAnsi="等线" w:eastAsia="等线" w:cs="Times New Roman"/>
+                            <w:szCs w:val="21"/>
+                          </w:rPr>
+                          <w:t>N</w:t>
+                        </w:r>
+                      </w:p>
+                    </w:txbxContent>
+                  </v:textbox>
+                </v:shape>
+                <v:shape id="文本框 12" o:spid="_x0000_s1026" o:spt="202" type="#_x0000_t202" style="position:absolute;left:771185;top:2522220;height:367325;width:327660;" filled="f" stroked="f" coordsize="21600,21600" o:gfxdata="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">
+                  <v:fill on="f" focussize="0,0"/>
+                  <v:stroke on="f" weight="0.5pt"/>
+                  <v:imagedata o:title=""/>
+                  <o:lock v:ext="edit" aspectratio="f"/>
+                  <v:textbox>
+                    <w:txbxContent>
+                      <w:p>
+                        <w:pPr>
+                          <w:rPr>
+                            <w:kern w:val="0"/>
+                            <w:sz w:val="24"/>
+                            <w:szCs w:val="24"/>
+                          </w:rPr>
+                        </w:pPr>
+                        <w:r>
+                          <w:rPr>
+                            <w:rFonts w:hint="eastAsia" w:ascii="等线" w:hAnsi="等线" w:eastAsia="等线" w:cs="Times New Roman"/>
+                            <w:szCs w:val="21"/>
+                          </w:rPr>
+                          <w:t>Y</w:t>
+                        </w:r>
+                      </w:p>
+                    </w:txbxContent>
+                  </v:textbox>
+                </v:shape>
+                <v:shape id="连接符: 肘形 45" o:spid="_x0000_s1026" o:spt="34" type="#_x0000_t34" style="position:absolute;left:1685585;top:1582715;flip:x y;height:772648;width:211795;" filled="f" stroked="t" coordsize="21600,21600" o:gfxdata="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" adj="-23314">
+                  <v:fill on="f" focussize="0,0"/>
+                  <v:stroke weight="0.5pt" color="#000000 [3200]" miterlimit="8" joinstyle="miter" endarrow="block"/>
+                  <v:imagedata o:title=""/>
+                  <o:lock v:ext="edit" aspectratio="f"/>
+                </v:shape>
+                <v:shape id="_x0000_s1026" o:spid="_x0000_s1026" o:spt="109" type="#_x0000_t109" style="position:absolute;left:626405;top:2889545;height:373380;width:1066800;v-text-anchor:middle;" fillcolor="#FFFFFF [3201]" filled="t" stroked="t" coordsize="21600,21600" o:gfxdata="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">
+                  <v:fill on="t" focussize="0,0"/>
+                  <v:stroke weight="1pt" color="#000000 [3213]" miterlimit="8" joinstyle="miter"/>
+                  <v:imagedata o:title=""/>
+                  <o:lock v:ext="edit" aspectratio="f"/>
+                  <v:textbox>
+                    <w:txbxContent>
+                      <w:p>
+                        <w:pPr>
+                          <w:jc w:val="center"/>
+                          <w:rPr>
+                            <w:kern w:val="0"/>
+                            <w:sz w:val="24"/>
+                            <w:szCs w:val="24"/>
+                          </w:rPr>
+                        </w:pPr>
+                        <w:r>
+                          <w:rPr>
+                            <w:rFonts w:hint="eastAsia" w:ascii="等线" w:hAnsi="等线" w:eastAsia="等线" w:cs="Times New Roman"/>
+                            <w:szCs w:val="21"/>
+                          </w:rPr>
+                          <w:t>登录成功</w:t>
+                        </w:r>
+                      </w:p>
+                    </w:txbxContent>
+                  </v:textbox>
+                </v:shape>
+                <v:shape id="_x0000_s1026" o:spid="_x0000_s1026" o:spt="32" type="#_x0000_t32" style="position:absolute;left:1154430;top:2659380;height:230165;width:5375;" filled="f" stroked="t" coordsize="21600,21600" o:gfxdata="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">
+                  <v:fill on="f" focussize="0,0"/>
+                  <v:stroke weight="0.5pt" color="#000000 [3200]" miterlimit="8" joinstyle="miter" endarrow="block"/>
+                  <v:imagedata o:title=""/>
+                  <o:lock v:ext="edit" aspectratio="f"/>
+                </v:shape>
+                <v:shape id="_x0000_s1026" o:spid="_x0000_s1026" o:spt="176" type="#_x0000_t176" style="position:absolute;left:626405;top:3491525;height:327660;width:1066800;v-text-anchor:middle;" fillcolor="#FFFFFF [3201]" filled="t" stroked="t" coordsize="21600,21600" o:gfxdata="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">
+                  <v:fill on="t" focussize="0,0"/>
+                  <v:stroke weight="1pt" color="#000000 [3213]" miterlimit="8" joinstyle="miter"/>
+                  <v:imagedata o:title=""/>
+                  <o:lock v:ext="edit" aspectratio="f"/>
+                  <v:textbox>
+                    <w:txbxContent>
+                      <w:p>
+                        <w:pPr>
+                          <w:jc w:val="center"/>
+                          <w:rPr>
+                            <w:kern w:val="0"/>
+                            <w:sz w:val="24"/>
+                            <w:szCs w:val="24"/>
+                          </w:rPr>
+                        </w:pPr>
+                        <w:r>
+                          <w:rPr>
+                            <w:rFonts w:hint="eastAsia" w:ascii="等线" w:hAnsi="等线" w:eastAsia="等线" w:cs="Times New Roman"/>
+                            <w:szCs w:val="21"/>
+                          </w:rPr>
+                          <w:t>结束</w:t>
+                        </w:r>
+                      </w:p>
+                    </w:txbxContent>
+                  </v:textbox>
+                </v:shape>
+                <v:shape id="_x0000_s1026" o:spid="_x0000_s1026" o:spt="32" type="#_x0000_t32" style="position:absolute;left:1159805;top:3262925;height:228600;width:0;" filled="f" stroked="t" coordsize="21600,21600" o:gfxdata="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">
+                  <v:fill on="f" focussize="0,0"/>
+                  <v:stroke weight="0.5pt" color="#000000 [3200]" miterlimit="8" joinstyle="miter" endarrow="block"/>
+                  <v:imagedata o:title=""/>
+                  <o:lock v:ext="edit" aspectratio="f"/>
+                </v:shape>
+                <v:shape id="_x0000_s1026" o:spid="_x0000_s1026" o:spt="109" type="#_x0000_t109" style="position:absolute;left:611165;top:774360;height:373380;width:1066800;v-text-anchor:middle;" fillcolor="#FFFFFF [3201]" filled="t" stroked="t" coordsize="21600,21600" o:gfxdata="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">
+                  <v:fill on="t" focussize="0,0"/>
+                  <v:stroke weight="1pt" color="#000000 [3213]" miterlimit="8" joinstyle="miter"/>
+                  <v:imagedata o:title=""/>
+                  <o:lock v:ext="edit" aspectratio="f"/>
+                  <v:textbox>
+                    <w:txbxContent>
+                      <w:p>
+                        <w:pPr>
+                          <w:jc w:val="center"/>
+                          <w:rPr>
+                            <w:kern w:val="0"/>
+                            <w:sz w:val="24"/>
+                            <w:szCs w:val="24"/>
+                          </w:rPr>
+                        </w:pPr>
+                        <w:r>
+                          <w:rPr>
+                            <w:rFonts w:hint="eastAsia" w:ascii="等线" w:hAnsi="等线" w:eastAsia="等线" w:cs="Times New Roman"/>
+                            <w:szCs w:val="21"/>
+                          </w:rPr>
+                          <w:t>登录</w:t>
+                        </w:r>
+                      </w:p>
+                    </w:txbxContent>
+                  </v:textbox>
+                </v:shape>
+                <v:shape id="_x0000_s1026" o:spid="_x0000_s1026" o:spt="32" type="#_x0000_t32" style="position:absolute;left:1132500;top:507660;height:266700;width:12065;" filled="f" stroked="t" coordsize="21600,21600" o:gfxdata="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">
+                  <v:fill on="f" focussize="0,0"/>
+                  <v:stroke weight="0.5pt" color="#5B9BD5 [3204]" miterlimit="8" joinstyle="miter" endarrow="block"/>
+                  <v:imagedata o:title=""/>
+                  <o:lock v:ext="edit" aspectratio="f"/>
+                </v:shape>
+                <w10:wrap type="none"/>
+                <w10:anchorlock/>
+              </v:group>
+            </w:pict>
+          </mc:Fallback>
+        </mc:AlternateContent>
+      </w:r>
+    </w:p>
+    <w:p>
+      <w:pPr>
+        <w:rPr>
+          <w:rFonts w:hint="eastAsia"/>
+          <w:b/>
+          <w:bCs/>
+          <w:sz w:val="28"/>
+          <w:szCs w:val="28"/>
+          <w:lang w:val="en-US" w:eastAsia="zh-CN"/>
+        </w:rPr>
+      </w:pPr>
+      <w:r>
+        <w:rPr>
+          <w:rFonts w:hint="eastAsia"/>
+          <w:b/>
+          <w:bCs/>
+          <w:sz w:val="28"/>
+          <w:szCs w:val="28"/>
+          <w:lang w:val="en-US" w:eastAsia="zh-CN"/>
+        </w:rPr>
+        <w:t>3.1.3 个人信息（F1-3）</w:t>
+      </w:r>
+    </w:p>
+    <w:p>
+      <w:pPr>
+        <w:ind w:firstLine="420"/>
+      </w:pPr>
+      <w:r>
+        <w:rPr>
+          <w:rFonts w:hint="eastAsia"/>
+        </w:rPr>
+        <w:t>功能要求：方便用户更改或补充自己的个人信息，以及查询自己的浏览记录。</w:t>
+      </w:r>
+    </w:p>
+    <w:p>
+      <w:pPr>
+        <w:ind w:firstLine="420"/>
+      </w:pPr>
+      <w:r>
+        <w:rPr>
+          <w:rFonts w:hint="eastAsia"/>
+        </w:rPr>
+        <w:t>性能要求：此模块使用较少，要求5-10秒响应</w:t>
+      </w:r>
+    </w:p>
+    <w:p>
+      <w:pPr>
+        <w:ind w:firstLine="420"/>
+      </w:pPr>
+      <w:r>
+        <w:rPr>
+          <w:rFonts w:hint="eastAsia"/>
+        </w:rPr>
+        <w:t>界面要求：简洁美观。</w:t>
+      </w:r>
+    </w:p>
+    <w:p>
+      <w:pPr>
+        <w:ind w:firstLine="420"/>
+      </w:pPr>
+      <w:r>
+        <w:rPr>
+          <w:rFonts w:hint="eastAsia"/>
+        </w:rPr>
+        <w:t>输入项：由用户对个人信息的修改。</w:t>
+      </w:r>
+    </w:p>
+    <w:p>
+      <w:pPr>
+        <w:ind w:firstLine="420"/>
+      </w:pPr>
+      <w:r>
+        <w:rPr>
+          <w:rFonts w:hint="eastAsia"/>
+        </w:rPr>
+        <w:t>输出项：修改完成后生成新的个人信息。</w:t>
+      </w:r>
+    </w:p>
+    <w:p>
+      <w:pPr>
+        <w:rPr>
+          <w:rFonts w:hint="eastAsia"/>
+          <w:b/>
+          <w:bCs/>
+          <w:sz w:val="28"/>
+          <w:szCs w:val="28"/>
+          <w:lang w:val="en-US" w:eastAsia="zh-CN"/>
+        </w:rPr>
+      </w:pPr>
+      <w:r>
+        <w:rPr>
+          <w:rFonts w:hint="eastAsia"/>
+          <w:b/>
+          <w:bCs/>
+          <w:sz w:val="28"/>
+          <w:szCs w:val="28"/>
+          <w:lang w:val="en-US" w:eastAsia="zh-CN"/>
+        </w:rPr>
+        <w:t>3.1.4 查看硬件知识（F1-4）</w:t>
+      </w:r>
+    </w:p>
+    <w:p>
+      <w:pPr>
+        <w:ind w:firstLine="420"/>
+      </w:pPr>
+      <w:r>
+        <w:rPr>
+          <w:rFonts w:hint="eastAsia"/>
+        </w:rPr>
+        <w:t>功能要求：方便用户及时查找相关的硬件知识。</w:t>
+      </w:r>
+    </w:p>
+    <w:p>
+      <w:pPr>
+        <w:ind w:firstLine="420"/>
+      </w:pPr>
+      <w:r>
+        <w:rPr>
+          <w:rFonts w:hint="eastAsia"/>
+        </w:rPr>
+        <w:t>性能要求：此模块经常使用，但查询内容较多，对性能要求在1-5秒做出相应.</w:t>
+      </w:r>
+    </w:p>
+    <w:p>
+      <w:pPr>
+        <w:ind w:firstLine="420"/>
+      </w:pPr>
+      <w:r>
+        <w:rPr>
+          <w:rFonts w:hint="eastAsia"/>
+        </w:rPr>
+        <w:t>界面要求：简洁美观</w:t>
+      </w:r>
+    </w:p>
+    <w:p>
+      <w:pPr>
+        <w:ind w:firstLine="420"/>
+      </w:pPr>
+      <w:r>
+        <w:rPr>
+          <w:rFonts w:hint="eastAsia"/>
+        </w:rPr>
+        <w:t>输入项：由用户输入某个条件触发该事件</w:t>
+      </w:r>
+    </w:p>
+    <w:p>
+      <w:pPr>
+        <w:ind w:firstLine="420"/>
+      </w:pPr>
+      <w:r>
+        <w:rPr>
+          <w:rFonts w:hint="eastAsia"/>
+        </w:rPr>
+        <w:t>输出项：响应页面信息</w:t>
+      </w:r>
+    </w:p>
+    <w:p>
+      <w:r>
+        <w:rPr>
+          <w:rFonts w:hint="eastAsia"/>
+          <w:b/>
+          <w:bCs/>
+          <w:sz w:val="28"/>
+          <w:szCs w:val="28"/>
+          <w:lang w:val="en-US" w:eastAsia="zh-CN"/>
+        </w:rPr>
+        <w:t>3.1.5 查看笔记本电脑（F1-5）</w:t>
+      </w:r>
+    </w:p>
+    <w:p>
+      <w:pPr>
+        <w:ind w:firstLine="420"/>
+      </w:pPr>
+      <w:r>
+        <w:rPr>
+          <w:rFonts w:hint="eastAsia"/>
+        </w:rPr>
+        <w:t>功能要求：方便用用户根据硬件查询对应的电脑。</w:t>
+      </w:r>
+    </w:p>
+    <w:p>
+      <w:pPr>
+        <w:ind w:firstLine="420"/>
+      </w:pPr>
+      <w:r>
+        <w:rPr>
+          <w:rFonts w:hint="eastAsia"/>
+        </w:rPr>
+        <w:t>性能要求：此模块经常使用，为本网站重点功能，对性能要求在1-5秒做出响应</w:t>
+      </w:r>
+    </w:p>
+    <w:p>
+      <w:pPr>
+        <w:ind w:firstLine="420"/>
+      </w:pPr>
+      <w:r>
+        <w:rPr>
+          <w:rFonts w:hint="eastAsia"/>
+        </w:rPr>
+        <w:t>界面要求：简洁美观</w:t>
+      </w:r>
+    </w:p>
+    <w:p>
+      <w:pPr>
+        <w:ind w:firstLine="420"/>
+      </w:pPr>
+      <w:r>
+        <w:rPr>
+          <w:rFonts w:hint="eastAsia"/>
+        </w:rPr>
+        <w:t>输入项：由用户输入某个条件触发该事件</w:t>
+      </w:r>
+    </w:p>
+    <w:p>
+      <w:pPr>
+        <w:ind w:firstLine="420"/>
+      </w:pPr>
+      <w:r>
+        <w:rPr>
+          <w:rFonts w:hint="eastAsia"/>
+        </w:rPr>
+        <w:t>输出项：响应页面信息</w:t>
+      </w:r>
+    </w:p>
+    <w:p>
+      <w:pPr>
+        <w:rPr>
+          <w:rFonts w:hint="default"/>
+          <w:b/>
+          <w:bCs/>
+          <w:sz w:val="28"/>
+          <w:szCs w:val="28"/>
+          <w:lang w:val="en-US" w:eastAsia="zh-CN"/>
+        </w:rPr>
+      </w:pPr>
+      <w:r>
+        <w:rPr>
+          <w:rFonts w:hint="eastAsia"/>
+          <w:b/>
+          <w:bCs/>
+          <w:sz w:val="28"/>
+          <w:szCs w:val="28"/>
+          <w:lang w:val="en-US" w:eastAsia="zh-CN"/>
+        </w:rPr>
+        <w:t>3.1.6 论坛交流（F1-6）</w:t>
+      </w:r>
+    </w:p>
+    <w:p>
+      <w:pPr>
+        <w:ind w:firstLine="420"/>
+      </w:pPr>
+      <w:r>
+        <w:rPr>
+          <w:rFonts w:hint="eastAsia"/>
+        </w:rPr>
+        <w:t>功能要求：会员登陆后可以查看论坛，在论坛中提问回答等</w:t>
+      </w:r>
+    </w:p>
+    <w:p>
+      <w:pPr>
+        <w:ind w:firstLine="420"/>
+      </w:pPr>
+      <w:r>
+        <w:rPr>
+          <w:rFonts w:hint="eastAsia"/>
+        </w:rPr>
+        <w:t>性能要求：此模块经常使用，而且用户量不可估计，对性能要求在1-2秒做出响应。</w:t>
+      </w:r>
+    </w:p>
+    <w:p>
+      <w:pPr>
+        <w:ind w:firstLine="420"/>
+      </w:pPr>
+      <w:r>
+        <w:rPr>
+          <w:rFonts w:hint="eastAsia"/>
+        </w:rPr>
+        <w:t>界面要求：简洁美观</w:t>
+      </w:r>
+    </w:p>
+    <w:p>
+      <w:pPr>
+        <w:ind w:firstLine="420"/>
+      </w:pPr>
+      <w:r>
+        <w:rPr>
+          <w:rFonts w:hint="eastAsia"/>
+        </w:rPr>
+        <w:t>输入项：由用户输入触发。</w:t>
+      </w:r>
+    </w:p>
+    <w:p>
+      <w:pPr>
+        <w:ind w:firstLine="420"/>
+      </w:pPr>
+      <w:r>
+        <w:rPr>
+          <w:rFonts w:hint="eastAsia"/>
+        </w:rPr>
+        <w:t>输出项：更新后的数据。</w:t>
+      </w:r>
+    </w:p>
+    <w:p>
+      <w:pPr>
+        <w:rPr>
+          <w:rFonts w:hint="eastAsia"/>
+          <w:b/>
+          <w:bCs/>
+          <w:sz w:val="32"/>
+          <w:szCs w:val="32"/>
+          <w:lang w:val="en-US" w:eastAsia="zh-CN"/>
+        </w:rPr>
+      </w:pPr>
+      <w:r>
+        <w:rPr>
+          <w:rFonts w:hint="eastAsia"/>
+          <w:b/>
+          <w:bCs/>
+          <w:sz w:val="32"/>
+          <w:szCs w:val="32"/>
+          <w:lang w:val="en-US" w:eastAsia="zh-CN"/>
+        </w:rPr>
+        <w:t>3.2 管理员接口模块（F2）</w:t>
+      </w:r>
+    </w:p>
+    <w:p>
+      <w:pPr>
+        <w:rPr>
+          <w:rFonts w:hint="eastAsia"/>
+        </w:rPr>
+      </w:pPr>
+      <w:r>
+        <w:tab/>
+      </w:r>
+      <w:r>
+        <w:rPr>
+          <w:rFonts w:hint="eastAsia"/>
+        </w:rPr>
+        <w:t>其中包括用户管理模块，更新数据库模块。</w:t>
+      </w:r>
+    </w:p>
+    <w:p>
+      <w:pPr>
+        <w:rPr>
+          <w:rFonts w:hint="default"/>
+          <w:lang w:val="en-US"/>
+        </w:rPr>
+      </w:pPr>
+      <w:r>
+        <w:rPr>
+          <w:rFonts w:hint="eastAsia"/>
+          <w:b/>
+          <w:bCs/>
+          <w:sz w:val="28"/>
+          <w:szCs w:val="28"/>
+          <w:lang w:val="en-US" w:eastAsia="zh-CN"/>
+        </w:rPr>
+        <w:t>3.2.1 用户管理（F2-1）</w:t>
+      </w:r>
+    </w:p>
+    <w:p>
+      <w:pPr>
+        <w:ind w:left="420"/>
+      </w:pPr>
+      <w:r>
+        <w:rPr>
+          <w:rFonts w:hint="eastAsia"/>
+        </w:rPr>
+        <w:t>功能要求：对会员信息进行管理，如果满足注册要求，则同意，若不符合要求则通知会员注册失败。</w:t>
+      </w:r>
+    </w:p>
+    <w:p>
+      <w:pPr>
+        <w:ind w:firstLine="420"/>
+      </w:pPr>
+      <w:r>
+        <w:rPr>
+          <w:rFonts w:hint="eastAsia"/>
+        </w:rPr>
+        <w:t>性能要求：此模块经常使用，而且用户量不可估计，对性能要求在1-2秒做出响应。</w:t>
+      </w:r>
+    </w:p>
+    <w:p>
+      <w:pPr>
+        <w:ind w:firstLine="420"/>
+      </w:pPr>
+      <w:r>
+        <w:rPr>
+          <w:rFonts w:hint="eastAsia"/>
+        </w:rPr>
+        <w:t>界面要求：简洁美观。</w:t>
+      </w:r>
+    </w:p>
+    <w:p>
+      <w:pPr>
+        <w:ind w:firstLine="420"/>
+      </w:pPr>
+      <w:r>
+        <w:rPr>
+          <w:rFonts w:hint="eastAsia"/>
+        </w:rPr>
+        <w:t>输入项：管理员登陆后进行操作。</w:t>
+      </w:r>
+    </w:p>
+    <w:p>
+      <w:pPr>
+        <w:ind w:firstLine="420"/>
+        <w:rPr>
+          <w:rFonts w:hint="eastAsia"/>
+        </w:rPr>
+      </w:pPr>
+      <w:r>
+        <w:rPr>
+          <w:rFonts w:hint="eastAsia"/>
+        </w:rPr>
+        <w:t>输出项：告知用户注册是否成功。</w:t>
+      </w:r>
+    </w:p>
+    <w:p>
+      <w:pPr>
+        <w:rPr>
+          <w:rFonts w:hint="default"/>
+          <w:b/>
+          <w:bCs/>
+          <w:sz w:val="28"/>
+          <w:szCs w:val="28"/>
+          <w:lang w:val="en-US" w:eastAsia="zh-CN"/>
+        </w:rPr>
+      </w:pPr>
+      <w:r>
+        <w:rPr>
+          <w:rFonts w:hint="eastAsia"/>
+          <w:b/>
+          <w:bCs/>
+          <w:sz w:val="28"/>
+          <w:szCs w:val="28"/>
+          <w:lang w:val="en-US" w:eastAsia="zh-CN"/>
+        </w:rPr>
+        <w:t>3.2.2 更新数据库（F2-2）</w:t>
+      </w:r>
+    </w:p>
+    <w:p>
+      <w:pPr>
+        <w:ind w:firstLine="420"/>
+      </w:pPr>
+      <w:r>
+        <w:rPr>
+          <w:rFonts w:hint="eastAsia"/>
+        </w:rPr>
+        <w:t>功能要求：对于自己的硬件以及笔记本电脑库及时进行更新。</w:t>
+      </w:r>
+    </w:p>
+    <w:p>
+      <w:pPr>
+        <w:ind w:firstLine="420"/>
+      </w:pPr>
+      <w:r>
+        <w:rPr>
+          <w:rFonts w:hint="eastAsia"/>
+        </w:rPr>
+        <w:t>性能要求：此模块经常使用，对性能要求在1-2</w:t>
+      </w:r>
+      <w:r>
+        <w:rPr>
+          <w:rFonts w:hint="eastAsia"/>
+          <w:lang w:val="en-US" w:eastAsia="zh-CN"/>
+        </w:rPr>
+        <w:t>秒</w:t>
+      </w:r>
+      <w:r>
+        <w:rPr>
+          <w:rFonts w:hint="eastAsia"/>
+        </w:rPr>
+        <w:t>内做出响应。</w:t>
+      </w:r>
+    </w:p>
+    <w:p>
+      <w:pPr>
+        <w:ind w:firstLine="420"/>
+      </w:pPr>
+      <w:r>
+        <w:rPr>
+          <w:rFonts w:hint="eastAsia"/>
+        </w:rPr>
+        <w:t>界面要求：简洁美观。</w:t>
+      </w:r>
+    </w:p>
+    <w:p>
+      <w:pPr>
+        <w:ind w:firstLine="420"/>
+      </w:pPr>
+      <w:r>
+        <w:rPr>
+          <w:rFonts w:hint="eastAsia"/>
+        </w:rPr>
+        <w:t>输入项：由管理员对硬件以及笔记本数据库进行管理</w:t>
+      </w:r>
+    </w:p>
+    <w:p>
+      <w:pPr>
+        <w:ind w:firstLine="420"/>
+      </w:pPr>
+      <w:r>
+        <w:rPr>
+          <w:rFonts w:hint="eastAsia"/>
+        </w:rPr>
+        <w:t>输出项：更新后的数据。</w:t>
+      </w:r>
+    </w:p>
+    <w:p>
+      <w:pPr>
+        <w:keepNext w:val="0"/>
+        <w:keepLines w:val="0"/>
+        <w:pageBreakBefore w:val="0"/>
+        <w:widowControl w:val="0"/>
         <w:numPr>
+          <w:ilvl w:val="0"/>
           <w:numId w:val="0"/>
         </w:numPr>
         <w:kinsoku/>
@@ -14983,6 +17911,7 @@
         <w:pageBreakBefore w:val="0"/>
         <w:widowControl w:val="0"/>
         <w:numPr>
+          <w:ilvl w:val="0"/>
           <w:numId w:val="0"/>
         </w:numPr>
         <w:kinsoku/>
@@ -15014,18 +17943,7 @@
           <w:szCs w:val="44"/>
           <w:lang w:val="en-US" w:eastAsia="zh-CN"/>
         </w:rPr>
-        <w:t>4</w:t>
-      </w:r>
-      <w:r>
-        <w:rPr>
-          <w:rFonts w:hint="eastAsia"/>
-          <w:b/>
-          <w:bCs/>
-          <w:sz w:val="44"/>
-          <w:szCs w:val="44"/>
-          <w:lang w:val="en-US" w:eastAsia="zh-CN"/>
-        </w:rPr>
-        <w:t>.数据库设计</w:t>
+        <w:t>4.数据库设计</w:t>
       </w:r>
     </w:p>
     <w:p>
@@ -15074,6 +17992,7 @@
         <w:pageBreakBefore w:val="0"/>
         <w:widowControl w:val="0"/>
         <w:numPr>
+          <w:ilvl w:val="0"/>
           <w:numId w:val="0"/>
         </w:numPr>
         <w:kinsoku/>
@@ -15360,6 +18279,7 @@
         <w:adjustRightInd/>
         <w:snapToGrid/>
         <w:spacing w:line="240" w:lineRule="auto"/>
+        <w:ind w:firstLine="420" w:firstLineChars="200"/>
         <w:jc w:val="both"/>
         <w:textAlignment w:val="auto"/>
         <w:rPr>
@@ -15438,6 +18358,7 @@
         <w:adjustRightInd/>
         <w:snapToGrid/>
         <w:spacing w:line="240" w:lineRule="auto"/>
+        <w:ind w:firstLine="420" w:firstLineChars="200"/>
         <w:jc w:val="both"/>
         <w:textAlignment w:val="auto"/>
         <w:rPr>
@@ -15459,6 +18380,46 @@
           <w:lang w:val="en-US" w:eastAsia="zh-CN"/>
         </w:rPr>
         <w:t>将输入验证策略作为应用程序设计的核心要素。假定所有的输入都是恶意的，不要依赖于客户端的验证，虽然使用客户端验证可以减少客户端和服务器之间的信息传递次数。</w:t>
+      </w:r>
+    </w:p>
+    <w:p>
+      <w:pPr>
+        <w:keepNext w:val="0"/>
+        <w:keepLines w:val="0"/>
+        <w:pageBreakBefore w:val="0"/>
+        <w:widowControl w:val="0"/>
+        <w:kinsoku/>
+        <w:wordWrap/>
+        <w:overflowPunct/>
+        <w:topLinePunct w:val="0"/>
+        <w:autoSpaceDE/>
+        <w:autoSpaceDN/>
+        <w:bidi w:val="0"/>
+        <w:adjustRightInd/>
+        <w:snapToGrid/>
+        <w:spacing w:line="240" w:lineRule="auto"/>
+        <w:ind w:firstLine="420" w:firstLineChars="200"/>
+        <w:jc w:val="both"/>
+        <w:textAlignment w:val="auto"/>
+        <w:rPr>
+          <w:rFonts w:hint="eastAsia"/>
+          <w:b w:val="0"/>
+          <w:bCs w:val="0"/>
+          <w:sz w:val="21"/>
+          <w:szCs w:val="21"/>
+          <w:lang w:val="en-US" w:eastAsia="zh-CN"/>
+        </w:rPr>
+      </w:pPr>
+      <w:r>
+        <w:rPr>
+          <w:rFonts w:hint="eastAsia"/>
+          <w:b w:val="0"/>
+          <w:bCs w:val="0"/>
+          <w:sz w:val="21"/>
+          <w:szCs w:val="21"/>
+          <w:lang w:val="en-US" w:eastAsia="zh-CN"/>
+        </w:rPr>
+        <w:t>要做到限制、拒绝或者净化输入，输入验证的首选方法是从开始就限制允许输入的内容。按照已知的有效类型、模式和范围验证数据要比通过查找已知有害字符的数据验证方法容易。设计应用程序时，应了解应用程序需要输入什么内容。与潜在的恶意输入相比，有效数据的范围通常是更为有限的集合。为了使防御更为彻底，可能还需要拒绝已知的有害输入，达到净化输入的效果。</w:t>
       </w:r>
     </w:p>
     <w:p>
@@ -15497,7 +18458,47 @@
           <w:szCs w:val="21"/>
           <w:lang w:val="en-US" w:eastAsia="zh-CN"/>
         </w:rPr>
-        <w:t>要做到限制、拒绝或者净化输入，输入验证的首选方法是从开始就限制允许输入的内容。按照已知的有效类型、模式和范围验证数据要比通过查找已知有害字符的数据验证方法容易。设计应用程序时，应了解应用程序需要输入什么内容。与潜在的恶意输入相比，有效数据的范围通常是更为有限的集合。为了使防御更为彻底，可能还需要拒绝已知的有害输入，达到净化输入的效果。</w:t>
+        <w:t>3. 对密码加密</w:t>
+      </w:r>
+    </w:p>
+    <w:p>
+      <w:pPr>
+        <w:keepNext w:val="0"/>
+        <w:keepLines w:val="0"/>
+        <w:pageBreakBefore w:val="0"/>
+        <w:widowControl w:val="0"/>
+        <w:kinsoku/>
+        <w:wordWrap/>
+        <w:overflowPunct/>
+        <w:topLinePunct w:val="0"/>
+        <w:autoSpaceDE/>
+        <w:autoSpaceDN/>
+        <w:bidi w:val="0"/>
+        <w:adjustRightInd/>
+        <w:snapToGrid/>
+        <w:spacing w:line="240" w:lineRule="auto"/>
+        <w:ind w:firstLine="420" w:firstLineChars="200"/>
+        <w:jc w:val="both"/>
+        <w:textAlignment w:val="auto"/>
+        <w:rPr>
+          <w:rFonts w:hint="eastAsia"/>
+          <w:b w:val="0"/>
+          <w:bCs w:val="0"/>
+          <w:sz w:val="21"/>
+          <w:szCs w:val="21"/>
+          <w:lang w:val="en-US" w:eastAsia="zh-CN"/>
+        </w:rPr>
+      </w:pPr>
+      <w:r>
+        <w:rPr>
+          <w:rFonts w:hint="eastAsia"/>
+          <w:b w:val="0"/>
+          <w:bCs w:val="0"/>
+          <w:sz w:val="21"/>
+          <w:szCs w:val="21"/>
+          <w:lang w:val="en-US" w:eastAsia="zh-CN"/>
+        </w:rPr>
+        <w:t>应用系统应对系统的使用用户密码进行加密（可以是软加密），包括密码的产生、密码录入、密码修改、密码的传输、密码的保存。软加密时应确保软加密算法具有足够的强度，并且确保密钥存储安全，对密钥的访问应严格控制。同时，还应采取必要的措施，确保软加密算法的安全。</w:t>
       </w:r>
     </w:p>
     <w:p>
@@ -15536,7 +18537,7 @@
           <w:szCs w:val="21"/>
           <w:lang w:val="en-US" w:eastAsia="zh-CN"/>
         </w:rPr>
-        <w:t>3. 对密码加密</w:t>
+        <w:t>4. 提供应用系统用户的身份识别功能</w:t>
       </w:r>
     </w:p>
     <w:p>
@@ -15555,84 +18556,7 @@
         <w:adjustRightInd/>
         <w:snapToGrid/>
         <w:spacing w:line="240" w:lineRule="auto"/>
-        <w:jc w:val="both"/>
-        <w:textAlignment w:val="auto"/>
-        <w:rPr>
-          <w:rFonts w:hint="eastAsia"/>
-          <w:b w:val="0"/>
-          <w:bCs w:val="0"/>
-          <w:sz w:val="21"/>
-          <w:szCs w:val="21"/>
-          <w:lang w:val="en-US" w:eastAsia="zh-CN"/>
-        </w:rPr>
-      </w:pPr>
-      <w:r>
-        <w:rPr>
-          <w:rFonts w:hint="eastAsia"/>
-          <w:b w:val="0"/>
-          <w:bCs w:val="0"/>
-          <w:sz w:val="21"/>
-          <w:szCs w:val="21"/>
-          <w:lang w:val="en-US" w:eastAsia="zh-CN"/>
-        </w:rPr>
-        <w:t>应用系统应对系统的使用用户密码进行加密（可以是软加密），包括密码的产生、密码录入、密码修改、密码的传输、密码的保存。软加密时应确保软加密算法具有足够的强度，并且确保密钥存储安全，对密钥的访问应严格控制。同时，还应采取必要的措施，确保软加密算法的安全。</w:t>
-      </w:r>
-    </w:p>
-    <w:p>
-      <w:pPr>
-        <w:keepNext w:val="0"/>
-        <w:keepLines w:val="0"/>
-        <w:pageBreakBefore w:val="0"/>
-        <w:widowControl w:val="0"/>
-        <w:kinsoku/>
-        <w:wordWrap/>
-        <w:overflowPunct/>
-        <w:topLinePunct w:val="0"/>
-        <w:autoSpaceDE/>
-        <w:autoSpaceDN/>
-        <w:bidi w:val="0"/>
-        <w:adjustRightInd/>
-        <w:snapToGrid/>
-        <w:spacing w:line="240" w:lineRule="auto"/>
-        <w:jc w:val="both"/>
-        <w:textAlignment w:val="auto"/>
-        <w:rPr>
-          <w:rFonts w:hint="eastAsia"/>
-          <w:b w:val="0"/>
-          <w:bCs w:val="0"/>
-          <w:sz w:val="21"/>
-          <w:szCs w:val="21"/>
-          <w:lang w:val="en-US" w:eastAsia="zh-CN"/>
-        </w:rPr>
-      </w:pPr>
-      <w:r>
-        <w:rPr>
-          <w:rFonts w:hint="eastAsia"/>
-          <w:b w:val="0"/>
-          <w:bCs w:val="0"/>
-          <w:sz w:val="21"/>
-          <w:szCs w:val="21"/>
-          <w:lang w:val="en-US" w:eastAsia="zh-CN"/>
-        </w:rPr>
-        <w:t>4. 提供应用系统用户的身份识别功能</w:t>
-      </w:r>
-    </w:p>
-    <w:p>
-      <w:pPr>
-        <w:keepNext w:val="0"/>
-        <w:keepLines w:val="0"/>
-        <w:pageBreakBefore w:val="0"/>
-        <w:widowControl w:val="0"/>
-        <w:kinsoku/>
-        <w:wordWrap/>
-        <w:overflowPunct/>
-        <w:topLinePunct w:val="0"/>
-        <w:autoSpaceDE/>
-        <w:autoSpaceDN/>
-        <w:bidi w:val="0"/>
-        <w:adjustRightInd/>
-        <w:snapToGrid/>
-        <w:spacing w:line="240" w:lineRule="auto"/>
+        <w:ind w:firstLine="420" w:firstLineChars="200"/>
         <w:jc w:val="both"/>
         <w:textAlignment w:val="auto"/>
         <w:rPr>
@@ -16620,22 +19544,6 @@
                       <a:ln w="6350">
                         <a:noFill/>
                       </a:ln>
-                      <a:extLst>
-                        <a:ext uri="{909E8E84-426E-40DD-AFC4-6F175D3DCCD1}">
-                          <a14:hiddenFill xmlns:a14="http://schemas.microsoft.com/office/drawing/2010/main">
-                            <a:solidFill>
-                              <a:schemeClr val="lt1"/>
-                            </a:solidFill>
-                          </a14:hiddenFill>
-                        </a:ext>
-                        <a:ext uri="{91240B29-F687-4F45-9708-019B960494DF}">
-                          <a14:hiddenLine xmlns:a14="http://schemas.microsoft.com/office/drawing/2010/main" w="6350">
-                            <a:solidFill>
-                              <a:prstClr val="black"/>
-                            </a:solidFill>
-                          </a14:hiddenLine>
-                        </a:ext>
-                      </a:extLst>
                     </wps:spPr>
                     <wps:style>
                       <a:lnRef idx="0">
@@ -16710,7 +19618,7 @@
         </mc:Choice>
         <mc:Fallback>
           <w:pict>
-            <v:shape id="_x0000_s1026" o:spid="_x0000_s1026" o:spt="202" type="#_x0000_t202" style="position:absolute;left:0pt;margin-top:0pt;height:144pt;width:144pt;mso-position-horizontal:center;mso-position-horizontal-relative:margin;mso-wrap-style:none;z-index:251659264;mso-width-relative:page;mso-height-relative:page;" filled="f" stroked="f" coordsize="21600,21600" o:gfxdata="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">
+            <v:shape id="_x0000_s1026" o:spid="_x0000_s1026" o:spt="202" type="#_x0000_t202" style="position:absolute;left:0pt;margin-top:0pt;height:144pt;width:144pt;mso-position-horizontal:center;mso-position-horizontal-relative:margin;mso-wrap-style:none;z-index:251659264;mso-width-relative:page;mso-height-relative:page;" filled="f" stroked="f" coordsize="21600,21600" o:gfxdata="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">
               <v:fill on="f" focussize="0,0"/>
               <v:stroke on="f" weight="0.5pt"/>
               <v:imagedata o:title=""/>

--- a/系统设计说明书.docx
+++ b/系统设计说明书.docx
@@ -996,6 +996,7 @@
         <w:pageBreakBefore w:val="0"/>
         <w:widowControl w:val="0"/>
         <w:numPr>
+          <w:ilvl w:val="0"/>
           <w:numId w:val="0"/>
         </w:numPr>
         <w:kinsoku/>
@@ -1035,6 +1036,7 @@
         <w:pageBreakBefore w:val="0"/>
         <w:widowControl w:val="0"/>
         <w:numPr>
+          <w:ilvl w:val="0"/>
           <w:numId w:val="0"/>
         </w:numPr>
         <w:kinsoku/>
@@ -1074,6 +1076,7 @@
         <w:pageBreakBefore w:val="0"/>
         <w:widowControl w:val="0"/>
         <w:numPr>
+          <w:ilvl w:val="0"/>
           <w:numId w:val="0"/>
         </w:numPr>
         <w:kinsoku/>
@@ -1113,6 +1116,7 @@
         <w:pageBreakBefore w:val="0"/>
         <w:widowControl w:val="0"/>
         <w:numPr>
+          <w:ilvl w:val="0"/>
           <w:numId w:val="0"/>
         </w:numPr>
         <w:kinsoku/>
@@ -1152,6 +1156,7 @@
         <w:pageBreakBefore w:val="0"/>
         <w:widowControl w:val="0"/>
         <w:numPr>
+          <w:ilvl w:val="0"/>
           <w:numId w:val="0"/>
         </w:numPr>
         <w:kinsoku/>
@@ -1191,6 +1196,7 @@
         <w:pageBreakBefore w:val="0"/>
         <w:widowControl w:val="0"/>
         <w:numPr>
+          <w:ilvl w:val="0"/>
           <w:numId w:val="0"/>
         </w:numPr>
         <w:kinsoku/>
@@ -1230,6 +1236,7 @@
         <w:pageBreakBefore w:val="0"/>
         <w:widowControl w:val="0"/>
         <w:numPr>
+          <w:ilvl w:val="0"/>
           <w:numId w:val="0"/>
         </w:numPr>
         <w:kinsoku/>
@@ -1269,6 +1276,7 @@
         <w:pageBreakBefore w:val="0"/>
         <w:widowControl w:val="0"/>
         <w:numPr>
+          <w:ilvl w:val="0"/>
           <w:numId w:val="0"/>
         </w:numPr>
         <w:kinsoku/>
@@ -1308,6 +1316,7 @@
         <w:pageBreakBefore w:val="0"/>
         <w:widowControl w:val="0"/>
         <w:numPr>
+          <w:ilvl w:val="0"/>
           <w:numId w:val="0"/>
         </w:numPr>
         <w:kinsoku/>
@@ -1347,6 +1356,7 @@
         <w:pageBreakBefore w:val="0"/>
         <w:widowControl w:val="0"/>
         <w:numPr>
+          <w:ilvl w:val="0"/>
           <w:numId w:val="0"/>
         </w:numPr>
         <w:kinsoku/>
@@ -1617,8 +1627,6 @@
         </w:rPr>
         <w:t>5.2.2设计行为...16</w:t>
       </w:r>
-      <w:bookmarkStart w:id="0" w:name="_GoBack"/>
-      <w:bookmarkEnd w:id="0"/>
     </w:p>
     <w:p>
       <w:pPr>
@@ -2588,7 +2596,54 @@
           <w:szCs w:val="21"/>
           <w:lang w:val="en-US" w:eastAsia="zh-CN"/>
         </w:rPr>
-        <w:t>浏览器: Chrome等.。</w:t>
+        <w:t xml:space="preserve">浏览器: </w:t>
+      </w:r>
+      <w:r>
+        <w:rPr>
+          <w:rFonts w:hint="eastAsia" w:asciiTheme="minorEastAsia" w:hAnsiTheme="minorEastAsia" w:cstheme="minorEastAsia"/>
+          <w:sz w:val="21"/>
+          <w:szCs w:val="21"/>
+          <w:lang w:val="en-US" w:eastAsia="zh-CN"/>
+        </w:rPr>
+        <w:t>谷歌浏览器（</w:t>
+      </w:r>
+      <w:r>
+        <w:rPr>
+          <w:rFonts w:hint="eastAsia" w:asciiTheme="minorEastAsia" w:hAnsiTheme="minorEastAsia" w:eastAsiaTheme="minorEastAsia" w:cstheme="minorEastAsia"/>
+          <w:sz w:val="21"/>
+          <w:szCs w:val="21"/>
+          <w:lang w:val="en-US" w:eastAsia="zh-CN"/>
+        </w:rPr>
+        <w:t>Chrome</w:t>
+      </w:r>
+      <w:r>
+        <w:rPr>
+          <w:rFonts w:hint="eastAsia" w:asciiTheme="minorEastAsia" w:hAnsiTheme="minorEastAsia" w:cstheme="minorEastAsia"/>
+          <w:sz w:val="21"/>
+          <w:szCs w:val="21"/>
+          <w:lang w:val="en-US" w:eastAsia="zh-CN"/>
+        </w:rPr>
+        <w:t>），S</w:t>
+      </w:r>
+      <w:bookmarkStart w:id="0" w:name="_GoBack"/>
+      <w:bookmarkEnd w:id="0"/>
+      <w:r>
+        <w:rPr>
+          <w:rFonts w:hint="eastAsia" w:asciiTheme="minorEastAsia" w:hAnsiTheme="minorEastAsia" w:cstheme="minorEastAsia"/>
+          <w:sz w:val="21"/>
+          <w:szCs w:val="21"/>
+          <w:lang w:val="en-US" w:eastAsia="zh-CN"/>
+        </w:rPr>
+        <w:t>afari</w:t>
+      </w:r>
+      <w:r>
+        <w:rPr>
+          <w:rFonts w:hint="eastAsia" w:asciiTheme="minorEastAsia" w:hAnsiTheme="minorEastAsia" w:eastAsiaTheme="minorEastAsia" w:cstheme="minorEastAsia"/>
+          <w:sz w:val="21"/>
+          <w:szCs w:val="21"/>
+          <w:lang w:val="en-US" w:eastAsia="zh-CN"/>
+        </w:rPr>
+        <w:t>等。</w:t>
       </w:r>
     </w:p>
     <w:p>
@@ -2623,7 +2678,25 @@
           <w:szCs w:val="21"/>
           <w:lang w:val="en-US" w:eastAsia="zh-CN"/>
         </w:rPr>
-        <w:t>数据库: SQL Server。</w:t>
+        <w:t>数据库: SQL Server</w:t>
+      </w:r>
+      <w:r>
+        <w:rPr>
+          <w:rFonts w:hint="eastAsia" w:asciiTheme="minorEastAsia" w:hAnsiTheme="minorEastAsia" w:cstheme="minorEastAsia"/>
+          <w:sz w:val="21"/>
+          <w:szCs w:val="21"/>
+          <w:lang w:val="en-US" w:eastAsia="zh-CN"/>
+        </w:rPr>
+        <w:t xml:space="preserve"> 2012</w:t>
+      </w:r>
+      <w:r>
+        <w:rPr>
+          <w:rFonts w:hint="eastAsia" w:asciiTheme="minorEastAsia" w:hAnsiTheme="minorEastAsia" w:eastAsiaTheme="minorEastAsia" w:cstheme="minorEastAsia"/>
+          <w:sz w:val="21"/>
+          <w:szCs w:val="21"/>
+          <w:lang w:val="en-US" w:eastAsia="zh-CN"/>
+        </w:rPr>
+        <w:t>。</w:t>
       </w:r>
     </w:p>
     <w:p>
@@ -2693,7 +2766,25 @@
           <w:szCs w:val="21"/>
           <w:lang w:val="en-US" w:eastAsia="zh-CN"/>
         </w:rPr>
-        <w:t>设计工具: Microsoft Visual studio 2017。</w:t>
+        <w:t>设计工具: Microsoft Visual studio 2017</w:t>
+      </w:r>
+      <w:r>
+        <w:rPr>
+          <w:rFonts w:hint="eastAsia" w:asciiTheme="minorEastAsia" w:hAnsiTheme="minorEastAsia" w:cstheme="minorEastAsia"/>
+          <w:sz w:val="21"/>
+          <w:szCs w:val="21"/>
+          <w:lang w:val="en-US" w:eastAsia="zh-CN"/>
+        </w:rPr>
+        <w:t>，Intellij IDEA ，Visual Studio Code</w:t>
+      </w:r>
+      <w:r>
+        <w:rPr>
+          <w:rFonts w:hint="eastAsia" w:asciiTheme="minorEastAsia" w:hAnsiTheme="minorEastAsia" w:eastAsiaTheme="minorEastAsia" w:cstheme="minorEastAsia"/>
+          <w:sz w:val="21"/>
+          <w:szCs w:val="21"/>
+          <w:lang w:val="en-US" w:eastAsia="zh-CN"/>
+        </w:rPr>
+        <w:t>。</w:t>
       </w:r>
     </w:p>
     <w:p>
@@ -5069,12 +5160,6 @@
             <w:insideH w:val="single" w:color="BEBEBE" w:themeColor="background1" w:themeShade="BF" w:sz="4" w:space="0"/>
             <w:insideV w:val="single" w:color="BEBEBE" w:themeColor="background1" w:themeShade="BF" w:sz="4" w:space="0"/>
           </w:tblBorders>
-          <w:tblCellMar>
-            <w:top w:w="0" w:type="dxa"/>
-            <w:left w:w="108" w:type="dxa"/>
-            <w:bottom w:w="0" w:type="dxa"/>
-            <w:right w:w="108" w:type="dxa"/>
-          </w:tblCellMar>
         </w:tblPrEx>
         <w:tc>
           <w:tcPr>
@@ -7316,12 +7401,6 @@
             <w:insideH w:val="single" w:color="auto" w:sz="4" w:space="0"/>
             <w:insideV w:val="single" w:color="auto" w:sz="4" w:space="0"/>
           </w:tblBorders>
-          <w:tblCellMar>
-            <w:top w:w="0" w:type="dxa"/>
-            <w:left w:w="108" w:type="dxa"/>
-            <w:bottom w:w="0" w:type="dxa"/>
-            <w:right w:w="108" w:type="dxa"/>
-          </w:tblCellMar>
         </w:tblPrEx>
         <w:tc>
           <w:tcPr>
@@ -7848,6 +7927,12 @@
             <w:insideH w:val="single" w:color="auto" w:sz="4" w:space="0"/>
             <w:insideV w:val="single" w:color="auto" w:sz="4" w:space="0"/>
           </w:tblBorders>
+          <w:tblCellMar>
+            <w:top w:w="0" w:type="dxa"/>
+            <w:left w:w="108" w:type="dxa"/>
+            <w:bottom w:w="0" w:type="dxa"/>
+            <w:right w:w="108" w:type="dxa"/>
+          </w:tblCellMar>
         </w:tblPrEx>
         <w:tc>
           <w:tcPr>
@@ -9182,6 +9267,12 @@
             <w:insideH w:val="single" w:color="auto" w:sz="4" w:space="0"/>
             <w:insideV w:val="single" w:color="auto" w:sz="4" w:space="0"/>
           </w:tblBorders>
+          <w:tblCellMar>
+            <w:top w:w="0" w:type="dxa"/>
+            <w:left w:w="108" w:type="dxa"/>
+            <w:bottom w:w="0" w:type="dxa"/>
+            <w:right w:w="108" w:type="dxa"/>
+          </w:tblCellMar>
         </w:tblPrEx>
         <w:tc>
           <w:tcPr>
@@ -9634,922 +9725,6 @@
           <w:lang w:val="en-US" w:eastAsia="zh-CN"/>
         </w:rPr>
         <w:t>查看硬件知识</w:t>
-      </w:r>
-    </w:p>
-    <w:tbl>
-      <w:tblPr>
-        <w:tblStyle w:val="6"/>
-        <w:tblW w:w="0" w:type="auto"/>
-        <w:tblInd w:w="0" w:type="dxa"/>
-        <w:tblBorders>
-          <w:top w:val="single" w:color="auto" w:sz="4" w:space="0"/>
-          <w:left w:val="single" w:color="auto" w:sz="4" w:space="0"/>
-          <w:bottom w:val="single" w:color="auto" w:sz="4" w:space="0"/>
-          <w:right w:val="single" w:color="auto" w:sz="4" w:space="0"/>
-          <w:insideH w:val="single" w:color="auto" w:sz="4" w:space="0"/>
-          <w:insideV w:val="single" w:color="auto" w:sz="4" w:space="0"/>
-        </w:tblBorders>
-        <w:tblLayout w:type="autofit"/>
-        <w:tblCellMar>
-          <w:top w:w="0" w:type="dxa"/>
-          <w:left w:w="108" w:type="dxa"/>
-          <w:bottom w:w="0" w:type="dxa"/>
-          <w:right w:w="108" w:type="dxa"/>
-        </w:tblCellMar>
-      </w:tblPr>
-      <w:tblGrid>
-        <w:gridCol w:w="4261"/>
-        <w:gridCol w:w="4261"/>
-      </w:tblGrid>
-      <w:tr>
-        <w:tblPrEx>
-          <w:tblBorders>
-            <w:top w:val="single" w:color="auto" w:sz="4" w:space="0"/>
-            <w:left w:val="single" w:color="auto" w:sz="4" w:space="0"/>
-            <w:bottom w:val="single" w:color="auto" w:sz="4" w:space="0"/>
-            <w:right w:val="single" w:color="auto" w:sz="4" w:space="0"/>
-            <w:insideH w:val="single" w:color="auto" w:sz="4" w:space="0"/>
-            <w:insideV w:val="single" w:color="auto" w:sz="4" w:space="0"/>
-          </w:tblBorders>
-        </w:tblPrEx>
-        <w:tc>
-          <w:tcPr>
-            <w:tcW w:w="4261" w:type="dxa"/>
-          </w:tcPr>
-          <w:p>
-            <w:pPr>
-              <w:numPr>
-                <w:ilvl w:val="0"/>
-                <w:numId w:val="0"/>
-              </w:numPr>
-              <w:rPr>
-                <w:rFonts w:hint="default"/>
-                <w:vertAlign w:val="baseline"/>
-                <w:lang w:val="en-US" w:eastAsia="zh-CN"/>
-              </w:rPr>
-            </w:pPr>
-            <w:r>
-              <w:rPr>
-                <w:rFonts w:hint="eastAsia"/>
-                <w:vertAlign w:val="baseline"/>
-                <w:lang w:val="en-US" w:eastAsia="zh-CN"/>
-              </w:rPr>
-              <w:t>用例名称</w:t>
-            </w:r>
-          </w:p>
-        </w:tc>
-        <w:tc>
-          <w:tcPr>
-            <w:tcW w:w="4261" w:type="dxa"/>
-          </w:tcPr>
-          <w:p>
-            <w:pPr>
-              <w:numPr>
-                <w:ilvl w:val="0"/>
-                <w:numId w:val="0"/>
-              </w:numPr>
-              <w:rPr>
-                <w:rFonts w:hint="eastAsia"/>
-                <w:vertAlign w:val="baseline"/>
-                <w:lang w:val="en-US" w:eastAsia="zh-CN"/>
-              </w:rPr>
-            </w:pPr>
-            <w:r>
-              <w:rPr>
-                <w:rFonts w:hint="default"/>
-                <w:lang w:val="en-US" w:eastAsia="zh-CN"/>
-              </w:rPr>
-              <w:t>关键字匹配</w:t>
-            </w:r>
-          </w:p>
-        </w:tc>
-      </w:tr>
-      <w:tr>
-        <w:tblPrEx>
-          <w:tblBorders>
-            <w:top w:val="single" w:color="auto" w:sz="4" w:space="0"/>
-            <w:left w:val="single" w:color="auto" w:sz="4" w:space="0"/>
-            <w:bottom w:val="single" w:color="auto" w:sz="4" w:space="0"/>
-            <w:right w:val="single" w:color="auto" w:sz="4" w:space="0"/>
-            <w:insideH w:val="single" w:color="auto" w:sz="4" w:space="0"/>
-            <w:insideV w:val="single" w:color="auto" w:sz="4" w:space="0"/>
-          </w:tblBorders>
-          <w:tblCellMar>
-            <w:top w:w="0" w:type="dxa"/>
-            <w:left w:w="108" w:type="dxa"/>
-            <w:bottom w:w="0" w:type="dxa"/>
-            <w:right w:w="108" w:type="dxa"/>
-          </w:tblCellMar>
-        </w:tblPrEx>
-        <w:tc>
-          <w:tcPr>
-            <w:tcW w:w="4261" w:type="dxa"/>
-          </w:tcPr>
-          <w:p>
-            <w:pPr>
-              <w:numPr>
-                <w:ilvl w:val="0"/>
-                <w:numId w:val="0"/>
-              </w:numPr>
-              <w:rPr>
-                <w:rFonts w:hint="eastAsia"/>
-                <w:vertAlign w:val="baseline"/>
-                <w:lang w:val="en-US" w:eastAsia="zh-CN"/>
-              </w:rPr>
-            </w:pPr>
-            <w:r>
-              <w:rPr>
-                <w:rFonts w:hint="eastAsia"/>
-                <w:vertAlign w:val="baseline"/>
-                <w:lang w:val="en-US" w:eastAsia="zh-CN"/>
-              </w:rPr>
-              <w:t>标识符</w:t>
-            </w:r>
-          </w:p>
-          <w:p>
-            <w:pPr>
-              <w:numPr>
-                <w:ilvl w:val="0"/>
-                <w:numId w:val="0"/>
-              </w:numPr>
-              <w:rPr>
-                <w:rFonts w:hint="eastAsia"/>
-                <w:vertAlign w:val="baseline"/>
-                <w:lang w:val="en-US" w:eastAsia="zh-CN"/>
-              </w:rPr>
-            </w:pPr>
-            <w:r>
-              <w:rPr>
-                <w:rFonts w:hint="eastAsia"/>
-                <w:vertAlign w:val="baseline"/>
-                <w:lang w:val="en-US" w:eastAsia="zh-CN"/>
-              </w:rPr>
-              <w:t>用例描述</w:t>
-            </w:r>
-          </w:p>
-          <w:p>
-            <w:pPr>
-              <w:numPr>
-                <w:ilvl w:val="0"/>
-                <w:numId w:val="0"/>
-              </w:numPr>
-              <w:rPr>
-                <w:rFonts w:hint="eastAsia"/>
-                <w:vertAlign w:val="baseline"/>
-                <w:lang w:val="en-US" w:eastAsia="zh-CN"/>
-              </w:rPr>
-            </w:pPr>
-            <w:r>
-              <w:rPr>
-                <w:rFonts w:hint="eastAsia"/>
-                <w:vertAlign w:val="baseline"/>
-                <w:lang w:val="en-US" w:eastAsia="zh-CN"/>
-              </w:rPr>
-              <w:t>参与者</w:t>
-            </w:r>
-          </w:p>
-          <w:p>
-            <w:pPr>
-              <w:numPr>
-                <w:ilvl w:val="0"/>
-                <w:numId w:val="0"/>
-              </w:numPr>
-              <w:rPr>
-                <w:rFonts w:hint="eastAsia"/>
-                <w:vertAlign w:val="baseline"/>
-                <w:lang w:val="en-US" w:eastAsia="zh-CN"/>
-              </w:rPr>
-            </w:pPr>
-            <w:r>
-              <w:rPr>
-                <w:rFonts w:hint="eastAsia"/>
-                <w:vertAlign w:val="baseline"/>
-                <w:lang w:val="en-US" w:eastAsia="zh-CN"/>
-              </w:rPr>
-              <w:t>前置条件</w:t>
-            </w:r>
-          </w:p>
-          <w:p>
-            <w:pPr>
-              <w:numPr>
-                <w:ilvl w:val="0"/>
-                <w:numId w:val="0"/>
-              </w:numPr>
-              <w:rPr>
-                <w:rFonts w:hint="eastAsia"/>
-                <w:vertAlign w:val="baseline"/>
-                <w:lang w:val="en-US" w:eastAsia="zh-CN"/>
-              </w:rPr>
-            </w:pPr>
-            <w:r>
-              <w:rPr>
-                <w:rFonts w:hint="eastAsia"/>
-                <w:vertAlign w:val="baseline"/>
-                <w:lang w:val="en-US" w:eastAsia="zh-CN"/>
-              </w:rPr>
-              <w:t>后置条件</w:t>
-            </w:r>
-          </w:p>
-          <w:p>
-            <w:pPr>
-              <w:numPr>
-                <w:ilvl w:val="0"/>
-                <w:numId w:val="0"/>
-              </w:numPr>
-              <w:rPr>
-                <w:rFonts w:hint="eastAsia"/>
-                <w:vertAlign w:val="baseline"/>
-                <w:lang w:val="en-US" w:eastAsia="zh-CN"/>
-              </w:rPr>
-            </w:pPr>
-            <w:r>
-              <w:rPr>
-                <w:rFonts w:hint="eastAsia"/>
-                <w:vertAlign w:val="baseline"/>
-                <w:lang w:val="en-US" w:eastAsia="zh-CN"/>
-              </w:rPr>
-              <w:t>基本操作流程</w:t>
-            </w:r>
-          </w:p>
-          <w:p>
-            <w:pPr>
-              <w:numPr>
-                <w:ilvl w:val="0"/>
-                <w:numId w:val="0"/>
-              </w:numPr>
-              <w:rPr>
-                <w:rFonts w:hint="eastAsia"/>
-                <w:vertAlign w:val="baseline"/>
-                <w:lang w:val="en-US" w:eastAsia="zh-CN"/>
-              </w:rPr>
-            </w:pPr>
-            <w:r>
-              <w:rPr>
-                <w:rFonts w:hint="eastAsia"/>
-                <w:vertAlign w:val="baseline"/>
-                <w:lang w:val="en-US" w:eastAsia="zh-CN"/>
-              </w:rPr>
-              <w:t>可选操作流程</w:t>
-            </w:r>
-          </w:p>
-        </w:tc>
-        <w:tc>
-          <w:tcPr>
-            <w:tcW w:w="4261" w:type="dxa"/>
-          </w:tcPr>
-          <w:p>
-            <w:pPr>
-              <w:numPr>
-                <w:ilvl w:val="0"/>
-                <w:numId w:val="0"/>
-              </w:numPr>
-              <w:rPr>
-                <w:rFonts w:hint="eastAsia"/>
-                <w:vertAlign w:val="baseline"/>
-                <w:lang w:val="en-US" w:eastAsia="zh-CN"/>
-              </w:rPr>
-            </w:pPr>
-            <w:r>
-              <w:rPr>
-                <w:rFonts w:hint="eastAsia"/>
-                <w:vertAlign w:val="baseline"/>
-                <w:lang w:val="en-US" w:eastAsia="zh-CN"/>
-              </w:rPr>
-              <w:t>Hunter006</w:t>
-            </w:r>
-          </w:p>
-          <w:p>
-            <w:pPr>
-              <w:numPr>
-                <w:ilvl w:val="0"/>
-                <w:numId w:val="0"/>
-              </w:numPr>
-              <w:rPr>
-                <w:rFonts w:hint="default"/>
-                <w:vertAlign w:val="baseline"/>
-                <w:lang w:val="en-US" w:eastAsia="zh-CN"/>
-              </w:rPr>
-            </w:pPr>
-            <w:r>
-              <w:rPr>
-                <w:rFonts w:hint="eastAsia"/>
-                <w:lang w:val="en-US" w:eastAsia="zh-CN"/>
-              </w:rPr>
-              <w:t>查看硬件知识</w:t>
-            </w:r>
-          </w:p>
-          <w:p>
-            <w:pPr>
-              <w:numPr>
-                <w:ilvl w:val="0"/>
-                <w:numId w:val="0"/>
-              </w:numPr>
-              <w:rPr>
-                <w:rFonts w:hint="eastAsia"/>
-                <w:lang w:val="en-US" w:eastAsia="zh-CN"/>
-              </w:rPr>
-            </w:pPr>
-            <w:r>
-              <w:rPr>
-                <w:rFonts w:hint="eastAsia"/>
-                <w:lang w:val="en-US" w:eastAsia="zh-CN"/>
-              </w:rPr>
-              <w:t>所有用户</w:t>
-            </w:r>
-          </w:p>
-          <w:p>
-            <w:pPr>
-              <w:numPr>
-                <w:ilvl w:val="0"/>
-                <w:numId w:val="0"/>
-              </w:numPr>
-              <w:rPr>
-                <w:rFonts w:hint="eastAsia"/>
-                <w:lang w:val="en-US" w:eastAsia="zh-CN"/>
-              </w:rPr>
-            </w:pPr>
-            <w:r>
-              <w:rPr>
-                <w:rFonts w:hint="eastAsia"/>
-                <w:lang w:val="en-US" w:eastAsia="zh-CN"/>
-              </w:rPr>
-              <w:t>进入硬件知识页面</w:t>
-            </w:r>
-          </w:p>
-          <w:p>
-            <w:pPr>
-              <w:numPr>
-                <w:ilvl w:val="0"/>
-                <w:numId w:val="0"/>
-              </w:numPr>
-              <w:rPr>
-                <w:rFonts w:hint="eastAsia"/>
-                <w:lang w:val="en-US" w:eastAsia="zh-CN"/>
-              </w:rPr>
-            </w:pPr>
-            <w:r>
-              <w:rPr>
-                <w:rFonts w:hint="eastAsia"/>
-                <w:lang w:val="en-US" w:eastAsia="zh-CN"/>
-              </w:rPr>
-              <w:t>出现所需硬件知识</w:t>
-            </w:r>
-          </w:p>
-          <w:p>
-            <w:pPr>
-              <w:numPr>
-                <w:ilvl w:val="0"/>
-                <w:numId w:val="0"/>
-              </w:numPr>
-              <w:rPr>
-                <w:rFonts w:hint="eastAsia"/>
-                <w:lang w:val="en-US" w:eastAsia="zh-CN"/>
-              </w:rPr>
-            </w:pPr>
-            <w:r>
-              <w:rPr>
-                <w:rFonts w:hint="eastAsia"/>
-                <w:lang w:val="en-US" w:eastAsia="zh-CN"/>
-              </w:rPr>
-              <w:t>选择所需要知道知识的硬件</w:t>
-            </w:r>
-          </w:p>
-          <w:p>
-            <w:pPr>
-              <w:numPr>
-                <w:ilvl w:val="0"/>
-                <w:numId w:val="0"/>
-              </w:numPr>
-              <w:rPr>
-                <w:rFonts w:hint="default"/>
-                <w:lang w:val="en-US" w:eastAsia="zh-CN"/>
-              </w:rPr>
-            </w:pPr>
-            <w:r>
-              <w:rPr>
-                <w:rFonts w:hint="eastAsia"/>
-                <w:lang w:val="en-US" w:eastAsia="zh-CN"/>
-              </w:rPr>
-              <w:t>可通过硬件知识按钮进入相应硬件知识页面，进入页面后可选择不同硬件切换硬件知识</w:t>
-            </w:r>
-          </w:p>
-        </w:tc>
-      </w:tr>
-    </w:tbl>
-    <w:p>
-      <w:pPr>
-        <w:numPr>
-          <w:ilvl w:val="0"/>
-          <w:numId w:val="0"/>
-        </w:numPr>
-        <w:ind w:leftChars="0"/>
-        <w:rPr>
-          <w:rFonts w:hint="default"/>
-          <w:lang w:val="en-US" w:eastAsia="zh-CN"/>
-        </w:rPr>
-      </w:pPr>
-    </w:p>
-    <w:p>
-      <w:pPr>
-        <w:numPr>
-          <w:ilvl w:val="0"/>
-          <w:numId w:val="9"/>
-        </w:numPr>
-        <w:rPr>
-          <w:rFonts w:hint="default"/>
-          <w:lang w:val="en-US" w:eastAsia="zh-CN"/>
-        </w:rPr>
-      </w:pPr>
-      <w:r>
-        <w:rPr>
-          <w:rFonts w:hint="eastAsia"/>
-          <w:lang w:val="en-US" w:eastAsia="zh-CN"/>
-        </w:rPr>
-        <w:t>搜索笔记本名称用例</w:t>
-      </w:r>
-    </w:p>
-    <w:tbl>
-      <w:tblPr>
-        <w:tblStyle w:val="6"/>
-        <w:tblW w:w="0" w:type="auto"/>
-        <w:tblInd w:w="0" w:type="dxa"/>
-        <w:tblBorders>
-          <w:top w:val="single" w:color="auto" w:sz="4" w:space="0"/>
-          <w:left w:val="single" w:color="auto" w:sz="4" w:space="0"/>
-          <w:bottom w:val="single" w:color="auto" w:sz="4" w:space="0"/>
-          <w:right w:val="single" w:color="auto" w:sz="4" w:space="0"/>
-          <w:insideH w:val="single" w:color="auto" w:sz="4" w:space="0"/>
-          <w:insideV w:val="single" w:color="auto" w:sz="4" w:space="0"/>
-        </w:tblBorders>
-        <w:tblLayout w:type="autofit"/>
-        <w:tblCellMar>
-          <w:top w:w="0" w:type="dxa"/>
-          <w:left w:w="108" w:type="dxa"/>
-          <w:bottom w:w="0" w:type="dxa"/>
-          <w:right w:w="108" w:type="dxa"/>
-        </w:tblCellMar>
-      </w:tblPr>
-      <w:tblGrid>
-        <w:gridCol w:w="4261"/>
-        <w:gridCol w:w="4261"/>
-      </w:tblGrid>
-      <w:tr>
-        <w:tblPrEx>
-          <w:tblBorders>
-            <w:top w:val="single" w:color="auto" w:sz="4" w:space="0"/>
-            <w:left w:val="single" w:color="auto" w:sz="4" w:space="0"/>
-            <w:bottom w:val="single" w:color="auto" w:sz="4" w:space="0"/>
-            <w:right w:val="single" w:color="auto" w:sz="4" w:space="0"/>
-            <w:insideH w:val="single" w:color="auto" w:sz="4" w:space="0"/>
-            <w:insideV w:val="single" w:color="auto" w:sz="4" w:space="0"/>
-          </w:tblBorders>
-        </w:tblPrEx>
-        <w:tc>
-          <w:tcPr>
-            <w:tcW w:w="4261" w:type="dxa"/>
-          </w:tcPr>
-          <w:p>
-            <w:pPr>
-              <w:numPr>
-                <w:ilvl w:val="0"/>
-                <w:numId w:val="0"/>
-              </w:numPr>
-              <w:rPr>
-                <w:rFonts w:hint="default"/>
-                <w:vertAlign w:val="baseline"/>
-                <w:lang w:val="en-US" w:eastAsia="zh-CN"/>
-              </w:rPr>
-            </w:pPr>
-            <w:r>
-              <w:rPr>
-                <w:rFonts w:hint="eastAsia"/>
-                <w:vertAlign w:val="baseline"/>
-                <w:lang w:val="en-US" w:eastAsia="zh-CN"/>
-              </w:rPr>
-              <w:t>用例名称</w:t>
-            </w:r>
-          </w:p>
-        </w:tc>
-        <w:tc>
-          <w:tcPr>
-            <w:tcW w:w="4261" w:type="dxa"/>
-          </w:tcPr>
-          <w:p>
-            <w:pPr>
-              <w:numPr>
-                <w:ilvl w:val="0"/>
-                <w:numId w:val="0"/>
-              </w:numPr>
-              <w:rPr>
-                <w:rFonts w:hint="eastAsia"/>
-                <w:vertAlign w:val="baseline"/>
-                <w:lang w:val="en-US" w:eastAsia="zh-CN"/>
-              </w:rPr>
-            </w:pPr>
-            <w:r>
-              <w:rPr>
-                <w:rFonts w:hint="eastAsia"/>
-                <w:lang w:val="en-US" w:eastAsia="zh-CN"/>
-              </w:rPr>
-              <w:t>搜索笔记本名称</w:t>
-            </w:r>
-          </w:p>
-        </w:tc>
-      </w:tr>
-      <w:tr>
-        <w:tblPrEx>
-          <w:tblBorders>
-            <w:top w:val="single" w:color="auto" w:sz="4" w:space="0"/>
-            <w:left w:val="single" w:color="auto" w:sz="4" w:space="0"/>
-            <w:bottom w:val="single" w:color="auto" w:sz="4" w:space="0"/>
-            <w:right w:val="single" w:color="auto" w:sz="4" w:space="0"/>
-            <w:insideH w:val="single" w:color="auto" w:sz="4" w:space="0"/>
-            <w:insideV w:val="single" w:color="auto" w:sz="4" w:space="0"/>
-          </w:tblBorders>
-          <w:tblCellMar>
-            <w:top w:w="0" w:type="dxa"/>
-            <w:left w:w="108" w:type="dxa"/>
-            <w:bottom w:w="0" w:type="dxa"/>
-            <w:right w:w="108" w:type="dxa"/>
-          </w:tblCellMar>
-        </w:tblPrEx>
-        <w:tc>
-          <w:tcPr>
-            <w:tcW w:w="4261" w:type="dxa"/>
-          </w:tcPr>
-          <w:p>
-            <w:pPr>
-              <w:numPr>
-                <w:ilvl w:val="0"/>
-                <w:numId w:val="0"/>
-              </w:numPr>
-              <w:rPr>
-                <w:rFonts w:hint="eastAsia"/>
-                <w:vertAlign w:val="baseline"/>
-                <w:lang w:val="en-US" w:eastAsia="zh-CN"/>
-              </w:rPr>
-            </w:pPr>
-            <w:r>
-              <w:rPr>
-                <w:rFonts w:hint="eastAsia"/>
-                <w:vertAlign w:val="baseline"/>
-                <w:lang w:val="en-US" w:eastAsia="zh-CN"/>
-              </w:rPr>
-              <w:t>标识符</w:t>
-            </w:r>
-          </w:p>
-          <w:p>
-            <w:pPr>
-              <w:numPr>
-                <w:ilvl w:val="0"/>
-                <w:numId w:val="0"/>
-              </w:numPr>
-              <w:rPr>
-                <w:rFonts w:hint="eastAsia"/>
-                <w:vertAlign w:val="baseline"/>
-                <w:lang w:val="en-US" w:eastAsia="zh-CN"/>
-              </w:rPr>
-            </w:pPr>
-            <w:r>
-              <w:rPr>
-                <w:rFonts w:hint="eastAsia"/>
-                <w:vertAlign w:val="baseline"/>
-                <w:lang w:val="en-US" w:eastAsia="zh-CN"/>
-              </w:rPr>
-              <w:t>用例描述</w:t>
-            </w:r>
-          </w:p>
-          <w:p>
-            <w:pPr>
-              <w:numPr>
-                <w:ilvl w:val="0"/>
-                <w:numId w:val="0"/>
-              </w:numPr>
-              <w:rPr>
-                <w:rFonts w:hint="eastAsia"/>
-                <w:vertAlign w:val="baseline"/>
-                <w:lang w:val="en-US" w:eastAsia="zh-CN"/>
-              </w:rPr>
-            </w:pPr>
-            <w:r>
-              <w:rPr>
-                <w:rFonts w:hint="eastAsia"/>
-                <w:vertAlign w:val="baseline"/>
-                <w:lang w:val="en-US" w:eastAsia="zh-CN"/>
-              </w:rPr>
-              <w:t>参与者</w:t>
-            </w:r>
-          </w:p>
-          <w:p>
-            <w:pPr>
-              <w:numPr>
-                <w:ilvl w:val="0"/>
-                <w:numId w:val="0"/>
-              </w:numPr>
-              <w:rPr>
-                <w:rFonts w:hint="eastAsia"/>
-                <w:vertAlign w:val="baseline"/>
-                <w:lang w:val="en-US" w:eastAsia="zh-CN"/>
-              </w:rPr>
-            </w:pPr>
-            <w:r>
-              <w:rPr>
-                <w:rFonts w:hint="eastAsia"/>
-                <w:vertAlign w:val="baseline"/>
-                <w:lang w:val="en-US" w:eastAsia="zh-CN"/>
-              </w:rPr>
-              <w:t>前置条件</w:t>
-            </w:r>
-          </w:p>
-          <w:p>
-            <w:pPr>
-              <w:numPr>
-                <w:ilvl w:val="0"/>
-                <w:numId w:val="0"/>
-              </w:numPr>
-              <w:rPr>
-                <w:rFonts w:hint="eastAsia"/>
-                <w:vertAlign w:val="baseline"/>
-                <w:lang w:val="en-US" w:eastAsia="zh-CN"/>
-              </w:rPr>
-            </w:pPr>
-            <w:r>
-              <w:rPr>
-                <w:rFonts w:hint="eastAsia"/>
-                <w:vertAlign w:val="baseline"/>
-                <w:lang w:val="en-US" w:eastAsia="zh-CN"/>
-              </w:rPr>
-              <w:t>后置条件</w:t>
-            </w:r>
-          </w:p>
-          <w:p>
-            <w:pPr>
-              <w:numPr>
-                <w:ilvl w:val="0"/>
-                <w:numId w:val="0"/>
-              </w:numPr>
-              <w:rPr>
-                <w:rFonts w:hint="eastAsia"/>
-                <w:vertAlign w:val="baseline"/>
-                <w:lang w:val="en-US" w:eastAsia="zh-CN"/>
-              </w:rPr>
-            </w:pPr>
-            <w:r>
-              <w:rPr>
-                <w:rFonts w:hint="eastAsia"/>
-                <w:vertAlign w:val="baseline"/>
-                <w:lang w:val="en-US" w:eastAsia="zh-CN"/>
-              </w:rPr>
-              <w:t>基本操作流程</w:t>
-            </w:r>
-          </w:p>
-          <w:p>
-            <w:pPr>
-              <w:numPr>
-                <w:ilvl w:val="0"/>
-                <w:numId w:val="0"/>
-              </w:numPr>
-              <w:rPr>
-                <w:rFonts w:hint="eastAsia"/>
-                <w:vertAlign w:val="baseline"/>
-                <w:lang w:val="en-US" w:eastAsia="zh-CN"/>
-              </w:rPr>
-            </w:pPr>
-          </w:p>
-          <w:p>
-            <w:pPr>
-              <w:numPr>
-                <w:ilvl w:val="0"/>
-                <w:numId w:val="0"/>
-              </w:numPr>
-              <w:rPr>
-                <w:rFonts w:hint="eastAsia"/>
-                <w:vertAlign w:val="baseline"/>
-                <w:lang w:val="en-US" w:eastAsia="zh-CN"/>
-              </w:rPr>
-            </w:pPr>
-            <w:r>
-              <w:rPr>
-                <w:rFonts w:hint="eastAsia"/>
-                <w:vertAlign w:val="baseline"/>
-                <w:lang w:val="en-US" w:eastAsia="zh-CN"/>
-              </w:rPr>
-              <w:t>可选操作流程</w:t>
-            </w:r>
-          </w:p>
-        </w:tc>
-        <w:tc>
-          <w:tcPr>
-            <w:tcW w:w="4261" w:type="dxa"/>
-          </w:tcPr>
-          <w:p>
-            <w:pPr>
-              <w:numPr>
-                <w:ilvl w:val="0"/>
-                <w:numId w:val="0"/>
-              </w:numPr>
-              <w:rPr>
-                <w:rFonts w:hint="default"/>
-                <w:vertAlign w:val="baseline"/>
-                <w:lang w:val="en-US" w:eastAsia="zh-CN"/>
-              </w:rPr>
-            </w:pPr>
-            <w:r>
-              <w:rPr>
-                <w:rFonts w:hint="eastAsia"/>
-                <w:vertAlign w:val="baseline"/>
-                <w:lang w:val="en-US" w:eastAsia="zh-CN"/>
-              </w:rPr>
-              <w:t>Hunter007</w:t>
-            </w:r>
-          </w:p>
-          <w:p>
-            <w:pPr>
-              <w:numPr>
-                <w:ilvl w:val="0"/>
-                <w:numId w:val="0"/>
-              </w:numPr>
-              <w:rPr>
-                <w:rFonts w:hint="default"/>
-                <w:vertAlign w:val="baseline"/>
-                <w:lang w:val="en-US" w:eastAsia="zh-CN"/>
-              </w:rPr>
-            </w:pPr>
-            <w:r>
-              <w:rPr>
-                <w:rFonts w:hint="eastAsia"/>
-                <w:lang w:val="en-US" w:eastAsia="zh-CN"/>
-              </w:rPr>
-              <w:t>通过笔记本名称搜索笔记本</w:t>
-            </w:r>
-          </w:p>
-          <w:p>
-            <w:pPr>
-              <w:numPr>
-                <w:ilvl w:val="0"/>
-                <w:numId w:val="0"/>
-              </w:numPr>
-              <w:rPr>
-                <w:rFonts w:hint="eastAsia"/>
-                <w:vertAlign w:val="baseline"/>
-                <w:lang w:val="en-US" w:eastAsia="zh-CN"/>
-              </w:rPr>
-            </w:pPr>
-            <w:r>
-              <w:rPr>
-                <w:rFonts w:hint="eastAsia"/>
-                <w:vertAlign w:val="baseline"/>
-                <w:lang w:val="en-US" w:eastAsia="zh-CN"/>
-              </w:rPr>
-              <w:t>所有用户</w:t>
-            </w:r>
-          </w:p>
-          <w:p>
-            <w:pPr>
-              <w:numPr>
-                <w:ilvl w:val="0"/>
-                <w:numId w:val="0"/>
-              </w:numPr>
-              <w:rPr>
-                <w:rFonts w:hint="eastAsia"/>
-                <w:vertAlign w:val="baseline"/>
-                <w:lang w:val="en-US" w:eastAsia="zh-CN"/>
-              </w:rPr>
-            </w:pPr>
-            <w:r>
-              <w:rPr>
-                <w:rFonts w:hint="eastAsia"/>
-                <w:vertAlign w:val="baseline"/>
-                <w:lang w:val="en-US" w:eastAsia="zh-CN"/>
-              </w:rPr>
-              <w:t>进入主页点击搜索框</w:t>
-            </w:r>
-          </w:p>
-          <w:p>
-            <w:pPr>
-              <w:numPr>
-                <w:ilvl w:val="0"/>
-                <w:numId w:val="0"/>
-              </w:numPr>
-              <w:rPr>
-                <w:rFonts w:hint="eastAsia"/>
-                <w:vertAlign w:val="baseline"/>
-                <w:lang w:val="en-US" w:eastAsia="zh-CN"/>
-              </w:rPr>
-            </w:pPr>
-            <w:r>
-              <w:rPr>
-                <w:rFonts w:hint="eastAsia"/>
-                <w:vertAlign w:val="baseline"/>
-                <w:lang w:val="en-US" w:eastAsia="zh-CN"/>
-              </w:rPr>
-              <w:t>显示搜索结果</w:t>
-            </w:r>
-          </w:p>
-          <w:p>
-            <w:pPr>
-              <w:numPr>
-                <w:ilvl w:val="0"/>
-                <w:numId w:val="13"/>
-              </w:numPr>
-              <w:rPr>
-                <w:rFonts w:hint="eastAsia"/>
-                <w:lang w:val="en-US" w:eastAsia="zh-CN"/>
-              </w:rPr>
-            </w:pPr>
-            <w:r>
-              <w:rPr>
-                <w:rFonts w:hint="eastAsia"/>
-                <w:vertAlign w:val="baseline"/>
-                <w:lang w:val="en-US" w:eastAsia="zh-CN"/>
-              </w:rPr>
-              <w:t>在搜索框中写入</w:t>
-            </w:r>
-            <w:r>
-              <w:rPr>
-                <w:rFonts w:hint="eastAsia"/>
-                <w:lang w:val="en-US" w:eastAsia="zh-CN"/>
-              </w:rPr>
-              <w:t>笔记本名称，点击搜索</w:t>
-            </w:r>
-          </w:p>
-          <w:p>
-            <w:pPr>
-              <w:numPr>
-                <w:ilvl w:val="0"/>
-                <w:numId w:val="13"/>
-              </w:numPr>
-              <w:rPr>
-                <w:rFonts w:hint="eastAsia"/>
-                <w:lang w:val="en-US" w:eastAsia="zh-CN"/>
-              </w:rPr>
-            </w:pPr>
-            <w:r>
-              <w:rPr>
-                <w:rFonts w:hint="eastAsia"/>
-                <w:lang w:val="en-US" w:eastAsia="zh-CN"/>
-              </w:rPr>
-              <w:t>显示搜索成功结果</w:t>
-            </w:r>
-          </w:p>
-          <w:p>
-            <w:pPr>
-              <w:numPr>
-                <w:ilvl w:val="0"/>
-                <w:numId w:val="0"/>
-              </w:numPr>
-              <w:rPr>
-                <w:rFonts w:hint="default"/>
-                <w:lang w:val="en-US" w:eastAsia="zh-CN"/>
-              </w:rPr>
-            </w:pPr>
-            <w:r>
-              <w:rPr>
-                <w:rFonts w:hint="eastAsia"/>
-                <w:lang w:val="en-US" w:eastAsia="zh-CN"/>
-              </w:rPr>
-              <w:t>若搜索无此名称笔记本则显示无此名称笔记本</w:t>
-            </w:r>
-          </w:p>
-        </w:tc>
-      </w:tr>
-    </w:tbl>
-    <w:p>
-      <w:pPr>
-        <w:numPr>
-          <w:ilvl w:val="0"/>
-          <w:numId w:val="0"/>
-        </w:numPr>
-        <w:rPr>
-          <w:rFonts w:hint="default"/>
-          <w:lang w:val="en-US" w:eastAsia="zh-CN"/>
-        </w:rPr>
-      </w:pPr>
-    </w:p>
-    <w:p>
-      <w:pPr>
-        <w:numPr>
-          <w:ilvl w:val="0"/>
-          <w:numId w:val="9"/>
-        </w:numPr>
-        <w:rPr>
-          <w:rFonts w:hint="default"/>
-          <w:lang w:val="en-US" w:eastAsia="zh-CN"/>
-        </w:rPr>
-      </w:pPr>
-      <w:r>
-        <w:rPr>
-          <w:rFonts w:hint="default"/>
-          <w:lang w:val="en-US" w:eastAsia="zh-CN"/>
-        </w:rPr>
-        <w:t>系统推荐笔记本</w:t>
-      </w:r>
-      <w:r>
-        <w:rPr>
-          <w:rFonts w:hint="eastAsia"/>
-          <w:lang w:val="en-US" w:eastAsia="zh-CN"/>
-        </w:rPr>
-        <w:t>用例</w:t>
       </w:r>
     </w:p>
     <w:tbl>
@@ -10593,6 +9768,928 @@
             <w:bottom w:w="0" w:type="dxa"/>
             <w:right w:w="108" w:type="dxa"/>
           </w:tblCellMar>
+        </w:tblPrEx>
+        <w:tc>
+          <w:tcPr>
+            <w:tcW w:w="4261" w:type="dxa"/>
+          </w:tcPr>
+          <w:p>
+            <w:pPr>
+              <w:numPr>
+                <w:ilvl w:val="0"/>
+                <w:numId w:val="0"/>
+              </w:numPr>
+              <w:rPr>
+                <w:rFonts w:hint="default"/>
+                <w:vertAlign w:val="baseline"/>
+                <w:lang w:val="en-US" w:eastAsia="zh-CN"/>
+              </w:rPr>
+            </w:pPr>
+            <w:r>
+              <w:rPr>
+                <w:rFonts w:hint="eastAsia"/>
+                <w:vertAlign w:val="baseline"/>
+                <w:lang w:val="en-US" w:eastAsia="zh-CN"/>
+              </w:rPr>
+              <w:t>用例名称</w:t>
+            </w:r>
+          </w:p>
+        </w:tc>
+        <w:tc>
+          <w:tcPr>
+            <w:tcW w:w="4261" w:type="dxa"/>
+          </w:tcPr>
+          <w:p>
+            <w:pPr>
+              <w:numPr>
+                <w:ilvl w:val="0"/>
+                <w:numId w:val="0"/>
+              </w:numPr>
+              <w:rPr>
+                <w:rFonts w:hint="eastAsia"/>
+                <w:vertAlign w:val="baseline"/>
+                <w:lang w:val="en-US" w:eastAsia="zh-CN"/>
+              </w:rPr>
+            </w:pPr>
+            <w:r>
+              <w:rPr>
+                <w:rFonts w:hint="default"/>
+                <w:lang w:val="en-US" w:eastAsia="zh-CN"/>
+              </w:rPr>
+              <w:t>关键字匹配</w:t>
+            </w:r>
+          </w:p>
+        </w:tc>
+      </w:tr>
+      <w:tr>
+        <w:tblPrEx>
+          <w:tblBorders>
+            <w:top w:val="single" w:color="auto" w:sz="4" w:space="0"/>
+            <w:left w:val="single" w:color="auto" w:sz="4" w:space="0"/>
+            <w:bottom w:val="single" w:color="auto" w:sz="4" w:space="0"/>
+            <w:right w:val="single" w:color="auto" w:sz="4" w:space="0"/>
+            <w:insideH w:val="single" w:color="auto" w:sz="4" w:space="0"/>
+            <w:insideV w:val="single" w:color="auto" w:sz="4" w:space="0"/>
+          </w:tblBorders>
+          <w:tblCellMar>
+            <w:top w:w="0" w:type="dxa"/>
+            <w:left w:w="108" w:type="dxa"/>
+            <w:bottom w:w="0" w:type="dxa"/>
+            <w:right w:w="108" w:type="dxa"/>
+          </w:tblCellMar>
+        </w:tblPrEx>
+        <w:tc>
+          <w:tcPr>
+            <w:tcW w:w="4261" w:type="dxa"/>
+          </w:tcPr>
+          <w:p>
+            <w:pPr>
+              <w:numPr>
+                <w:ilvl w:val="0"/>
+                <w:numId w:val="0"/>
+              </w:numPr>
+              <w:rPr>
+                <w:rFonts w:hint="eastAsia"/>
+                <w:vertAlign w:val="baseline"/>
+                <w:lang w:val="en-US" w:eastAsia="zh-CN"/>
+              </w:rPr>
+            </w:pPr>
+            <w:r>
+              <w:rPr>
+                <w:rFonts w:hint="eastAsia"/>
+                <w:vertAlign w:val="baseline"/>
+                <w:lang w:val="en-US" w:eastAsia="zh-CN"/>
+              </w:rPr>
+              <w:t>标识符</w:t>
+            </w:r>
+          </w:p>
+          <w:p>
+            <w:pPr>
+              <w:numPr>
+                <w:ilvl w:val="0"/>
+                <w:numId w:val="0"/>
+              </w:numPr>
+              <w:rPr>
+                <w:rFonts w:hint="eastAsia"/>
+                <w:vertAlign w:val="baseline"/>
+                <w:lang w:val="en-US" w:eastAsia="zh-CN"/>
+              </w:rPr>
+            </w:pPr>
+            <w:r>
+              <w:rPr>
+                <w:rFonts w:hint="eastAsia"/>
+                <w:vertAlign w:val="baseline"/>
+                <w:lang w:val="en-US" w:eastAsia="zh-CN"/>
+              </w:rPr>
+              <w:t>用例描述</w:t>
+            </w:r>
+          </w:p>
+          <w:p>
+            <w:pPr>
+              <w:numPr>
+                <w:ilvl w:val="0"/>
+                <w:numId w:val="0"/>
+              </w:numPr>
+              <w:rPr>
+                <w:rFonts w:hint="eastAsia"/>
+                <w:vertAlign w:val="baseline"/>
+                <w:lang w:val="en-US" w:eastAsia="zh-CN"/>
+              </w:rPr>
+            </w:pPr>
+            <w:r>
+              <w:rPr>
+                <w:rFonts w:hint="eastAsia"/>
+                <w:vertAlign w:val="baseline"/>
+                <w:lang w:val="en-US" w:eastAsia="zh-CN"/>
+              </w:rPr>
+              <w:t>参与者</w:t>
+            </w:r>
+          </w:p>
+          <w:p>
+            <w:pPr>
+              <w:numPr>
+                <w:ilvl w:val="0"/>
+                <w:numId w:val="0"/>
+              </w:numPr>
+              <w:rPr>
+                <w:rFonts w:hint="eastAsia"/>
+                <w:vertAlign w:val="baseline"/>
+                <w:lang w:val="en-US" w:eastAsia="zh-CN"/>
+              </w:rPr>
+            </w:pPr>
+            <w:r>
+              <w:rPr>
+                <w:rFonts w:hint="eastAsia"/>
+                <w:vertAlign w:val="baseline"/>
+                <w:lang w:val="en-US" w:eastAsia="zh-CN"/>
+              </w:rPr>
+              <w:t>前置条件</w:t>
+            </w:r>
+          </w:p>
+          <w:p>
+            <w:pPr>
+              <w:numPr>
+                <w:ilvl w:val="0"/>
+                <w:numId w:val="0"/>
+              </w:numPr>
+              <w:rPr>
+                <w:rFonts w:hint="eastAsia"/>
+                <w:vertAlign w:val="baseline"/>
+                <w:lang w:val="en-US" w:eastAsia="zh-CN"/>
+              </w:rPr>
+            </w:pPr>
+            <w:r>
+              <w:rPr>
+                <w:rFonts w:hint="eastAsia"/>
+                <w:vertAlign w:val="baseline"/>
+                <w:lang w:val="en-US" w:eastAsia="zh-CN"/>
+              </w:rPr>
+              <w:t>后置条件</w:t>
+            </w:r>
+          </w:p>
+          <w:p>
+            <w:pPr>
+              <w:numPr>
+                <w:ilvl w:val="0"/>
+                <w:numId w:val="0"/>
+              </w:numPr>
+              <w:rPr>
+                <w:rFonts w:hint="eastAsia"/>
+                <w:vertAlign w:val="baseline"/>
+                <w:lang w:val="en-US" w:eastAsia="zh-CN"/>
+              </w:rPr>
+            </w:pPr>
+            <w:r>
+              <w:rPr>
+                <w:rFonts w:hint="eastAsia"/>
+                <w:vertAlign w:val="baseline"/>
+                <w:lang w:val="en-US" w:eastAsia="zh-CN"/>
+              </w:rPr>
+              <w:t>基本操作流程</w:t>
+            </w:r>
+          </w:p>
+          <w:p>
+            <w:pPr>
+              <w:numPr>
+                <w:ilvl w:val="0"/>
+                <w:numId w:val="0"/>
+              </w:numPr>
+              <w:rPr>
+                <w:rFonts w:hint="eastAsia"/>
+                <w:vertAlign w:val="baseline"/>
+                <w:lang w:val="en-US" w:eastAsia="zh-CN"/>
+              </w:rPr>
+            </w:pPr>
+            <w:r>
+              <w:rPr>
+                <w:rFonts w:hint="eastAsia"/>
+                <w:vertAlign w:val="baseline"/>
+                <w:lang w:val="en-US" w:eastAsia="zh-CN"/>
+              </w:rPr>
+              <w:t>可选操作流程</w:t>
+            </w:r>
+          </w:p>
+        </w:tc>
+        <w:tc>
+          <w:tcPr>
+            <w:tcW w:w="4261" w:type="dxa"/>
+          </w:tcPr>
+          <w:p>
+            <w:pPr>
+              <w:numPr>
+                <w:ilvl w:val="0"/>
+                <w:numId w:val="0"/>
+              </w:numPr>
+              <w:rPr>
+                <w:rFonts w:hint="eastAsia"/>
+                <w:vertAlign w:val="baseline"/>
+                <w:lang w:val="en-US" w:eastAsia="zh-CN"/>
+              </w:rPr>
+            </w:pPr>
+            <w:r>
+              <w:rPr>
+                <w:rFonts w:hint="eastAsia"/>
+                <w:vertAlign w:val="baseline"/>
+                <w:lang w:val="en-US" w:eastAsia="zh-CN"/>
+              </w:rPr>
+              <w:t>Hunter006</w:t>
+            </w:r>
+          </w:p>
+          <w:p>
+            <w:pPr>
+              <w:numPr>
+                <w:ilvl w:val="0"/>
+                <w:numId w:val="0"/>
+              </w:numPr>
+              <w:rPr>
+                <w:rFonts w:hint="default"/>
+                <w:vertAlign w:val="baseline"/>
+                <w:lang w:val="en-US" w:eastAsia="zh-CN"/>
+              </w:rPr>
+            </w:pPr>
+            <w:r>
+              <w:rPr>
+                <w:rFonts w:hint="eastAsia"/>
+                <w:lang w:val="en-US" w:eastAsia="zh-CN"/>
+              </w:rPr>
+              <w:t>查看硬件知识</w:t>
+            </w:r>
+          </w:p>
+          <w:p>
+            <w:pPr>
+              <w:numPr>
+                <w:ilvl w:val="0"/>
+                <w:numId w:val="0"/>
+              </w:numPr>
+              <w:rPr>
+                <w:rFonts w:hint="eastAsia"/>
+                <w:lang w:val="en-US" w:eastAsia="zh-CN"/>
+              </w:rPr>
+            </w:pPr>
+            <w:r>
+              <w:rPr>
+                <w:rFonts w:hint="eastAsia"/>
+                <w:lang w:val="en-US" w:eastAsia="zh-CN"/>
+              </w:rPr>
+              <w:t>所有用户</w:t>
+            </w:r>
+          </w:p>
+          <w:p>
+            <w:pPr>
+              <w:numPr>
+                <w:ilvl w:val="0"/>
+                <w:numId w:val="0"/>
+              </w:numPr>
+              <w:rPr>
+                <w:rFonts w:hint="eastAsia"/>
+                <w:lang w:val="en-US" w:eastAsia="zh-CN"/>
+              </w:rPr>
+            </w:pPr>
+            <w:r>
+              <w:rPr>
+                <w:rFonts w:hint="eastAsia"/>
+                <w:lang w:val="en-US" w:eastAsia="zh-CN"/>
+              </w:rPr>
+              <w:t>进入硬件知识页面</w:t>
+            </w:r>
+          </w:p>
+          <w:p>
+            <w:pPr>
+              <w:numPr>
+                <w:ilvl w:val="0"/>
+                <w:numId w:val="0"/>
+              </w:numPr>
+              <w:rPr>
+                <w:rFonts w:hint="eastAsia"/>
+                <w:lang w:val="en-US" w:eastAsia="zh-CN"/>
+              </w:rPr>
+            </w:pPr>
+            <w:r>
+              <w:rPr>
+                <w:rFonts w:hint="eastAsia"/>
+                <w:lang w:val="en-US" w:eastAsia="zh-CN"/>
+              </w:rPr>
+              <w:t>出现所需硬件知识</w:t>
+            </w:r>
+          </w:p>
+          <w:p>
+            <w:pPr>
+              <w:numPr>
+                <w:ilvl w:val="0"/>
+                <w:numId w:val="0"/>
+              </w:numPr>
+              <w:rPr>
+                <w:rFonts w:hint="eastAsia"/>
+                <w:lang w:val="en-US" w:eastAsia="zh-CN"/>
+              </w:rPr>
+            </w:pPr>
+            <w:r>
+              <w:rPr>
+                <w:rFonts w:hint="eastAsia"/>
+                <w:lang w:val="en-US" w:eastAsia="zh-CN"/>
+              </w:rPr>
+              <w:t>选择所需要知道知识的硬件</w:t>
+            </w:r>
+          </w:p>
+          <w:p>
+            <w:pPr>
+              <w:numPr>
+                <w:ilvl w:val="0"/>
+                <w:numId w:val="0"/>
+              </w:numPr>
+              <w:rPr>
+                <w:rFonts w:hint="default"/>
+                <w:lang w:val="en-US" w:eastAsia="zh-CN"/>
+              </w:rPr>
+            </w:pPr>
+            <w:r>
+              <w:rPr>
+                <w:rFonts w:hint="eastAsia"/>
+                <w:lang w:val="en-US" w:eastAsia="zh-CN"/>
+              </w:rPr>
+              <w:t>可通过硬件知识按钮进入相应硬件知识页面，进入页面后可选择不同硬件切换硬件知识</w:t>
+            </w:r>
+          </w:p>
+        </w:tc>
+      </w:tr>
+    </w:tbl>
+    <w:p>
+      <w:pPr>
+        <w:numPr>
+          <w:ilvl w:val="0"/>
+          <w:numId w:val="0"/>
+        </w:numPr>
+        <w:ind w:leftChars="0"/>
+        <w:rPr>
+          <w:rFonts w:hint="default"/>
+          <w:lang w:val="en-US" w:eastAsia="zh-CN"/>
+        </w:rPr>
+      </w:pPr>
+    </w:p>
+    <w:p>
+      <w:pPr>
+        <w:numPr>
+          <w:ilvl w:val="0"/>
+          <w:numId w:val="9"/>
+        </w:numPr>
+        <w:rPr>
+          <w:rFonts w:hint="default"/>
+          <w:lang w:val="en-US" w:eastAsia="zh-CN"/>
+        </w:rPr>
+      </w:pPr>
+      <w:r>
+        <w:rPr>
+          <w:rFonts w:hint="eastAsia"/>
+          <w:lang w:val="en-US" w:eastAsia="zh-CN"/>
+        </w:rPr>
+        <w:t>搜索笔记本名称用例</w:t>
+      </w:r>
+    </w:p>
+    <w:tbl>
+      <w:tblPr>
+        <w:tblStyle w:val="6"/>
+        <w:tblW w:w="0" w:type="auto"/>
+        <w:tblInd w:w="0" w:type="dxa"/>
+        <w:tblBorders>
+          <w:top w:val="single" w:color="auto" w:sz="4" w:space="0"/>
+          <w:left w:val="single" w:color="auto" w:sz="4" w:space="0"/>
+          <w:bottom w:val="single" w:color="auto" w:sz="4" w:space="0"/>
+          <w:right w:val="single" w:color="auto" w:sz="4" w:space="0"/>
+          <w:insideH w:val="single" w:color="auto" w:sz="4" w:space="0"/>
+          <w:insideV w:val="single" w:color="auto" w:sz="4" w:space="0"/>
+        </w:tblBorders>
+        <w:tblLayout w:type="autofit"/>
+        <w:tblCellMar>
+          <w:top w:w="0" w:type="dxa"/>
+          <w:left w:w="108" w:type="dxa"/>
+          <w:bottom w:w="0" w:type="dxa"/>
+          <w:right w:w="108" w:type="dxa"/>
+        </w:tblCellMar>
+      </w:tblPr>
+      <w:tblGrid>
+        <w:gridCol w:w="4261"/>
+        <w:gridCol w:w="4261"/>
+      </w:tblGrid>
+      <w:tr>
+        <w:tblPrEx>
+          <w:tblBorders>
+            <w:top w:val="single" w:color="auto" w:sz="4" w:space="0"/>
+            <w:left w:val="single" w:color="auto" w:sz="4" w:space="0"/>
+            <w:bottom w:val="single" w:color="auto" w:sz="4" w:space="0"/>
+            <w:right w:val="single" w:color="auto" w:sz="4" w:space="0"/>
+            <w:insideH w:val="single" w:color="auto" w:sz="4" w:space="0"/>
+            <w:insideV w:val="single" w:color="auto" w:sz="4" w:space="0"/>
+          </w:tblBorders>
+          <w:tblCellMar>
+            <w:top w:w="0" w:type="dxa"/>
+            <w:left w:w="108" w:type="dxa"/>
+            <w:bottom w:w="0" w:type="dxa"/>
+            <w:right w:w="108" w:type="dxa"/>
+          </w:tblCellMar>
+        </w:tblPrEx>
+        <w:tc>
+          <w:tcPr>
+            <w:tcW w:w="4261" w:type="dxa"/>
+          </w:tcPr>
+          <w:p>
+            <w:pPr>
+              <w:numPr>
+                <w:ilvl w:val="0"/>
+                <w:numId w:val="0"/>
+              </w:numPr>
+              <w:rPr>
+                <w:rFonts w:hint="default"/>
+                <w:vertAlign w:val="baseline"/>
+                <w:lang w:val="en-US" w:eastAsia="zh-CN"/>
+              </w:rPr>
+            </w:pPr>
+            <w:r>
+              <w:rPr>
+                <w:rFonts w:hint="eastAsia"/>
+                <w:vertAlign w:val="baseline"/>
+                <w:lang w:val="en-US" w:eastAsia="zh-CN"/>
+              </w:rPr>
+              <w:t>用例名称</w:t>
+            </w:r>
+          </w:p>
+        </w:tc>
+        <w:tc>
+          <w:tcPr>
+            <w:tcW w:w="4261" w:type="dxa"/>
+          </w:tcPr>
+          <w:p>
+            <w:pPr>
+              <w:numPr>
+                <w:ilvl w:val="0"/>
+                <w:numId w:val="0"/>
+              </w:numPr>
+              <w:rPr>
+                <w:rFonts w:hint="eastAsia"/>
+                <w:vertAlign w:val="baseline"/>
+                <w:lang w:val="en-US" w:eastAsia="zh-CN"/>
+              </w:rPr>
+            </w:pPr>
+            <w:r>
+              <w:rPr>
+                <w:rFonts w:hint="eastAsia"/>
+                <w:lang w:val="en-US" w:eastAsia="zh-CN"/>
+              </w:rPr>
+              <w:t>搜索笔记本名称</w:t>
+            </w:r>
+          </w:p>
+        </w:tc>
+      </w:tr>
+      <w:tr>
+        <w:tblPrEx>
+          <w:tblBorders>
+            <w:top w:val="single" w:color="auto" w:sz="4" w:space="0"/>
+            <w:left w:val="single" w:color="auto" w:sz="4" w:space="0"/>
+            <w:bottom w:val="single" w:color="auto" w:sz="4" w:space="0"/>
+            <w:right w:val="single" w:color="auto" w:sz="4" w:space="0"/>
+            <w:insideH w:val="single" w:color="auto" w:sz="4" w:space="0"/>
+            <w:insideV w:val="single" w:color="auto" w:sz="4" w:space="0"/>
+          </w:tblBorders>
+          <w:tblCellMar>
+            <w:top w:w="0" w:type="dxa"/>
+            <w:left w:w="108" w:type="dxa"/>
+            <w:bottom w:w="0" w:type="dxa"/>
+            <w:right w:w="108" w:type="dxa"/>
+          </w:tblCellMar>
+        </w:tblPrEx>
+        <w:tc>
+          <w:tcPr>
+            <w:tcW w:w="4261" w:type="dxa"/>
+          </w:tcPr>
+          <w:p>
+            <w:pPr>
+              <w:numPr>
+                <w:ilvl w:val="0"/>
+                <w:numId w:val="0"/>
+              </w:numPr>
+              <w:rPr>
+                <w:rFonts w:hint="eastAsia"/>
+                <w:vertAlign w:val="baseline"/>
+                <w:lang w:val="en-US" w:eastAsia="zh-CN"/>
+              </w:rPr>
+            </w:pPr>
+            <w:r>
+              <w:rPr>
+                <w:rFonts w:hint="eastAsia"/>
+                <w:vertAlign w:val="baseline"/>
+                <w:lang w:val="en-US" w:eastAsia="zh-CN"/>
+              </w:rPr>
+              <w:t>标识符</w:t>
+            </w:r>
+          </w:p>
+          <w:p>
+            <w:pPr>
+              <w:numPr>
+                <w:ilvl w:val="0"/>
+                <w:numId w:val="0"/>
+              </w:numPr>
+              <w:rPr>
+                <w:rFonts w:hint="eastAsia"/>
+                <w:vertAlign w:val="baseline"/>
+                <w:lang w:val="en-US" w:eastAsia="zh-CN"/>
+              </w:rPr>
+            </w:pPr>
+            <w:r>
+              <w:rPr>
+                <w:rFonts w:hint="eastAsia"/>
+                <w:vertAlign w:val="baseline"/>
+                <w:lang w:val="en-US" w:eastAsia="zh-CN"/>
+              </w:rPr>
+              <w:t>用例描述</w:t>
+            </w:r>
+          </w:p>
+          <w:p>
+            <w:pPr>
+              <w:numPr>
+                <w:ilvl w:val="0"/>
+                <w:numId w:val="0"/>
+              </w:numPr>
+              <w:rPr>
+                <w:rFonts w:hint="eastAsia"/>
+                <w:vertAlign w:val="baseline"/>
+                <w:lang w:val="en-US" w:eastAsia="zh-CN"/>
+              </w:rPr>
+            </w:pPr>
+            <w:r>
+              <w:rPr>
+                <w:rFonts w:hint="eastAsia"/>
+                <w:vertAlign w:val="baseline"/>
+                <w:lang w:val="en-US" w:eastAsia="zh-CN"/>
+              </w:rPr>
+              <w:t>参与者</w:t>
+            </w:r>
+          </w:p>
+          <w:p>
+            <w:pPr>
+              <w:numPr>
+                <w:ilvl w:val="0"/>
+                <w:numId w:val="0"/>
+              </w:numPr>
+              <w:rPr>
+                <w:rFonts w:hint="eastAsia"/>
+                <w:vertAlign w:val="baseline"/>
+                <w:lang w:val="en-US" w:eastAsia="zh-CN"/>
+              </w:rPr>
+            </w:pPr>
+            <w:r>
+              <w:rPr>
+                <w:rFonts w:hint="eastAsia"/>
+                <w:vertAlign w:val="baseline"/>
+                <w:lang w:val="en-US" w:eastAsia="zh-CN"/>
+              </w:rPr>
+              <w:t>前置条件</w:t>
+            </w:r>
+          </w:p>
+          <w:p>
+            <w:pPr>
+              <w:numPr>
+                <w:ilvl w:val="0"/>
+                <w:numId w:val="0"/>
+              </w:numPr>
+              <w:rPr>
+                <w:rFonts w:hint="eastAsia"/>
+                <w:vertAlign w:val="baseline"/>
+                <w:lang w:val="en-US" w:eastAsia="zh-CN"/>
+              </w:rPr>
+            </w:pPr>
+            <w:r>
+              <w:rPr>
+                <w:rFonts w:hint="eastAsia"/>
+                <w:vertAlign w:val="baseline"/>
+                <w:lang w:val="en-US" w:eastAsia="zh-CN"/>
+              </w:rPr>
+              <w:t>后置条件</w:t>
+            </w:r>
+          </w:p>
+          <w:p>
+            <w:pPr>
+              <w:numPr>
+                <w:ilvl w:val="0"/>
+                <w:numId w:val="0"/>
+              </w:numPr>
+              <w:rPr>
+                <w:rFonts w:hint="eastAsia"/>
+                <w:vertAlign w:val="baseline"/>
+                <w:lang w:val="en-US" w:eastAsia="zh-CN"/>
+              </w:rPr>
+            </w:pPr>
+            <w:r>
+              <w:rPr>
+                <w:rFonts w:hint="eastAsia"/>
+                <w:vertAlign w:val="baseline"/>
+                <w:lang w:val="en-US" w:eastAsia="zh-CN"/>
+              </w:rPr>
+              <w:t>基本操作流程</w:t>
+            </w:r>
+          </w:p>
+          <w:p>
+            <w:pPr>
+              <w:numPr>
+                <w:ilvl w:val="0"/>
+                <w:numId w:val="0"/>
+              </w:numPr>
+              <w:rPr>
+                <w:rFonts w:hint="eastAsia"/>
+                <w:vertAlign w:val="baseline"/>
+                <w:lang w:val="en-US" w:eastAsia="zh-CN"/>
+              </w:rPr>
+            </w:pPr>
+          </w:p>
+          <w:p>
+            <w:pPr>
+              <w:numPr>
+                <w:ilvl w:val="0"/>
+                <w:numId w:val="0"/>
+              </w:numPr>
+              <w:rPr>
+                <w:rFonts w:hint="eastAsia"/>
+                <w:vertAlign w:val="baseline"/>
+                <w:lang w:val="en-US" w:eastAsia="zh-CN"/>
+              </w:rPr>
+            </w:pPr>
+            <w:r>
+              <w:rPr>
+                <w:rFonts w:hint="eastAsia"/>
+                <w:vertAlign w:val="baseline"/>
+                <w:lang w:val="en-US" w:eastAsia="zh-CN"/>
+              </w:rPr>
+              <w:t>可选操作流程</w:t>
+            </w:r>
+          </w:p>
+        </w:tc>
+        <w:tc>
+          <w:tcPr>
+            <w:tcW w:w="4261" w:type="dxa"/>
+          </w:tcPr>
+          <w:p>
+            <w:pPr>
+              <w:numPr>
+                <w:ilvl w:val="0"/>
+                <w:numId w:val="0"/>
+              </w:numPr>
+              <w:rPr>
+                <w:rFonts w:hint="default"/>
+                <w:vertAlign w:val="baseline"/>
+                <w:lang w:val="en-US" w:eastAsia="zh-CN"/>
+              </w:rPr>
+            </w:pPr>
+            <w:r>
+              <w:rPr>
+                <w:rFonts w:hint="eastAsia"/>
+                <w:vertAlign w:val="baseline"/>
+                <w:lang w:val="en-US" w:eastAsia="zh-CN"/>
+              </w:rPr>
+              <w:t>Hunter007</w:t>
+            </w:r>
+          </w:p>
+          <w:p>
+            <w:pPr>
+              <w:numPr>
+                <w:ilvl w:val="0"/>
+                <w:numId w:val="0"/>
+              </w:numPr>
+              <w:rPr>
+                <w:rFonts w:hint="default"/>
+                <w:vertAlign w:val="baseline"/>
+                <w:lang w:val="en-US" w:eastAsia="zh-CN"/>
+              </w:rPr>
+            </w:pPr>
+            <w:r>
+              <w:rPr>
+                <w:rFonts w:hint="eastAsia"/>
+                <w:lang w:val="en-US" w:eastAsia="zh-CN"/>
+              </w:rPr>
+              <w:t>通过笔记本名称搜索笔记本</w:t>
+            </w:r>
+          </w:p>
+          <w:p>
+            <w:pPr>
+              <w:numPr>
+                <w:ilvl w:val="0"/>
+                <w:numId w:val="0"/>
+              </w:numPr>
+              <w:rPr>
+                <w:rFonts w:hint="eastAsia"/>
+                <w:vertAlign w:val="baseline"/>
+                <w:lang w:val="en-US" w:eastAsia="zh-CN"/>
+              </w:rPr>
+            </w:pPr>
+            <w:r>
+              <w:rPr>
+                <w:rFonts w:hint="eastAsia"/>
+                <w:vertAlign w:val="baseline"/>
+                <w:lang w:val="en-US" w:eastAsia="zh-CN"/>
+              </w:rPr>
+              <w:t>所有用户</w:t>
+            </w:r>
+          </w:p>
+          <w:p>
+            <w:pPr>
+              <w:numPr>
+                <w:ilvl w:val="0"/>
+                <w:numId w:val="0"/>
+              </w:numPr>
+              <w:rPr>
+                <w:rFonts w:hint="eastAsia"/>
+                <w:vertAlign w:val="baseline"/>
+                <w:lang w:val="en-US" w:eastAsia="zh-CN"/>
+              </w:rPr>
+            </w:pPr>
+            <w:r>
+              <w:rPr>
+                <w:rFonts w:hint="eastAsia"/>
+                <w:vertAlign w:val="baseline"/>
+                <w:lang w:val="en-US" w:eastAsia="zh-CN"/>
+              </w:rPr>
+              <w:t>进入主页点击搜索框</w:t>
+            </w:r>
+          </w:p>
+          <w:p>
+            <w:pPr>
+              <w:numPr>
+                <w:ilvl w:val="0"/>
+                <w:numId w:val="0"/>
+              </w:numPr>
+              <w:rPr>
+                <w:rFonts w:hint="eastAsia"/>
+                <w:vertAlign w:val="baseline"/>
+                <w:lang w:val="en-US" w:eastAsia="zh-CN"/>
+              </w:rPr>
+            </w:pPr>
+            <w:r>
+              <w:rPr>
+                <w:rFonts w:hint="eastAsia"/>
+                <w:vertAlign w:val="baseline"/>
+                <w:lang w:val="en-US" w:eastAsia="zh-CN"/>
+              </w:rPr>
+              <w:t>显示搜索结果</w:t>
+            </w:r>
+          </w:p>
+          <w:p>
+            <w:pPr>
+              <w:numPr>
+                <w:ilvl w:val="0"/>
+                <w:numId w:val="13"/>
+              </w:numPr>
+              <w:rPr>
+                <w:rFonts w:hint="eastAsia"/>
+                <w:lang w:val="en-US" w:eastAsia="zh-CN"/>
+              </w:rPr>
+            </w:pPr>
+            <w:r>
+              <w:rPr>
+                <w:rFonts w:hint="eastAsia"/>
+                <w:vertAlign w:val="baseline"/>
+                <w:lang w:val="en-US" w:eastAsia="zh-CN"/>
+              </w:rPr>
+              <w:t>在搜索框中写入</w:t>
+            </w:r>
+            <w:r>
+              <w:rPr>
+                <w:rFonts w:hint="eastAsia"/>
+                <w:lang w:val="en-US" w:eastAsia="zh-CN"/>
+              </w:rPr>
+              <w:t>笔记本名称，点击搜索</w:t>
+            </w:r>
+          </w:p>
+          <w:p>
+            <w:pPr>
+              <w:numPr>
+                <w:ilvl w:val="0"/>
+                <w:numId w:val="13"/>
+              </w:numPr>
+              <w:rPr>
+                <w:rFonts w:hint="eastAsia"/>
+                <w:lang w:val="en-US" w:eastAsia="zh-CN"/>
+              </w:rPr>
+            </w:pPr>
+            <w:r>
+              <w:rPr>
+                <w:rFonts w:hint="eastAsia"/>
+                <w:lang w:val="en-US" w:eastAsia="zh-CN"/>
+              </w:rPr>
+              <w:t>显示搜索成功结果</w:t>
+            </w:r>
+          </w:p>
+          <w:p>
+            <w:pPr>
+              <w:numPr>
+                <w:ilvl w:val="0"/>
+                <w:numId w:val="0"/>
+              </w:numPr>
+              <w:rPr>
+                <w:rFonts w:hint="default"/>
+                <w:lang w:val="en-US" w:eastAsia="zh-CN"/>
+              </w:rPr>
+            </w:pPr>
+            <w:r>
+              <w:rPr>
+                <w:rFonts w:hint="eastAsia"/>
+                <w:lang w:val="en-US" w:eastAsia="zh-CN"/>
+              </w:rPr>
+              <w:t>若搜索无此名称笔记本则显示无此名称笔记本</w:t>
+            </w:r>
+          </w:p>
+        </w:tc>
+      </w:tr>
+    </w:tbl>
+    <w:p>
+      <w:pPr>
+        <w:numPr>
+          <w:ilvl w:val="0"/>
+          <w:numId w:val="0"/>
+        </w:numPr>
+        <w:rPr>
+          <w:rFonts w:hint="default"/>
+          <w:lang w:val="en-US" w:eastAsia="zh-CN"/>
+        </w:rPr>
+      </w:pPr>
+    </w:p>
+    <w:p>
+      <w:pPr>
+        <w:numPr>
+          <w:ilvl w:val="0"/>
+          <w:numId w:val="9"/>
+        </w:numPr>
+        <w:rPr>
+          <w:rFonts w:hint="default"/>
+          <w:lang w:val="en-US" w:eastAsia="zh-CN"/>
+        </w:rPr>
+      </w:pPr>
+      <w:r>
+        <w:rPr>
+          <w:rFonts w:hint="default"/>
+          <w:lang w:val="en-US" w:eastAsia="zh-CN"/>
+        </w:rPr>
+        <w:t>系统推荐笔记本</w:t>
+      </w:r>
+      <w:r>
+        <w:rPr>
+          <w:rFonts w:hint="eastAsia"/>
+          <w:lang w:val="en-US" w:eastAsia="zh-CN"/>
+        </w:rPr>
+        <w:t>用例</w:t>
+      </w:r>
+    </w:p>
+    <w:tbl>
+      <w:tblPr>
+        <w:tblStyle w:val="6"/>
+        <w:tblW w:w="0" w:type="auto"/>
+        <w:tblInd w:w="0" w:type="dxa"/>
+        <w:tblBorders>
+          <w:top w:val="single" w:color="auto" w:sz="4" w:space="0"/>
+          <w:left w:val="single" w:color="auto" w:sz="4" w:space="0"/>
+          <w:bottom w:val="single" w:color="auto" w:sz="4" w:space="0"/>
+          <w:right w:val="single" w:color="auto" w:sz="4" w:space="0"/>
+          <w:insideH w:val="single" w:color="auto" w:sz="4" w:space="0"/>
+          <w:insideV w:val="single" w:color="auto" w:sz="4" w:space="0"/>
+        </w:tblBorders>
+        <w:tblLayout w:type="autofit"/>
+        <w:tblCellMar>
+          <w:top w:w="0" w:type="dxa"/>
+          <w:left w:w="108" w:type="dxa"/>
+          <w:bottom w:w="0" w:type="dxa"/>
+          <w:right w:w="108" w:type="dxa"/>
+        </w:tblCellMar>
+      </w:tblPr>
+      <w:tblGrid>
+        <w:gridCol w:w="4261"/>
+        <w:gridCol w:w="4261"/>
+      </w:tblGrid>
+      <w:tr>
+        <w:tblPrEx>
+          <w:tblBorders>
+            <w:top w:val="single" w:color="auto" w:sz="4" w:space="0"/>
+            <w:left w:val="single" w:color="auto" w:sz="4" w:space="0"/>
+            <w:bottom w:val="single" w:color="auto" w:sz="4" w:space="0"/>
+            <w:right w:val="single" w:color="auto" w:sz="4" w:space="0"/>
+            <w:insideH w:val="single" w:color="auto" w:sz="4" w:space="0"/>
+            <w:insideV w:val="single" w:color="auto" w:sz="4" w:space="0"/>
+          </w:tblBorders>
         </w:tblPrEx>
         <w:tc>
           <w:tcPr>
